--- a/avance.docx
+++ b/avance.docx
@@ -606,15 +606,7 @@
                         <w:sz w:val="28"/>
                         <w:szCs w:val="28"/>
                       </w:rPr>
-                      <m:t>[</m:t>
-                    </m:r>
-                    <m:r>
-                      <w:rPr>
-                        <w:rFonts w:ascii="Cambria Math" w:eastAsia="Times New Roman" w:hAnsi="Cambria Math"/>
-                        <w:sz w:val="28"/>
-                        <w:szCs w:val="28"/>
-                      </w:rPr>
-                      <m:t>x</m:t>
+                      <m:t>[x</m:t>
                     </m:r>
                     <m:d>
                       <m:dPr>
@@ -1820,25 +1812,7 @@
           <w:sz w:val="24"/>
           <w:szCs w:val="24"/>
         </w:rPr>
-        <w:t xml:space="preserve">, </w:t>
-      </w:r>
-      <w:proofErr w:type="spellStart"/>
-      <w:r>
-        <w:rPr>
-          <w:rFonts w:ascii="Times New Roman" w:eastAsiaTheme="minorEastAsia" w:hAnsi="Times New Roman" w:cs="Times New Roman"/>
-          <w:sz w:val="24"/>
-          <w:szCs w:val="24"/>
-        </w:rPr>
-        <w:t>anticorrelaciones</w:t>
-      </w:r>
-      <w:proofErr w:type="spellEnd"/>
-      <w:r>
-        <w:rPr>
-          <w:rFonts w:ascii="Times New Roman" w:eastAsiaTheme="minorEastAsia" w:hAnsi="Times New Roman" w:cs="Times New Roman"/>
-          <w:sz w:val="24"/>
-          <w:szCs w:val="24"/>
-        </w:rPr>
-        <w:t xml:space="preserve"> de ley de potencias están presentes. Cuando </w:t>
+        <w:t xml:space="preserve">, anticorrelaciones de ley de potencias están presentes. Cuando </w:t>
       </w:r>
       <m:oMath>
         <m:r>
@@ -2147,25 +2121,7 @@
           <w:szCs w:val="24"/>
           <w:lang w:val="es-US"/>
         </w:rPr>
-        <w:t>,</w:t>
-      </w:r>
-      <w:r>
-        <w:rPr>
-          <w:rFonts w:ascii="Times New Roman" w:eastAsiaTheme="minorEastAsia" w:hAnsi="Times New Roman" w:cs="Times New Roman"/>
-          <w:sz w:val="24"/>
-          <w:szCs w:val="24"/>
-          <w:lang w:val="es-US"/>
-        </w:rPr>
-        <w:t xml:space="preserve"> que establece que la transformada de Fourier de la función de autocorrelación es el espectro de potencias de la señal</w:t>
-      </w:r>
-      <w:r>
-        <w:rPr>
-          <w:rFonts w:ascii="Times New Roman" w:eastAsiaTheme="minorEastAsia" w:hAnsi="Times New Roman" w:cs="Times New Roman"/>
-          <w:sz w:val="24"/>
-          <w:szCs w:val="24"/>
-          <w:lang w:val="es-US"/>
-        </w:rPr>
-        <w:t xml:space="preserve">, </w:t>
+        <w:t xml:space="preserve">, que establece que la transformada de Fourier de la función de autocorrelación es el espectro de potencias de la señal, </w:t>
       </w:r>
       <m:oMath>
         <m:r>
@@ -5965,6 +5921,15 @@
           <w:lang w:val="es-US"/>
         </w:rPr>
       </w:pPr>
+      <w:r>
+        <w:rPr>
+          <w:rFonts w:ascii="Times New Roman" w:eastAsiaTheme="minorEastAsia" w:hAnsi="Times New Roman" w:cs="Times New Roman"/>
+          <w:sz w:val="24"/>
+          <w:szCs w:val="24"/>
+          <w:lang w:val="es-US"/>
+        </w:rPr>
+        <w:t>Resultados</w:t>
+      </w:r>
     </w:p>
     <w:p>
       <w:pPr>
@@ -5974,7 +5939,7 @@
           <w:rFonts w:ascii="Times New Roman" w:eastAsiaTheme="minorEastAsia" w:hAnsi="Times New Roman" w:cs="Times New Roman"/>
           <w:sz w:val="24"/>
           <w:szCs w:val="24"/>
-          <w:lang w:val="en-US"/>
+          <w:lang w:val="es-US"/>
         </w:rPr>
       </w:pPr>
       <w:r>
@@ -5982,9 +5947,9 @@
           <w:rFonts w:ascii="Times New Roman" w:eastAsiaTheme="minorEastAsia" w:hAnsi="Times New Roman" w:cs="Times New Roman"/>
           <w:sz w:val="24"/>
           <w:szCs w:val="24"/>
-          <w:lang w:val="en-US"/>
-        </w:rPr>
-        <w:t>References</w:t>
+          <w:lang w:val="es-US"/>
+        </w:rPr>
+        <w:t xml:space="preserve">Lo primero que se hizo fue obtener el conjunto de datos de las piezas musicales. Son archivos de texto separados por compositor. La estructura de cada uno de ellos consta de secuencias de notas representadas por números del lenguaje MIDI, los cuales representan las piezas melódicas del compositor. Cada nota es separada por renglones y cada pieza melódica es separada por un encabezado que indica el año de nacimiento y el número de piezas que hay en el archivo. </w:t>
       </w:r>
     </w:p>
     <w:p>
@@ -5995,6 +5960,3113 @@
           <w:rFonts w:ascii="Times New Roman" w:eastAsiaTheme="minorEastAsia" w:hAnsi="Times New Roman" w:cs="Times New Roman"/>
           <w:sz w:val="24"/>
           <w:szCs w:val="24"/>
+          <w:lang w:val="es-US"/>
+        </w:rPr>
+      </w:pPr>
+      <w:r>
+        <w:rPr>
+          <w:rFonts w:ascii="Times New Roman" w:eastAsiaTheme="minorEastAsia" w:hAnsi="Times New Roman" w:cs="Times New Roman"/>
+          <w:sz w:val="24"/>
+          <w:szCs w:val="24"/>
+          <w:lang w:val="es-US"/>
+        </w:rPr>
+        <w:t xml:space="preserve">Una vez que se escribió el script de Python para guardar cada pieza melódica en listas agrupadas por un diccionario de Python, en seguida se propuso a calcular el índice J para cada una de ellas. Nótese que se tuvo cuidado en observar que no se formara el artefacto dentro de las fases de Fourier de las series de tiempo. </w:t>
+      </w:r>
+    </w:p>
+    <w:p>
+      <w:pPr>
+        <w:spacing w:line="360" w:lineRule="auto"/>
+        <w:jc w:val="both"/>
+        <w:rPr>
+          <w:rFonts w:ascii="Times New Roman" w:eastAsiaTheme="minorEastAsia" w:hAnsi="Times New Roman" w:cs="Times New Roman"/>
+          <w:sz w:val="24"/>
+          <w:szCs w:val="24"/>
+          <w:lang w:val="es-US"/>
+        </w:rPr>
+      </w:pPr>
+      <w:r>
+        <w:rPr>
+          <w:rFonts w:ascii="Times New Roman" w:eastAsiaTheme="minorEastAsia" w:hAnsi="Times New Roman" w:cs="Times New Roman"/>
+          <w:noProof/>
+          <w:sz w:val="24"/>
+          <w:szCs w:val="24"/>
+          <w:lang w:val="es-US"/>
+        </w:rPr>
+        <w:drawing>
+          <wp:inline distT="0" distB="0" distL="0" distR="0" wp14:anchorId="7385F290" wp14:editId="1E16E9E1">
+            <wp:extent cx="5603240" cy="3021330"/>
+            <wp:effectExtent l="0" t="0" r="0" b="7620"/>
+            <wp:docPr id="2" name="Imagen 2"/>
+            <wp:cNvGraphicFramePr>
+              <a:graphicFrameLocks xmlns:a="http://schemas.openxmlformats.org/drawingml/2006/main" noChangeAspect="1"/>
+            </wp:cNvGraphicFramePr>
+            <a:graphic xmlns:a="http://schemas.openxmlformats.org/drawingml/2006/main">
+              <a:graphicData uri="http://schemas.openxmlformats.org/drawingml/2006/picture">
+                <pic:pic xmlns:pic="http://schemas.openxmlformats.org/drawingml/2006/picture">
+                  <pic:nvPicPr>
+                    <pic:cNvPr id="0" name="Picture 1"/>
+                    <pic:cNvPicPr>
+                      <a:picLocks noChangeAspect="1" noChangeArrowheads="1"/>
+                    </pic:cNvPicPr>
+                  </pic:nvPicPr>
+                  <pic:blipFill>
+                    <a:blip r:embed="rId6" cstate="print">
+                      <a:extLst>
+                        <a:ext uri="{28A0092B-C50C-407E-A947-70E740481C1C}">
+                          <a14:useLocalDpi xmlns:a14="http://schemas.microsoft.com/office/drawing/2010/main" val="0"/>
+                        </a:ext>
+                      </a:extLst>
+                    </a:blip>
+                    <a:srcRect/>
+                    <a:stretch>
+                      <a:fillRect/>
+                    </a:stretch>
+                  </pic:blipFill>
+                  <pic:spPr bwMode="auto">
+                    <a:xfrm>
+                      <a:off x="0" y="0"/>
+                      <a:ext cx="5603240" cy="3021330"/>
+                    </a:xfrm>
+                    <a:prstGeom prst="rect">
+                      <a:avLst/>
+                    </a:prstGeom>
+                    <a:noFill/>
+                    <a:ln>
+                      <a:noFill/>
+                    </a:ln>
+                  </pic:spPr>
+                </pic:pic>
+              </a:graphicData>
+            </a:graphic>
+          </wp:inline>
+        </w:drawing>
+      </w:r>
+    </w:p>
+    <w:p>
+      <w:pPr>
+        <w:spacing w:line="360" w:lineRule="auto"/>
+        <w:jc w:val="both"/>
+        <w:rPr>
+          <w:rFonts w:ascii="Times New Roman" w:eastAsiaTheme="minorEastAsia" w:hAnsi="Times New Roman" w:cs="Times New Roman"/>
+          <w:sz w:val="24"/>
+          <w:szCs w:val="24"/>
+          <w:lang w:val="es-US"/>
+        </w:rPr>
+      </w:pPr>
+      <w:r>
+        <w:rPr>
+          <w:rFonts w:ascii="Times New Roman" w:eastAsiaTheme="minorEastAsia" w:hAnsi="Times New Roman" w:cs="Times New Roman"/>
+          <w:sz w:val="24"/>
+          <w:szCs w:val="24"/>
+          <w:lang w:val="es-US"/>
+        </w:rPr>
+        <w:lastRenderedPageBreak/>
+        <w:t>Hay que recordar que una de las condiciones para que se pueda calcular el índice J en una serie de tiempo, es que la cantidad de puntos en las fases de Fourier debe ser alta. El problema con este conjunto de datos es que muchas piezas melódicas no pasan de las 1000 notas, que representan 500 puntos en las fases de Fourier. Para no calcular el índice en piezas cortas de duración, se tuvo que excluirlas, lo que provoca que de los 77 compositores del conjunto de datos, solo nos quedamos con 19 de estos.</w:t>
+      </w:r>
+    </w:p>
+    <w:p>
+      <w:pPr>
+        <w:spacing w:line="360" w:lineRule="auto"/>
+        <w:jc w:val="both"/>
+        <w:rPr>
+          <w:rFonts w:ascii="Times New Roman" w:eastAsiaTheme="minorEastAsia" w:hAnsi="Times New Roman" w:cs="Times New Roman"/>
+          <w:sz w:val="24"/>
+          <w:szCs w:val="24"/>
+          <w:lang w:val="es-US"/>
+        </w:rPr>
+      </w:pPr>
+      <w:r>
+        <w:rPr>
+          <w:rFonts w:ascii="Times New Roman" w:eastAsiaTheme="minorEastAsia" w:hAnsi="Times New Roman" w:cs="Times New Roman"/>
+          <w:noProof/>
+          <w:sz w:val="24"/>
+          <w:szCs w:val="24"/>
+          <w:lang w:val="es-US"/>
+        </w:rPr>
+        <w:drawing>
+          <wp:inline distT="0" distB="0" distL="0" distR="0" wp14:anchorId="5D08CB26" wp14:editId="296DFB9A">
+            <wp:extent cx="5603240" cy="3518535"/>
+            <wp:effectExtent l="0" t="0" r="0" b="5715"/>
+            <wp:docPr id="3" name="Imagen 3"/>
+            <wp:cNvGraphicFramePr>
+              <a:graphicFrameLocks xmlns:a="http://schemas.openxmlformats.org/drawingml/2006/main" noChangeAspect="1"/>
+            </wp:cNvGraphicFramePr>
+            <a:graphic xmlns:a="http://schemas.openxmlformats.org/drawingml/2006/main">
+              <a:graphicData uri="http://schemas.openxmlformats.org/drawingml/2006/picture">
+                <pic:pic xmlns:pic="http://schemas.openxmlformats.org/drawingml/2006/picture">
+                  <pic:nvPicPr>
+                    <pic:cNvPr id="0" name="Picture 2"/>
+                    <pic:cNvPicPr>
+                      <a:picLocks noChangeAspect="1" noChangeArrowheads="1"/>
+                    </pic:cNvPicPr>
+                  </pic:nvPicPr>
+                  <pic:blipFill>
+                    <a:blip r:embed="rId7" cstate="print">
+                      <a:extLst>
+                        <a:ext uri="{28A0092B-C50C-407E-A947-70E740481C1C}">
+                          <a14:useLocalDpi xmlns:a14="http://schemas.microsoft.com/office/drawing/2010/main" val="0"/>
+                        </a:ext>
+                      </a:extLst>
+                    </a:blip>
+                    <a:srcRect/>
+                    <a:stretch>
+                      <a:fillRect/>
+                    </a:stretch>
+                  </pic:blipFill>
+                  <pic:spPr bwMode="auto">
+                    <a:xfrm>
+                      <a:off x="0" y="0"/>
+                      <a:ext cx="5603240" cy="3518535"/>
+                    </a:xfrm>
+                    <a:prstGeom prst="rect">
+                      <a:avLst/>
+                    </a:prstGeom>
+                    <a:noFill/>
+                    <a:ln>
+                      <a:noFill/>
+                    </a:ln>
+                  </pic:spPr>
+                </pic:pic>
+              </a:graphicData>
+            </a:graphic>
+          </wp:inline>
+        </w:drawing>
+      </w:r>
+      <w:r>
+        <w:rPr>
+          <w:rFonts w:ascii="Times New Roman" w:eastAsiaTheme="minorEastAsia" w:hAnsi="Times New Roman" w:cs="Times New Roman"/>
+          <w:sz w:val="24"/>
+          <w:szCs w:val="24"/>
+          <w:lang w:val="es-US"/>
+        </w:rPr>
+        <w:t xml:space="preserve"> </w:t>
+      </w:r>
+    </w:p>
+    <w:p>
+      <w:pPr>
+        <w:spacing w:line="360" w:lineRule="auto"/>
+        <w:jc w:val="both"/>
+        <w:rPr>
+          <w:rFonts w:ascii="Times New Roman" w:eastAsiaTheme="minorEastAsia" w:hAnsi="Times New Roman" w:cs="Times New Roman"/>
+          <w:sz w:val="24"/>
+          <w:szCs w:val="24"/>
+          <w:lang w:val="es-US"/>
+        </w:rPr>
+      </w:pPr>
+      <w:r>
+        <w:rPr>
+          <w:rFonts w:ascii="Times New Roman" w:eastAsiaTheme="minorEastAsia" w:hAnsi="Times New Roman" w:cs="Times New Roman"/>
+          <w:sz w:val="24"/>
+          <w:szCs w:val="24"/>
+          <w:lang w:val="es-US"/>
+        </w:rPr>
+        <w:t xml:space="preserve"> </w:t>
+      </w:r>
+      <w:r>
+        <w:rPr>
+          <w:rFonts w:ascii="Times New Roman" w:eastAsiaTheme="minorEastAsia" w:hAnsi="Times New Roman" w:cs="Times New Roman"/>
+          <w:sz w:val="24"/>
+          <w:szCs w:val="24"/>
+          <w:lang w:val="es-US"/>
+        </w:rPr>
+        <w:t>Aún así, no se distingue nada de informació</w:t>
+      </w:r>
+      <w:r>
+        <w:rPr>
+          <w:rFonts w:ascii="Times New Roman" w:eastAsiaTheme="minorEastAsia" w:hAnsi="Times New Roman" w:cs="Times New Roman"/>
+          <w:sz w:val="24"/>
+          <w:szCs w:val="24"/>
+          <w:lang w:val="es-US"/>
+        </w:rPr>
+        <w:t>n que pueda diferenciar las distintas corrientes de composición, o que el índice J pueda extraer componentes deterministas desde la armonía musical de las series de tiempo. Lo que sí se ha notado, es que aquellas piezas donde numéricamente se pueden apreciar una sección periódica, se calculan índices por debajo del umbral de la hipótesis nula.</w:t>
+      </w:r>
+    </w:p>
+    <w:p>
+      <w:pPr>
+        <w:spacing w:line="360" w:lineRule="auto"/>
+        <w:jc w:val="both"/>
+        <w:rPr>
+          <w:rFonts w:ascii="Times New Roman" w:eastAsiaTheme="minorEastAsia" w:hAnsi="Times New Roman" w:cs="Times New Roman"/>
+          <w:sz w:val="24"/>
+          <w:szCs w:val="24"/>
+          <w:lang w:val="es-US"/>
+        </w:rPr>
+      </w:pPr>
+      <w:r>
+        <w:rPr>
+          <w:rFonts w:ascii="Times New Roman" w:eastAsiaTheme="minorEastAsia" w:hAnsi="Times New Roman" w:cs="Times New Roman"/>
+          <w:noProof/>
+          <w:sz w:val="24"/>
+          <w:szCs w:val="24"/>
+          <w:lang w:val="es-US"/>
+        </w:rPr>
+        <w:lastRenderedPageBreak/>
+        <w:drawing>
+          <wp:inline distT="0" distB="0" distL="0" distR="0" wp14:anchorId="26956623" wp14:editId="68BA6AA9">
+            <wp:extent cx="5596255" cy="2801620"/>
+            <wp:effectExtent l="0" t="0" r="4445" b="0"/>
+            <wp:docPr id="6" name="Imagen 6"/>
+            <wp:cNvGraphicFramePr>
+              <a:graphicFrameLocks xmlns:a="http://schemas.openxmlformats.org/drawingml/2006/main" noChangeAspect="1"/>
+            </wp:cNvGraphicFramePr>
+            <a:graphic xmlns:a="http://schemas.openxmlformats.org/drawingml/2006/main">
+              <a:graphicData uri="http://schemas.openxmlformats.org/drawingml/2006/picture">
+                <pic:pic xmlns:pic="http://schemas.openxmlformats.org/drawingml/2006/picture">
+                  <pic:nvPicPr>
+                    <pic:cNvPr id="0" name="Picture 5"/>
+                    <pic:cNvPicPr>
+                      <a:picLocks noChangeAspect="1" noChangeArrowheads="1"/>
+                    </pic:cNvPicPr>
+                  </pic:nvPicPr>
+                  <pic:blipFill>
+                    <a:blip r:embed="rId8" cstate="print">
+                      <a:extLst>
+                        <a:ext uri="{28A0092B-C50C-407E-A947-70E740481C1C}">
+                          <a14:useLocalDpi xmlns:a14="http://schemas.microsoft.com/office/drawing/2010/main" val="0"/>
+                        </a:ext>
+                      </a:extLst>
+                    </a:blip>
+                    <a:srcRect/>
+                    <a:stretch>
+                      <a:fillRect/>
+                    </a:stretch>
+                  </pic:blipFill>
+                  <pic:spPr bwMode="auto">
+                    <a:xfrm>
+                      <a:off x="0" y="0"/>
+                      <a:ext cx="5596255" cy="2801620"/>
+                    </a:xfrm>
+                    <a:prstGeom prst="rect">
+                      <a:avLst/>
+                    </a:prstGeom>
+                    <a:noFill/>
+                    <a:ln>
+                      <a:noFill/>
+                    </a:ln>
+                  </pic:spPr>
+                </pic:pic>
+              </a:graphicData>
+            </a:graphic>
+          </wp:inline>
+        </w:drawing>
+      </w:r>
+      <w:r>
+        <w:rPr>
+          <w:rFonts w:ascii="Times New Roman" w:eastAsiaTheme="minorEastAsia" w:hAnsi="Times New Roman" w:cs="Times New Roman"/>
+          <w:sz w:val="24"/>
+          <w:szCs w:val="24"/>
+          <w:lang w:val="es-US"/>
+        </w:rPr>
+        <w:t xml:space="preserve"> </w:t>
+      </w:r>
+    </w:p>
+    <w:p>
+      <w:pPr>
+        <w:spacing w:line="360" w:lineRule="auto"/>
+        <w:jc w:val="both"/>
+        <w:rPr>
+          <w:rFonts w:ascii="Times New Roman" w:eastAsiaTheme="minorEastAsia" w:hAnsi="Times New Roman" w:cs="Times New Roman"/>
+          <w:sz w:val="24"/>
+          <w:szCs w:val="24"/>
+        </w:rPr>
+      </w:pPr>
+      <w:r>
+        <w:rPr>
+          <w:rFonts w:ascii="Times New Roman" w:eastAsiaTheme="minorEastAsia" w:hAnsi="Times New Roman" w:cs="Times New Roman"/>
+          <w:noProof/>
+          <w:sz w:val="24"/>
+          <w:szCs w:val="24"/>
+        </w:rPr>
+        <w:drawing>
+          <wp:inline distT="0" distB="0" distL="0" distR="0" wp14:anchorId="434CBE8F" wp14:editId="79D02870">
+            <wp:extent cx="5596255" cy="2801620"/>
+            <wp:effectExtent l="0" t="0" r="4445" b="0"/>
+            <wp:docPr id="5" name="Imagen 5"/>
+            <wp:cNvGraphicFramePr>
+              <a:graphicFrameLocks xmlns:a="http://schemas.openxmlformats.org/drawingml/2006/main" noChangeAspect="1"/>
+            </wp:cNvGraphicFramePr>
+            <a:graphic xmlns:a="http://schemas.openxmlformats.org/drawingml/2006/main">
+              <a:graphicData uri="http://schemas.openxmlformats.org/drawingml/2006/picture">
+                <pic:pic xmlns:pic="http://schemas.openxmlformats.org/drawingml/2006/picture">
+                  <pic:nvPicPr>
+                    <pic:cNvPr id="0" name="Picture 4"/>
+                    <pic:cNvPicPr>
+                      <a:picLocks noChangeAspect="1" noChangeArrowheads="1"/>
+                    </pic:cNvPicPr>
+                  </pic:nvPicPr>
+                  <pic:blipFill>
+                    <a:blip r:embed="rId9" cstate="print">
+                      <a:extLst>
+                        <a:ext uri="{28A0092B-C50C-407E-A947-70E740481C1C}">
+                          <a14:useLocalDpi xmlns:a14="http://schemas.microsoft.com/office/drawing/2010/main" val="0"/>
+                        </a:ext>
+                      </a:extLst>
+                    </a:blip>
+                    <a:srcRect/>
+                    <a:stretch>
+                      <a:fillRect/>
+                    </a:stretch>
+                  </pic:blipFill>
+                  <pic:spPr bwMode="auto">
+                    <a:xfrm>
+                      <a:off x="0" y="0"/>
+                      <a:ext cx="5596255" cy="2801620"/>
+                    </a:xfrm>
+                    <a:prstGeom prst="rect">
+                      <a:avLst/>
+                    </a:prstGeom>
+                    <a:noFill/>
+                    <a:ln>
+                      <a:noFill/>
+                    </a:ln>
+                  </pic:spPr>
+                </pic:pic>
+              </a:graphicData>
+            </a:graphic>
+          </wp:inline>
+        </w:drawing>
+      </w:r>
+    </w:p>
+    <w:p>
+      <w:pPr>
+        <w:spacing w:line="360" w:lineRule="auto"/>
+        <w:jc w:val="both"/>
+        <w:rPr>
+          <w:rFonts w:ascii="Times New Roman" w:eastAsiaTheme="minorEastAsia" w:hAnsi="Times New Roman" w:cs="Times New Roman"/>
+          <w:sz w:val="24"/>
+          <w:szCs w:val="24"/>
+        </w:rPr>
+      </w:pPr>
+      <w:r>
+        <w:rPr>
+          <w:rFonts w:ascii="Times New Roman" w:eastAsiaTheme="minorEastAsia" w:hAnsi="Times New Roman" w:cs="Times New Roman"/>
+          <w:sz w:val="24"/>
+          <w:szCs w:val="24"/>
+        </w:rPr>
+        <w:t xml:space="preserve">Estas son las secuencias melódicas de una pieza de </w:t>
+      </w:r>
+      <w:proofErr w:type="spellStart"/>
+      <w:r>
+        <w:rPr>
+          <w:rFonts w:ascii="Times New Roman" w:eastAsiaTheme="minorEastAsia" w:hAnsi="Times New Roman" w:cs="Times New Roman"/>
+          <w:sz w:val="24"/>
+          <w:szCs w:val="24"/>
+        </w:rPr>
+        <w:t>Alkan</w:t>
+      </w:r>
+      <w:proofErr w:type="spellEnd"/>
+      <w:r>
+        <w:rPr>
+          <w:rFonts w:ascii="Times New Roman" w:eastAsiaTheme="minorEastAsia" w:hAnsi="Times New Roman" w:cs="Times New Roman"/>
+          <w:sz w:val="24"/>
+          <w:szCs w:val="24"/>
+        </w:rPr>
+        <w:t xml:space="preserve"> y Brahms. La de </w:t>
+      </w:r>
+      <w:proofErr w:type="spellStart"/>
+      <w:r>
+        <w:rPr>
+          <w:rFonts w:ascii="Times New Roman" w:eastAsiaTheme="minorEastAsia" w:hAnsi="Times New Roman" w:cs="Times New Roman"/>
+          <w:sz w:val="24"/>
+          <w:szCs w:val="24"/>
+        </w:rPr>
+        <w:t>Alkan</w:t>
+      </w:r>
+      <w:proofErr w:type="spellEnd"/>
+      <w:r>
+        <w:rPr>
+          <w:rFonts w:ascii="Times New Roman" w:eastAsiaTheme="minorEastAsia" w:hAnsi="Times New Roman" w:cs="Times New Roman"/>
+          <w:sz w:val="24"/>
+          <w:szCs w:val="24"/>
+        </w:rPr>
+        <w:t xml:space="preserve"> se pueden apreciar secciones </w:t>
+      </w:r>
+      <w:r>
+        <w:rPr>
+          <w:rFonts w:ascii="Times New Roman" w:eastAsiaTheme="minorEastAsia" w:hAnsi="Times New Roman" w:cs="Times New Roman"/>
+          <w:sz w:val="24"/>
+          <w:szCs w:val="24"/>
+        </w:rPr>
+        <w:t xml:space="preserve">periódicas, a diferencia de la secuencia de Brahms donde no se puede distinguir ningún periodo. Esto puede indicar que la J, en el caso de secuencias melódicas, solo puede detectar periodicidad, y que cualquier otra secuencia, aunque se base dentro de fuertes reglas armónicas, la distinguirá como aleatoria.  </w:t>
+      </w:r>
+    </w:p>
+    <w:p>
+      <w:pPr>
+        <w:spacing w:line="360" w:lineRule="auto"/>
+        <w:jc w:val="both"/>
+        <w:rPr>
+          <w:rFonts w:ascii="Times New Roman" w:eastAsiaTheme="minorEastAsia" w:hAnsi="Times New Roman" w:cs="Times New Roman"/>
+          <w:sz w:val="24"/>
+          <w:szCs w:val="24"/>
+        </w:rPr>
+      </w:pPr>
+      <w:r>
+        <w:rPr>
+          <w:rFonts w:ascii="Times New Roman" w:eastAsiaTheme="minorEastAsia" w:hAnsi="Times New Roman" w:cs="Times New Roman"/>
+          <w:sz w:val="24"/>
+          <w:szCs w:val="24"/>
+        </w:rPr>
+        <w:t xml:space="preserve">En primer momento, se pensó que se podría tratar de un problema aislado con series de tiempo discreto, donde la J no funciona en esas condiciones. Entonces lo que se hizo fue realizar una interpolación entre cada nota, con el fin de convertir la serie discreta a una </w:t>
+      </w:r>
+      <w:r>
+        <w:rPr>
+          <w:rFonts w:ascii="Times New Roman" w:eastAsiaTheme="minorEastAsia" w:hAnsi="Times New Roman" w:cs="Times New Roman"/>
+          <w:sz w:val="24"/>
+          <w:szCs w:val="24"/>
+        </w:rPr>
+        <w:lastRenderedPageBreak/>
+        <w:t xml:space="preserve">continua. La justificación musical </w:t>
+      </w:r>
+      <w:r>
+        <w:rPr>
+          <w:rFonts w:ascii="Times New Roman" w:eastAsiaTheme="minorEastAsia" w:hAnsi="Times New Roman" w:cs="Times New Roman"/>
+          <w:sz w:val="24"/>
+          <w:szCs w:val="24"/>
+        </w:rPr>
+        <w:t xml:space="preserve">en el uso de la interpolación, es la técnica conocida como </w:t>
+      </w:r>
+      <w:proofErr w:type="spellStart"/>
+      <w:r>
+        <w:rPr>
+          <w:rFonts w:ascii="Times New Roman" w:eastAsiaTheme="minorEastAsia" w:hAnsi="Times New Roman" w:cs="Times New Roman"/>
+          <w:sz w:val="24"/>
+          <w:szCs w:val="24"/>
+        </w:rPr>
+        <w:t>glissando</w:t>
+      </w:r>
+      <w:proofErr w:type="spellEnd"/>
+      <w:r>
+        <w:rPr>
+          <w:rFonts w:ascii="Times New Roman" w:eastAsiaTheme="minorEastAsia" w:hAnsi="Times New Roman" w:cs="Times New Roman"/>
+          <w:sz w:val="24"/>
+          <w:szCs w:val="24"/>
+        </w:rPr>
+        <w:t xml:space="preserve">, </w:t>
+      </w:r>
+      <w:r>
+        <w:rPr>
+          <w:rFonts w:ascii="Times New Roman" w:eastAsiaTheme="minorEastAsia" w:hAnsi="Times New Roman" w:cs="Times New Roman"/>
+          <w:sz w:val="24"/>
+          <w:szCs w:val="24"/>
+        </w:rPr>
+        <w:t>un efecto en el que el sonido "desliza" suavemente de una nota a otra sin pausas entre ellas.</w:t>
+      </w:r>
+      <w:r>
+        <w:rPr>
+          <w:rFonts w:ascii="Times New Roman" w:eastAsiaTheme="minorEastAsia" w:hAnsi="Times New Roman" w:cs="Times New Roman"/>
+          <w:sz w:val="24"/>
+          <w:szCs w:val="24"/>
+        </w:rPr>
+        <w:t xml:space="preserve"> Instrumentos como el trombón son capaces de hacerlo. </w:t>
+      </w:r>
+      <w:r>
+        <w:rPr>
+          <w:rFonts w:ascii="Times New Roman" w:eastAsiaTheme="minorEastAsia" w:hAnsi="Times New Roman" w:cs="Times New Roman"/>
+          <w:sz w:val="24"/>
+          <w:szCs w:val="24"/>
+        </w:rPr>
+        <w:t>Al deslizar la vara, el trombonista puede cambiar gradualmente la frecuencia de la nota</w:t>
+      </w:r>
+      <w:r>
+        <w:rPr>
+          <w:rFonts w:ascii="Times New Roman" w:eastAsiaTheme="minorEastAsia" w:hAnsi="Times New Roman" w:cs="Times New Roman"/>
+          <w:sz w:val="24"/>
+          <w:szCs w:val="24"/>
+        </w:rPr>
+        <w:t>.</w:t>
+      </w:r>
+    </w:p>
+    <w:p>
+      <w:pPr>
+        <w:spacing w:line="360" w:lineRule="auto"/>
+        <w:jc w:val="both"/>
+        <w:rPr>
+          <w:rFonts w:ascii="Times New Roman" w:eastAsiaTheme="minorEastAsia" w:hAnsi="Times New Roman" w:cs="Times New Roman"/>
+          <w:sz w:val="24"/>
+          <w:szCs w:val="24"/>
+        </w:rPr>
+      </w:pPr>
+      <w:r>
+        <w:rPr>
+          <w:rFonts w:ascii="Times New Roman" w:eastAsiaTheme="minorEastAsia" w:hAnsi="Times New Roman" w:cs="Times New Roman"/>
+          <w:noProof/>
+          <w:sz w:val="24"/>
+          <w:szCs w:val="24"/>
+        </w:rPr>
+        <w:drawing>
+          <wp:inline distT="0" distB="0" distL="0" distR="0" wp14:anchorId="1C5FB2F4" wp14:editId="50BBE545">
+            <wp:extent cx="5610860" cy="3620770"/>
+            <wp:effectExtent l="0" t="0" r="8890" b="0"/>
+            <wp:docPr id="8" name="Imagen 8"/>
+            <wp:cNvGraphicFramePr>
+              <a:graphicFrameLocks xmlns:a="http://schemas.openxmlformats.org/drawingml/2006/main" noChangeAspect="1"/>
+            </wp:cNvGraphicFramePr>
+            <a:graphic xmlns:a="http://schemas.openxmlformats.org/drawingml/2006/main">
+              <a:graphicData uri="http://schemas.openxmlformats.org/drawingml/2006/picture">
+                <pic:pic xmlns:pic="http://schemas.openxmlformats.org/drawingml/2006/picture">
+                  <pic:nvPicPr>
+                    <pic:cNvPr id="0" name="Picture 7"/>
+                    <pic:cNvPicPr>
+                      <a:picLocks noChangeAspect="1" noChangeArrowheads="1"/>
+                    </pic:cNvPicPr>
+                  </pic:nvPicPr>
+                  <pic:blipFill>
+                    <a:blip r:embed="rId10">
+                      <a:extLst>
+                        <a:ext uri="{28A0092B-C50C-407E-A947-70E740481C1C}">
+                          <a14:useLocalDpi xmlns:a14="http://schemas.microsoft.com/office/drawing/2010/main" val="0"/>
+                        </a:ext>
+                      </a:extLst>
+                    </a:blip>
+                    <a:srcRect/>
+                    <a:stretch>
+                      <a:fillRect/>
+                    </a:stretch>
+                  </pic:blipFill>
+                  <pic:spPr bwMode="auto">
+                    <a:xfrm>
+                      <a:off x="0" y="0"/>
+                      <a:ext cx="5610860" cy="3620770"/>
+                    </a:xfrm>
+                    <a:prstGeom prst="rect">
+                      <a:avLst/>
+                    </a:prstGeom>
+                    <a:noFill/>
+                    <a:ln>
+                      <a:noFill/>
+                    </a:ln>
+                  </pic:spPr>
+                </pic:pic>
+              </a:graphicData>
+            </a:graphic>
+          </wp:inline>
+        </w:drawing>
+      </w:r>
+    </w:p>
+    <w:p>
+      <w:pPr>
+        <w:spacing w:line="360" w:lineRule="auto"/>
+        <w:jc w:val="both"/>
+        <w:rPr>
+          <w:rFonts w:ascii="Times New Roman" w:eastAsiaTheme="minorEastAsia" w:hAnsi="Times New Roman" w:cs="Times New Roman"/>
+          <w:sz w:val="24"/>
+          <w:szCs w:val="24"/>
+        </w:rPr>
+      </w:pPr>
+      <w:r>
+        <w:rPr>
+          <w:rFonts w:ascii="Times New Roman" w:eastAsiaTheme="minorEastAsia" w:hAnsi="Times New Roman" w:cs="Times New Roman"/>
+          <w:sz w:val="24"/>
+          <w:szCs w:val="24"/>
+        </w:rPr>
+        <w:t xml:space="preserve">Existen distintos tipos de interpolación, pero se decidió utilizar la interpolación </w:t>
+      </w:r>
+      <w:proofErr w:type="spellStart"/>
+      <w:r>
+        <w:rPr>
+          <w:rFonts w:ascii="Times New Roman" w:eastAsiaTheme="minorEastAsia" w:hAnsi="Times New Roman" w:cs="Times New Roman"/>
+          <w:sz w:val="24"/>
+          <w:szCs w:val="24"/>
+        </w:rPr>
+        <w:t>Hermite</w:t>
+      </w:r>
+      <w:proofErr w:type="spellEnd"/>
+      <w:r>
+        <w:rPr>
+          <w:rFonts w:ascii="Times New Roman" w:eastAsiaTheme="minorEastAsia" w:hAnsi="Times New Roman" w:cs="Times New Roman"/>
+          <w:sz w:val="24"/>
+          <w:szCs w:val="24"/>
+        </w:rPr>
+        <w:t xml:space="preserve"> y la interpolación lineal. La </w:t>
+      </w:r>
+      <w:proofErr w:type="spellStart"/>
+      <w:r>
+        <w:rPr>
+          <w:rFonts w:ascii="Times New Roman" w:eastAsiaTheme="minorEastAsia" w:hAnsi="Times New Roman" w:cs="Times New Roman"/>
+          <w:sz w:val="24"/>
+          <w:szCs w:val="24"/>
+        </w:rPr>
+        <w:t>hermite</w:t>
+      </w:r>
+      <w:proofErr w:type="spellEnd"/>
+      <w:r>
+        <w:rPr>
+          <w:rFonts w:ascii="Times New Roman" w:eastAsiaTheme="minorEastAsia" w:hAnsi="Times New Roman" w:cs="Times New Roman"/>
+          <w:sz w:val="24"/>
+          <w:szCs w:val="24"/>
+        </w:rPr>
+        <w:t xml:space="preserve"> conserva la información de la derivada entre los puntos, lo que </w:t>
+      </w:r>
+      <w:r>
+        <w:rPr>
+          <w:rFonts w:ascii="Times New Roman" w:eastAsiaTheme="minorEastAsia" w:hAnsi="Times New Roman" w:cs="Times New Roman"/>
+          <w:sz w:val="24"/>
+          <w:szCs w:val="24"/>
+        </w:rPr>
+        <w:t>genera un camino suave entre las notas. La lineal es una interpolación directa y simple.</w:t>
+      </w:r>
+    </w:p>
+    <w:p>
+      <w:pPr>
+        <w:spacing w:line="360" w:lineRule="auto"/>
+        <w:jc w:val="both"/>
+        <w:rPr>
+          <w:rFonts w:ascii="Times New Roman" w:eastAsiaTheme="minorEastAsia" w:hAnsi="Times New Roman" w:cs="Times New Roman"/>
+          <w:sz w:val="24"/>
+          <w:szCs w:val="24"/>
+        </w:rPr>
+      </w:pPr>
+      <w:r>
+        <w:rPr>
+          <w:rFonts w:ascii="Times New Roman" w:eastAsiaTheme="minorEastAsia" w:hAnsi="Times New Roman" w:cs="Times New Roman"/>
+          <w:sz w:val="24"/>
+          <w:szCs w:val="24"/>
+        </w:rPr>
+        <w:drawing>
+          <wp:inline distT="0" distB="0" distL="0" distR="0" wp14:anchorId="13AE024F" wp14:editId="3C1E3BD2">
+            <wp:extent cx="2772000" cy="2244235"/>
+            <wp:effectExtent l="0" t="0" r="9525" b="3810"/>
+            <wp:docPr id="11" name="Imagen 11"/>
+            <wp:cNvGraphicFramePr>
+              <a:graphicFrameLocks xmlns:a="http://schemas.openxmlformats.org/drawingml/2006/main" noChangeAspect="1"/>
+            </wp:cNvGraphicFramePr>
+            <a:graphic xmlns:a="http://schemas.openxmlformats.org/drawingml/2006/main">
+              <a:graphicData uri="http://schemas.openxmlformats.org/drawingml/2006/picture">
+                <pic:pic xmlns:pic="http://schemas.openxmlformats.org/drawingml/2006/picture">
+                  <pic:nvPicPr>
+                    <pic:cNvPr id="1" name=""/>
+                    <pic:cNvPicPr/>
+                  </pic:nvPicPr>
+                  <pic:blipFill>
+                    <a:blip r:embed="rId11"/>
+                    <a:stretch>
+                      <a:fillRect/>
+                    </a:stretch>
+                  </pic:blipFill>
+                  <pic:spPr>
+                    <a:xfrm>
+                      <a:off x="0" y="0"/>
+                      <a:ext cx="2772000" cy="2244235"/>
+                    </a:xfrm>
+                    <a:prstGeom prst="rect">
+                      <a:avLst/>
+                    </a:prstGeom>
+                  </pic:spPr>
+                </pic:pic>
+              </a:graphicData>
+            </a:graphic>
+          </wp:inline>
+        </w:drawing>
+      </w:r>
+      <w:r>
+        <w:rPr>
+          <w:noProof/>
+        </w:rPr>
+        <w:t xml:space="preserve"> </w:t>
+      </w:r>
+      <w:r>
+        <w:rPr>
+          <w:rFonts w:ascii="Times New Roman" w:eastAsiaTheme="minorEastAsia" w:hAnsi="Times New Roman" w:cs="Times New Roman"/>
+          <w:sz w:val="24"/>
+          <w:szCs w:val="24"/>
+        </w:rPr>
+        <w:drawing>
+          <wp:inline distT="0" distB="0" distL="0" distR="0" wp14:anchorId="748E5272" wp14:editId="18CB7DCB">
+            <wp:extent cx="2772000" cy="2244235"/>
+            <wp:effectExtent l="0" t="0" r="9525" b="3810"/>
+            <wp:docPr id="12" name="Imagen 12"/>
+            <wp:cNvGraphicFramePr>
+              <a:graphicFrameLocks xmlns:a="http://schemas.openxmlformats.org/drawingml/2006/main" noChangeAspect="1"/>
+            </wp:cNvGraphicFramePr>
+            <a:graphic xmlns:a="http://schemas.openxmlformats.org/drawingml/2006/main">
+              <a:graphicData uri="http://schemas.openxmlformats.org/drawingml/2006/picture">
+                <pic:pic xmlns:pic="http://schemas.openxmlformats.org/drawingml/2006/picture">
+                  <pic:nvPicPr>
+                    <pic:cNvPr id="1" name=""/>
+                    <pic:cNvPicPr/>
+                  </pic:nvPicPr>
+                  <pic:blipFill>
+                    <a:blip r:embed="rId12"/>
+                    <a:stretch>
+                      <a:fillRect/>
+                    </a:stretch>
+                  </pic:blipFill>
+                  <pic:spPr>
+                    <a:xfrm>
+                      <a:off x="0" y="0"/>
+                      <a:ext cx="2772000" cy="2244235"/>
+                    </a:xfrm>
+                    <a:prstGeom prst="rect">
+                      <a:avLst/>
+                    </a:prstGeom>
+                  </pic:spPr>
+                </pic:pic>
+              </a:graphicData>
+            </a:graphic>
+          </wp:inline>
+        </w:drawing>
+      </w:r>
+    </w:p>
+    <w:p>
+      <w:pPr>
+        <w:spacing w:line="360" w:lineRule="auto"/>
+        <w:jc w:val="both"/>
+        <w:rPr>
+          <w:rFonts w:ascii="Times New Roman" w:eastAsiaTheme="minorEastAsia" w:hAnsi="Times New Roman" w:cs="Times New Roman"/>
+          <w:sz w:val="24"/>
+          <w:szCs w:val="24"/>
+        </w:rPr>
+      </w:pPr>
+      <w:r>
+        <w:rPr>
+          <w:rFonts w:ascii="Times New Roman" w:eastAsiaTheme="minorEastAsia" w:hAnsi="Times New Roman" w:cs="Times New Roman"/>
+          <w:noProof/>
+          <w:sz w:val="24"/>
+          <w:szCs w:val="24"/>
+        </w:rPr>
+        <w:lastRenderedPageBreak/>
+        <w:drawing>
+          <wp:inline distT="0" distB="0" distL="0" distR="0" wp14:anchorId="0735E013" wp14:editId="0BD1DCC5">
+            <wp:extent cx="5603240" cy="3284220"/>
+            <wp:effectExtent l="0" t="0" r="0" b="0"/>
+            <wp:docPr id="9" name="Imagen 9"/>
+            <wp:cNvGraphicFramePr>
+              <a:graphicFrameLocks xmlns:a="http://schemas.openxmlformats.org/drawingml/2006/main" noChangeAspect="1"/>
+            </wp:cNvGraphicFramePr>
+            <a:graphic xmlns:a="http://schemas.openxmlformats.org/drawingml/2006/main">
+              <a:graphicData uri="http://schemas.openxmlformats.org/drawingml/2006/picture">
+                <pic:pic xmlns:pic="http://schemas.openxmlformats.org/drawingml/2006/picture">
+                  <pic:nvPicPr>
+                    <pic:cNvPr id="0" name="Picture 8"/>
+                    <pic:cNvPicPr>
+                      <a:picLocks noChangeAspect="1" noChangeArrowheads="1"/>
+                    </pic:cNvPicPr>
+                  </pic:nvPicPr>
+                  <pic:blipFill>
+                    <a:blip r:embed="rId13" cstate="print">
+                      <a:extLst>
+                        <a:ext uri="{28A0092B-C50C-407E-A947-70E740481C1C}">
+                          <a14:useLocalDpi xmlns:a14="http://schemas.microsoft.com/office/drawing/2010/main" val="0"/>
+                        </a:ext>
+                      </a:extLst>
+                    </a:blip>
+                    <a:srcRect/>
+                    <a:stretch>
+                      <a:fillRect/>
+                    </a:stretch>
+                  </pic:blipFill>
+                  <pic:spPr bwMode="auto">
+                    <a:xfrm>
+                      <a:off x="0" y="0"/>
+                      <a:ext cx="5603240" cy="3284220"/>
+                    </a:xfrm>
+                    <a:prstGeom prst="rect">
+                      <a:avLst/>
+                    </a:prstGeom>
+                    <a:noFill/>
+                    <a:ln>
+                      <a:noFill/>
+                    </a:ln>
+                  </pic:spPr>
+                </pic:pic>
+              </a:graphicData>
+            </a:graphic>
+          </wp:inline>
+        </w:drawing>
+      </w:r>
+    </w:p>
+    <w:p>
+      <w:pPr>
+        <w:spacing w:line="360" w:lineRule="auto"/>
+        <w:jc w:val="both"/>
+        <w:rPr>
+          <w:rFonts w:ascii="Times New Roman" w:eastAsiaTheme="minorEastAsia" w:hAnsi="Times New Roman" w:cs="Times New Roman"/>
+          <w:sz w:val="24"/>
+          <w:szCs w:val="24"/>
+        </w:rPr>
+      </w:pPr>
+      <w:r>
+        <w:rPr>
+          <w:rFonts w:ascii="Times New Roman" w:eastAsiaTheme="minorEastAsia" w:hAnsi="Times New Roman" w:cs="Times New Roman"/>
+          <w:noProof/>
+          <w:sz w:val="24"/>
+          <w:szCs w:val="24"/>
+        </w:rPr>
+        <w:drawing>
+          <wp:inline distT="0" distB="0" distL="0" distR="0" wp14:anchorId="30EED608" wp14:editId="5F59F85C">
+            <wp:extent cx="5603240" cy="3284220"/>
+            <wp:effectExtent l="0" t="0" r="0" b="0"/>
+            <wp:docPr id="10" name="Imagen 10"/>
+            <wp:cNvGraphicFramePr>
+              <a:graphicFrameLocks xmlns:a="http://schemas.openxmlformats.org/drawingml/2006/main" noChangeAspect="1"/>
+            </wp:cNvGraphicFramePr>
+            <a:graphic xmlns:a="http://schemas.openxmlformats.org/drawingml/2006/main">
+              <a:graphicData uri="http://schemas.openxmlformats.org/drawingml/2006/picture">
+                <pic:pic xmlns:pic="http://schemas.openxmlformats.org/drawingml/2006/picture">
+                  <pic:nvPicPr>
+                    <pic:cNvPr id="0" name="Picture 9"/>
+                    <pic:cNvPicPr>
+                      <a:picLocks noChangeAspect="1" noChangeArrowheads="1"/>
+                    </pic:cNvPicPr>
+                  </pic:nvPicPr>
+                  <pic:blipFill>
+                    <a:blip r:embed="rId14" cstate="print">
+                      <a:extLst>
+                        <a:ext uri="{28A0092B-C50C-407E-A947-70E740481C1C}">
+                          <a14:useLocalDpi xmlns:a14="http://schemas.microsoft.com/office/drawing/2010/main" val="0"/>
+                        </a:ext>
+                      </a:extLst>
+                    </a:blip>
+                    <a:srcRect/>
+                    <a:stretch>
+                      <a:fillRect/>
+                    </a:stretch>
+                  </pic:blipFill>
+                  <pic:spPr bwMode="auto">
+                    <a:xfrm>
+                      <a:off x="0" y="0"/>
+                      <a:ext cx="5603240" cy="3284220"/>
+                    </a:xfrm>
+                    <a:prstGeom prst="rect">
+                      <a:avLst/>
+                    </a:prstGeom>
+                    <a:noFill/>
+                    <a:ln>
+                      <a:noFill/>
+                    </a:ln>
+                  </pic:spPr>
+                </pic:pic>
+              </a:graphicData>
+            </a:graphic>
+          </wp:inline>
+        </w:drawing>
+      </w:r>
+    </w:p>
+    <w:p>
+      <w:pPr>
+        <w:spacing w:line="360" w:lineRule="auto"/>
+        <w:jc w:val="both"/>
+        <w:rPr>
+          <w:rFonts w:ascii="Times New Roman" w:eastAsiaTheme="minorEastAsia" w:hAnsi="Times New Roman" w:cs="Times New Roman"/>
+          <w:sz w:val="24"/>
+          <w:szCs w:val="24"/>
+        </w:rPr>
+      </w:pPr>
+      <w:r>
+        <w:rPr>
+          <w:rFonts w:ascii="Times New Roman" w:eastAsiaTheme="minorEastAsia" w:hAnsi="Times New Roman" w:cs="Times New Roman"/>
+          <w:sz w:val="24"/>
+          <w:szCs w:val="24"/>
+        </w:rPr>
+        <w:t xml:space="preserve">Al aplicar la interpolación a las piezas musicales, redujo los índices J por debajo del umbral para varias piezas musicales. La </w:t>
+      </w:r>
+      <w:proofErr w:type="spellStart"/>
+      <w:r>
+        <w:rPr>
+          <w:rFonts w:ascii="Times New Roman" w:eastAsiaTheme="minorEastAsia" w:hAnsi="Times New Roman" w:cs="Times New Roman"/>
+          <w:sz w:val="24"/>
+          <w:szCs w:val="24"/>
+        </w:rPr>
+        <w:t>Hermite</w:t>
+      </w:r>
+      <w:proofErr w:type="spellEnd"/>
+      <w:r>
+        <w:rPr>
+          <w:rFonts w:ascii="Times New Roman" w:eastAsiaTheme="minorEastAsia" w:hAnsi="Times New Roman" w:cs="Times New Roman"/>
+          <w:sz w:val="24"/>
+          <w:szCs w:val="24"/>
+        </w:rPr>
+        <w:t xml:space="preserve"> fue más drástica que la lineal. </w:t>
+      </w:r>
+      <w:r>
+        <w:rPr>
+          <w:rFonts w:ascii="Times New Roman" w:eastAsiaTheme="minorEastAsia" w:hAnsi="Times New Roman" w:cs="Times New Roman"/>
+          <w:sz w:val="24"/>
+          <w:szCs w:val="24"/>
+        </w:rPr>
+        <w:t>Para poder comparar el efecto de la interpolación en estas series de tiempo, se realizaron experimentos con el mapeo logístico.</w:t>
+      </w:r>
+    </w:p>
+    <w:p>
+      <w:pPr>
+        <w:spacing w:line="360" w:lineRule="auto"/>
+        <w:jc w:val="both"/>
+        <w:rPr>
+          <w:rFonts w:ascii="Times New Roman" w:eastAsiaTheme="minorEastAsia" w:hAnsi="Times New Roman" w:cs="Times New Roman"/>
+        </w:rPr>
+      </w:pPr>
+      <m:oMathPara>
+        <m:oMath>
+          <m:sSub>
+            <m:sSubPr>
+              <m:ctrlPr>
+                <w:rPr>
+                  <w:rFonts w:ascii="Cambria Math" w:hAnsi="Cambria Math"/>
+                </w:rPr>
+              </m:ctrlPr>
+            </m:sSubPr>
+            <m:e>
+              <m:r>
+                <m:rPr>
+                  <m:sty m:val="p"/>
+                </m:rPr>
+                <w:rPr>
+                  <w:rFonts w:ascii="Cambria Math" w:hAnsi="Cambria Math"/>
+                </w:rPr>
+                <m:t>x</m:t>
+              </m:r>
+            </m:e>
+            <m:sub>
+              <m:r>
+                <m:rPr>
+                  <m:sty m:val="p"/>
+                </m:rPr>
+                <w:rPr>
+                  <w:rFonts w:ascii="Cambria Math" w:hAnsi="Cambria Math"/>
+                </w:rPr>
+                <m:t>n+1</m:t>
+              </m:r>
+            </m:sub>
+          </m:sSub>
+          <m:r>
+            <m:rPr>
+              <m:sty m:val="p"/>
+            </m:rPr>
+            <w:rPr>
+              <w:rFonts w:ascii="Cambria Math" w:hAnsi="Cambria Math"/>
+            </w:rPr>
+            <m:t>=r</m:t>
+          </m:r>
+          <m:r>
+            <m:rPr>
+              <m:sty m:val="p"/>
+            </m:rPr>
+            <w:rPr>
+              <w:rFonts w:ascii="Cambria Math" w:hAnsi="Cambria Math"/>
+            </w:rPr>
+            <m:t> </m:t>
+          </m:r>
+          <m:sSub>
+            <m:sSubPr>
+              <m:ctrlPr>
+                <w:rPr>
+                  <w:rFonts w:ascii="Cambria Math" w:hAnsi="Cambria Math"/>
+                </w:rPr>
+              </m:ctrlPr>
+            </m:sSubPr>
+            <m:e>
+              <m:r>
+                <m:rPr>
+                  <m:sty m:val="p"/>
+                </m:rPr>
+                <w:rPr>
+                  <w:rFonts w:ascii="Cambria Math" w:hAnsi="Cambria Math"/>
+                </w:rPr>
+                <m:t>x</m:t>
+              </m:r>
+            </m:e>
+            <m:sub>
+              <m:r>
+                <m:rPr>
+                  <m:sty m:val="p"/>
+                </m:rPr>
+                <w:rPr>
+                  <w:rFonts w:ascii="Cambria Math" w:hAnsi="Cambria Math"/>
+                </w:rPr>
+                <m:t>n</m:t>
+              </m:r>
+            </m:sub>
+          </m:sSub>
+          <m:r>
+            <m:rPr>
+              <m:sty m:val="p"/>
+            </m:rPr>
+            <w:rPr>
+              <w:rFonts w:ascii="Cambria Math" w:hAnsi="Cambria Math"/>
+            </w:rPr>
+            <m:t> </m:t>
+          </m:r>
+          <m:d>
+            <m:dPr>
+              <m:ctrlPr>
+                <w:rPr>
+                  <w:rFonts w:ascii="Cambria Math" w:hAnsi="Cambria Math"/>
+                </w:rPr>
+              </m:ctrlPr>
+            </m:dPr>
+            <m:e>
+              <m:r>
+                <m:rPr>
+                  <m:sty m:val="p"/>
+                </m:rPr>
+                <w:rPr>
+                  <w:rFonts w:ascii="Cambria Math" w:hAnsi="Cambria Math"/>
+                </w:rPr>
+                <m:t>1-</m:t>
+              </m:r>
+              <m:sSub>
+                <m:sSubPr>
+                  <m:ctrlPr>
+                    <w:rPr>
+                      <w:rFonts w:ascii="Cambria Math" w:hAnsi="Cambria Math"/>
+                    </w:rPr>
+                  </m:ctrlPr>
+                </m:sSubPr>
+                <m:e>
+                  <m:r>
+                    <m:rPr>
+                      <m:sty m:val="p"/>
+                    </m:rPr>
+                    <w:rPr>
+                      <w:rFonts w:ascii="Cambria Math" w:hAnsi="Cambria Math"/>
+                    </w:rPr>
+                    <m:t>x</m:t>
+                  </m:r>
+                </m:e>
+                <m:sub>
+                  <m:r>
+                    <m:rPr>
+                      <m:sty m:val="p"/>
+                    </m:rPr>
+                    <w:rPr>
+                      <w:rFonts w:ascii="Cambria Math" w:hAnsi="Cambria Math"/>
+                    </w:rPr>
+                    <m:t>n</m:t>
+                  </m:r>
+                </m:sub>
+              </m:sSub>
+            </m:e>
+          </m:d>
+        </m:oMath>
+      </m:oMathPara>
+    </w:p>
+    <w:p>
+      <w:pPr>
+        <w:spacing w:line="360" w:lineRule="auto"/>
+        <w:jc w:val="both"/>
+        <w:rPr>
+          <w:rFonts w:ascii="Times New Roman" w:eastAsiaTheme="minorEastAsia" w:hAnsi="Times New Roman" w:cs="Times New Roman"/>
+          <w:sz w:val="24"/>
+          <w:szCs w:val="24"/>
+        </w:rPr>
+      </w:pPr>
+      <w:r>
+        <w:rPr>
+          <w:rFonts w:ascii="Times New Roman" w:eastAsiaTheme="minorEastAsia" w:hAnsi="Times New Roman" w:cs="Times New Roman"/>
+          <w:noProof/>
+          <w:sz w:val="24"/>
+          <w:szCs w:val="24"/>
+        </w:rPr>
+        <w:drawing>
+          <wp:inline distT="0" distB="0" distL="0" distR="0" wp14:anchorId="71468F29" wp14:editId="593A324F">
+            <wp:extent cx="5603240" cy="3467100"/>
+            <wp:effectExtent l="0" t="0" r="0" b="0"/>
+            <wp:docPr id="13" name="Imagen 13"/>
+            <wp:cNvGraphicFramePr>
+              <a:graphicFrameLocks xmlns:a="http://schemas.openxmlformats.org/drawingml/2006/main" noChangeAspect="1"/>
+            </wp:cNvGraphicFramePr>
+            <a:graphic xmlns:a="http://schemas.openxmlformats.org/drawingml/2006/main">
+              <a:graphicData uri="http://schemas.openxmlformats.org/drawingml/2006/picture">
+                <pic:pic xmlns:pic="http://schemas.openxmlformats.org/drawingml/2006/picture">
+                  <pic:nvPicPr>
+                    <pic:cNvPr id="0" name="Picture 10"/>
+                    <pic:cNvPicPr>
+                      <a:picLocks noChangeAspect="1" noChangeArrowheads="1"/>
+                    </pic:cNvPicPr>
+                  </pic:nvPicPr>
+                  <pic:blipFill>
+                    <a:blip r:embed="rId15">
+                      <a:extLst>
+                        <a:ext uri="{28A0092B-C50C-407E-A947-70E740481C1C}">
+                          <a14:useLocalDpi xmlns:a14="http://schemas.microsoft.com/office/drawing/2010/main" val="0"/>
+                        </a:ext>
+                      </a:extLst>
+                    </a:blip>
+                    <a:srcRect/>
+                    <a:stretch>
+                      <a:fillRect/>
+                    </a:stretch>
+                  </pic:blipFill>
+                  <pic:spPr bwMode="auto">
+                    <a:xfrm>
+                      <a:off x="0" y="0"/>
+                      <a:ext cx="5603240" cy="3467100"/>
+                    </a:xfrm>
+                    <a:prstGeom prst="rect">
+                      <a:avLst/>
+                    </a:prstGeom>
+                    <a:noFill/>
+                    <a:ln>
+                      <a:noFill/>
+                    </a:ln>
+                  </pic:spPr>
+                </pic:pic>
+              </a:graphicData>
+            </a:graphic>
+          </wp:inline>
+        </w:drawing>
+      </w:r>
+    </w:p>
+    <w:p>
+      <w:pPr>
+        <w:spacing w:line="360" w:lineRule="auto"/>
+        <w:jc w:val="both"/>
+        <w:rPr>
+          <w:rFonts w:ascii="Times New Roman" w:eastAsiaTheme="minorEastAsia" w:hAnsi="Times New Roman" w:cs="Times New Roman"/>
+          <w:sz w:val="24"/>
+          <w:szCs w:val="24"/>
+        </w:rPr>
+      </w:pPr>
+      <w:r>
+        <w:rPr>
+          <w:rFonts w:ascii="Times New Roman" w:eastAsiaTheme="minorEastAsia" w:hAnsi="Times New Roman" w:cs="Times New Roman"/>
+          <w:sz w:val="24"/>
+          <w:szCs w:val="24"/>
+        </w:rPr>
+        <w:t xml:space="preserve">Estamos observando en azul la bifurcación de la órbita del mapa logístico en función del parámetro r, en negro tenemos el exponente de </w:t>
+      </w:r>
+      <w:proofErr w:type="spellStart"/>
+      <w:r>
+        <w:rPr>
+          <w:rFonts w:ascii="Times New Roman" w:eastAsiaTheme="minorEastAsia" w:hAnsi="Times New Roman" w:cs="Times New Roman"/>
+          <w:sz w:val="24"/>
+          <w:szCs w:val="24"/>
+        </w:rPr>
+        <w:t>Lyapunov</w:t>
+      </w:r>
+      <w:proofErr w:type="spellEnd"/>
+      <w:r>
+        <w:rPr>
+          <w:rFonts w:ascii="Times New Roman" w:eastAsiaTheme="minorEastAsia" w:hAnsi="Times New Roman" w:cs="Times New Roman"/>
+          <w:sz w:val="24"/>
+          <w:szCs w:val="24"/>
+        </w:rPr>
+        <w:t>, donde por debajo de 0 describe una dinámica periódica y mayor que cero indica una dinámica caótica.</w:t>
+      </w:r>
+      <w:r>
+        <w:rPr>
+          <w:rFonts w:ascii="Times New Roman" w:eastAsiaTheme="minorEastAsia" w:hAnsi="Times New Roman" w:cs="Times New Roman"/>
+          <w:sz w:val="24"/>
+          <w:szCs w:val="24"/>
+        </w:rPr>
+        <w:t xml:space="preserve"> </w:t>
+      </w:r>
+      <w:r>
+        <w:rPr>
+          <w:rFonts w:ascii="Times New Roman" w:eastAsiaTheme="minorEastAsia" w:hAnsi="Times New Roman" w:cs="Times New Roman"/>
+          <w:sz w:val="24"/>
+          <w:szCs w:val="24"/>
+        </w:rPr>
+        <w:t>En rojo se aprecia el índice J calculado de la órbita en función de r</w:t>
+      </w:r>
+      <w:r>
+        <w:rPr>
+          <w:rFonts w:ascii="Times New Roman" w:eastAsiaTheme="minorEastAsia" w:hAnsi="Times New Roman" w:cs="Times New Roman"/>
+          <w:sz w:val="24"/>
+          <w:szCs w:val="24"/>
+        </w:rPr>
+        <w:t>, el cual</w:t>
+      </w:r>
+      <w:r>
+        <w:rPr>
+          <w:rFonts w:ascii="Times New Roman" w:eastAsiaTheme="minorEastAsia" w:hAnsi="Times New Roman" w:cs="Times New Roman"/>
+          <w:sz w:val="24"/>
+          <w:szCs w:val="24"/>
+        </w:rPr>
+        <w:t xml:space="preserve"> </w:t>
+      </w:r>
+      <w:r>
+        <w:rPr>
+          <w:rFonts w:ascii="Times New Roman" w:eastAsiaTheme="minorEastAsia" w:hAnsi="Times New Roman" w:cs="Times New Roman"/>
+          <w:sz w:val="24"/>
+          <w:szCs w:val="24"/>
+        </w:rPr>
+        <w:t>describe la transición entre</w:t>
+      </w:r>
+      <w:r>
+        <w:rPr>
+          <w:rFonts w:ascii="Times New Roman" w:eastAsiaTheme="minorEastAsia" w:hAnsi="Times New Roman" w:cs="Times New Roman"/>
+          <w:sz w:val="24"/>
+          <w:szCs w:val="24"/>
+        </w:rPr>
+        <w:t xml:space="preserve"> el régimen aleatorio y regular en los mismos valores de r donde el </w:t>
+      </w:r>
+      <w:proofErr w:type="spellStart"/>
+      <w:r>
+        <w:rPr>
+          <w:rFonts w:ascii="Times New Roman" w:eastAsiaTheme="minorEastAsia" w:hAnsi="Times New Roman" w:cs="Times New Roman"/>
+          <w:sz w:val="24"/>
+          <w:szCs w:val="24"/>
+        </w:rPr>
+        <w:t>lyapunov</w:t>
+      </w:r>
+      <w:proofErr w:type="spellEnd"/>
+      <w:r>
+        <w:rPr>
+          <w:rFonts w:ascii="Times New Roman" w:eastAsiaTheme="minorEastAsia" w:hAnsi="Times New Roman" w:cs="Times New Roman"/>
+          <w:sz w:val="24"/>
+          <w:szCs w:val="24"/>
+        </w:rPr>
+        <w:t xml:space="preserve"> describe una transición entre la dinámica caótica y periódica</w:t>
+      </w:r>
+      <w:r>
+        <w:rPr>
+          <w:rFonts w:ascii="Times New Roman" w:eastAsiaTheme="minorEastAsia" w:hAnsi="Times New Roman" w:cs="Times New Roman"/>
+          <w:sz w:val="24"/>
+          <w:szCs w:val="24"/>
+        </w:rPr>
+        <w:t xml:space="preserve">. </w:t>
+      </w:r>
+    </w:p>
+    <w:p>
+      <w:pPr>
+        <w:spacing w:line="360" w:lineRule="auto"/>
+        <w:jc w:val="both"/>
+        <w:rPr>
+          <w:rFonts w:ascii="Times New Roman" w:eastAsiaTheme="minorEastAsia" w:hAnsi="Times New Roman" w:cs="Times New Roman"/>
+          <w:sz w:val="24"/>
+          <w:szCs w:val="24"/>
+        </w:rPr>
+      </w:pPr>
+      <w:r>
+        <w:rPr>
+          <w:rFonts w:ascii="Times New Roman" w:eastAsiaTheme="minorEastAsia" w:hAnsi="Times New Roman" w:cs="Times New Roman"/>
+          <w:sz w:val="24"/>
+          <w:szCs w:val="24"/>
+        </w:rPr>
+        <w:lastRenderedPageBreak/>
+        <w:t xml:space="preserve">Entonces, se implementó la interpolación </w:t>
+      </w:r>
+      <w:proofErr w:type="spellStart"/>
+      <w:r>
+        <w:rPr>
+          <w:rFonts w:ascii="Times New Roman" w:eastAsiaTheme="minorEastAsia" w:hAnsi="Times New Roman" w:cs="Times New Roman"/>
+          <w:sz w:val="24"/>
+          <w:szCs w:val="24"/>
+        </w:rPr>
+        <w:t>Hermite</w:t>
+      </w:r>
+      <w:proofErr w:type="spellEnd"/>
+      <w:r>
+        <w:rPr>
+          <w:rFonts w:ascii="Times New Roman" w:eastAsiaTheme="minorEastAsia" w:hAnsi="Times New Roman" w:cs="Times New Roman"/>
+          <w:sz w:val="24"/>
+          <w:szCs w:val="24"/>
+        </w:rPr>
+        <w:t xml:space="preserve"> y lineal para cada orbita, y se comparó con la trayectoria del índice J para la órbita original.</w:t>
+      </w:r>
+      <w:r>
+        <w:rPr>
+          <w:rFonts w:ascii="Times New Roman" w:eastAsiaTheme="minorEastAsia" w:hAnsi="Times New Roman" w:cs="Times New Roman"/>
+          <w:noProof/>
+          <w:sz w:val="24"/>
+          <w:szCs w:val="24"/>
+        </w:rPr>
+        <w:drawing>
+          <wp:inline distT="0" distB="0" distL="0" distR="0" wp14:anchorId="3F0C44CD" wp14:editId="5F4D3F2D">
+            <wp:extent cx="5603240" cy="3437890"/>
+            <wp:effectExtent l="0" t="0" r="0" b="0"/>
+            <wp:docPr id="14" name="Imagen 14"/>
+            <wp:cNvGraphicFramePr>
+              <a:graphicFrameLocks xmlns:a="http://schemas.openxmlformats.org/drawingml/2006/main" noChangeAspect="1"/>
+            </wp:cNvGraphicFramePr>
+            <a:graphic xmlns:a="http://schemas.openxmlformats.org/drawingml/2006/main">
+              <a:graphicData uri="http://schemas.openxmlformats.org/drawingml/2006/picture">
+                <pic:pic xmlns:pic="http://schemas.openxmlformats.org/drawingml/2006/picture">
+                  <pic:nvPicPr>
+                    <pic:cNvPr id="0" name="Picture 11"/>
+                    <pic:cNvPicPr>
+                      <a:picLocks noChangeAspect="1" noChangeArrowheads="1"/>
+                    </pic:cNvPicPr>
+                  </pic:nvPicPr>
+                  <pic:blipFill>
+                    <a:blip r:embed="rId16">
+                      <a:extLst>
+                        <a:ext uri="{28A0092B-C50C-407E-A947-70E740481C1C}">
+                          <a14:useLocalDpi xmlns:a14="http://schemas.microsoft.com/office/drawing/2010/main" val="0"/>
+                        </a:ext>
+                      </a:extLst>
+                    </a:blip>
+                    <a:srcRect/>
+                    <a:stretch>
+                      <a:fillRect/>
+                    </a:stretch>
+                  </pic:blipFill>
+                  <pic:spPr bwMode="auto">
+                    <a:xfrm>
+                      <a:off x="0" y="0"/>
+                      <a:ext cx="5603240" cy="3437890"/>
+                    </a:xfrm>
+                    <a:prstGeom prst="rect">
+                      <a:avLst/>
+                    </a:prstGeom>
+                    <a:noFill/>
+                    <a:ln>
+                      <a:noFill/>
+                    </a:ln>
+                  </pic:spPr>
+                </pic:pic>
+              </a:graphicData>
+            </a:graphic>
+          </wp:inline>
+        </w:drawing>
+      </w:r>
+    </w:p>
+    <w:p>
+      <w:pPr>
+        <w:spacing w:line="360" w:lineRule="auto"/>
+        <w:jc w:val="both"/>
+        <w:rPr>
+          <w:rFonts w:ascii="Times New Roman" w:eastAsiaTheme="minorEastAsia" w:hAnsi="Times New Roman" w:cs="Times New Roman"/>
+          <w:sz w:val="24"/>
+          <w:szCs w:val="24"/>
+        </w:rPr>
+      </w:pPr>
+      <w:r>
+        <w:rPr>
+          <w:rFonts w:ascii="Times New Roman" w:eastAsiaTheme="minorEastAsia" w:hAnsi="Times New Roman" w:cs="Times New Roman"/>
+          <w:sz w:val="24"/>
+          <w:szCs w:val="24"/>
+        </w:rPr>
+        <w:t xml:space="preserve">Se muestra gráficamente la interpolación </w:t>
+      </w:r>
+      <w:proofErr w:type="spellStart"/>
+      <w:r>
+        <w:rPr>
+          <w:rFonts w:ascii="Times New Roman" w:eastAsiaTheme="minorEastAsia" w:hAnsi="Times New Roman" w:cs="Times New Roman"/>
+          <w:sz w:val="24"/>
+          <w:szCs w:val="24"/>
+        </w:rPr>
+        <w:t>Hermite</w:t>
+      </w:r>
+      <w:proofErr w:type="spellEnd"/>
+      <w:r>
+        <w:rPr>
+          <w:rFonts w:ascii="Times New Roman" w:eastAsiaTheme="minorEastAsia" w:hAnsi="Times New Roman" w:cs="Times New Roman"/>
+          <w:sz w:val="24"/>
+          <w:szCs w:val="24"/>
+        </w:rPr>
+        <w:t xml:space="preserve"> de 15 puntos entre cada dos puntos originales. Con esta implementación, vuelve al índice J incapaz de detectar </w:t>
+      </w:r>
+      <w:r>
+        <w:rPr>
+          <w:rFonts w:ascii="Times New Roman" w:eastAsiaTheme="minorEastAsia" w:hAnsi="Times New Roman" w:cs="Times New Roman"/>
+          <w:sz w:val="24"/>
+          <w:szCs w:val="24"/>
+        </w:rPr>
+        <w:t>dinámicas</w:t>
+      </w:r>
+      <w:r>
+        <w:rPr>
+          <w:rFonts w:ascii="Times New Roman" w:eastAsiaTheme="minorEastAsia" w:hAnsi="Times New Roman" w:cs="Times New Roman"/>
+          <w:sz w:val="24"/>
+          <w:szCs w:val="24"/>
+        </w:rPr>
+        <w:t xml:space="preserve"> caóticas</w:t>
+      </w:r>
+      <w:r>
+        <w:rPr>
+          <w:rFonts w:ascii="Times New Roman" w:eastAsiaTheme="minorEastAsia" w:hAnsi="Times New Roman" w:cs="Times New Roman"/>
+          <w:sz w:val="24"/>
+          <w:szCs w:val="24"/>
+        </w:rPr>
+        <w:t xml:space="preserve"> en el mapa logístico, y la distinción entre lo caótico y lo regular se vuelve borroso. Esto tiene relación con el efecto de la interpolación </w:t>
+      </w:r>
+      <w:proofErr w:type="spellStart"/>
+      <w:r>
+        <w:rPr>
+          <w:rFonts w:ascii="Times New Roman" w:eastAsiaTheme="minorEastAsia" w:hAnsi="Times New Roman" w:cs="Times New Roman"/>
+          <w:sz w:val="24"/>
+          <w:szCs w:val="24"/>
+        </w:rPr>
+        <w:t>Hermite</w:t>
+      </w:r>
+      <w:proofErr w:type="spellEnd"/>
+      <w:r>
+        <w:rPr>
+          <w:rFonts w:ascii="Times New Roman" w:eastAsiaTheme="minorEastAsia" w:hAnsi="Times New Roman" w:cs="Times New Roman"/>
+          <w:sz w:val="24"/>
+          <w:szCs w:val="24"/>
+        </w:rPr>
+        <w:t xml:space="preserve"> en las piezas musicales, donde bajaba los valores J por debajo del umbral al implementarla. Sin duda, la interpolación </w:t>
+      </w:r>
+      <w:proofErr w:type="spellStart"/>
+      <w:r>
+        <w:rPr>
+          <w:rFonts w:ascii="Times New Roman" w:eastAsiaTheme="minorEastAsia" w:hAnsi="Times New Roman" w:cs="Times New Roman"/>
+          <w:sz w:val="24"/>
+          <w:szCs w:val="24"/>
+        </w:rPr>
+        <w:t>Hermite</w:t>
+      </w:r>
+      <w:proofErr w:type="spellEnd"/>
+      <w:r>
+        <w:rPr>
+          <w:rFonts w:ascii="Times New Roman" w:eastAsiaTheme="minorEastAsia" w:hAnsi="Times New Roman" w:cs="Times New Roman"/>
+          <w:sz w:val="24"/>
+          <w:szCs w:val="24"/>
+        </w:rPr>
+        <w:t xml:space="preserve"> está metiendo a la dinámica, un componente determinista que afecta la capacidad de detectar aleatoriedad.</w:t>
+      </w:r>
+    </w:p>
+    <w:p>
+      <w:pPr>
+        <w:spacing w:line="360" w:lineRule="auto"/>
+        <w:jc w:val="both"/>
+        <w:rPr>
+          <w:rFonts w:ascii="Times New Roman" w:eastAsiaTheme="minorEastAsia" w:hAnsi="Times New Roman" w:cs="Times New Roman"/>
+          <w:sz w:val="24"/>
+          <w:szCs w:val="24"/>
+        </w:rPr>
+      </w:pPr>
+      <w:r>
+        <w:rPr>
+          <w:rFonts w:ascii="Times New Roman" w:eastAsiaTheme="minorEastAsia" w:hAnsi="Times New Roman" w:cs="Times New Roman"/>
+          <w:sz w:val="24"/>
+          <w:szCs w:val="24"/>
+        </w:rPr>
+        <w:t xml:space="preserve">En el caso de la interpolación lineal, es menos drástico que la </w:t>
+      </w:r>
+      <w:proofErr w:type="spellStart"/>
+      <w:r>
+        <w:rPr>
+          <w:rFonts w:ascii="Times New Roman" w:eastAsiaTheme="minorEastAsia" w:hAnsi="Times New Roman" w:cs="Times New Roman"/>
+          <w:sz w:val="24"/>
+          <w:szCs w:val="24"/>
+        </w:rPr>
+        <w:t>Hermite</w:t>
+      </w:r>
+      <w:proofErr w:type="spellEnd"/>
+      <w:r>
+        <w:rPr>
+          <w:rFonts w:ascii="Times New Roman" w:eastAsiaTheme="minorEastAsia" w:hAnsi="Times New Roman" w:cs="Times New Roman"/>
+          <w:sz w:val="24"/>
+          <w:szCs w:val="24"/>
+        </w:rPr>
+        <w:t xml:space="preserve">, todavía está metiendo componentes deterministas que no existen en la dinámica original, pero a diferencia de </w:t>
+      </w:r>
+      <w:proofErr w:type="spellStart"/>
+      <w:r>
+        <w:rPr>
+          <w:rFonts w:ascii="Times New Roman" w:eastAsiaTheme="minorEastAsia" w:hAnsi="Times New Roman" w:cs="Times New Roman"/>
+          <w:sz w:val="24"/>
+          <w:szCs w:val="24"/>
+        </w:rPr>
+        <w:t>Hermite</w:t>
+      </w:r>
+      <w:proofErr w:type="spellEnd"/>
+      <w:r>
+        <w:rPr>
+          <w:rFonts w:ascii="Times New Roman" w:eastAsiaTheme="minorEastAsia" w:hAnsi="Times New Roman" w:cs="Times New Roman"/>
+          <w:sz w:val="24"/>
+          <w:szCs w:val="24"/>
+        </w:rPr>
+        <w:t xml:space="preserve">, con la lineal sí se puede distinguir la dinámica regular de la caótica. </w:t>
+      </w:r>
+    </w:p>
+    <w:p>
+      <w:pPr>
+        <w:spacing w:line="360" w:lineRule="auto"/>
+        <w:jc w:val="both"/>
+        <w:rPr>
+          <w:rFonts w:ascii="Times New Roman" w:eastAsiaTheme="minorEastAsia" w:hAnsi="Times New Roman" w:cs="Times New Roman"/>
+          <w:sz w:val="24"/>
+          <w:szCs w:val="24"/>
+        </w:rPr>
+      </w:pPr>
+      <w:r>
+        <w:rPr>
+          <w:rFonts w:ascii="Times New Roman" w:eastAsiaTheme="minorEastAsia" w:hAnsi="Times New Roman" w:cs="Times New Roman"/>
+          <w:sz w:val="24"/>
+          <w:szCs w:val="24"/>
+        </w:rPr>
+        <w:t>Con esto se puede concluir que añadir interpolación basada en componentes deterministas en dinámicas completamente aleatorias</w:t>
+      </w:r>
+      <w:r>
+        <w:rPr>
+          <w:rFonts w:ascii="Times New Roman" w:eastAsiaTheme="minorEastAsia" w:hAnsi="Times New Roman" w:cs="Times New Roman"/>
+          <w:sz w:val="24"/>
+          <w:szCs w:val="24"/>
+        </w:rPr>
+        <w:t>, y al calcular el índice J, esta es capaz detectarla y bajar el índice por debajo del umbral de la hipótesis nula.</w:t>
+      </w:r>
+    </w:p>
+    <w:p>
+      <w:pPr>
+        <w:spacing w:line="360" w:lineRule="auto"/>
+        <w:jc w:val="both"/>
+        <w:rPr>
+          <w:rFonts w:ascii="Times New Roman" w:eastAsiaTheme="minorEastAsia" w:hAnsi="Times New Roman" w:cs="Times New Roman"/>
+          <w:sz w:val="24"/>
+          <w:szCs w:val="24"/>
+        </w:rPr>
+      </w:pPr>
+      <w:r>
+        <w:rPr>
+          <w:rFonts w:ascii="Times New Roman" w:eastAsiaTheme="minorEastAsia" w:hAnsi="Times New Roman" w:cs="Times New Roman"/>
+          <w:noProof/>
+          <w:sz w:val="24"/>
+          <w:szCs w:val="24"/>
+        </w:rPr>
+        <w:lastRenderedPageBreak/>
+        <w:drawing>
+          <wp:inline distT="0" distB="0" distL="0" distR="0" wp14:anchorId="22C3030F" wp14:editId="2E592D71">
+            <wp:extent cx="5603240" cy="3437890"/>
+            <wp:effectExtent l="0" t="0" r="0" b="0"/>
+            <wp:docPr id="15" name="Imagen 15"/>
+            <wp:cNvGraphicFramePr>
+              <a:graphicFrameLocks xmlns:a="http://schemas.openxmlformats.org/drawingml/2006/main" noChangeAspect="1"/>
+            </wp:cNvGraphicFramePr>
+            <a:graphic xmlns:a="http://schemas.openxmlformats.org/drawingml/2006/main">
+              <a:graphicData uri="http://schemas.openxmlformats.org/drawingml/2006/picture">
+                <pic:pic xmlns:pic="http://schemas.openxmlformats.org/drawingml/2006/picture">
+                  <pic:nvPicPr>
+                    <pic:cNvPr id="0" name="Picture 12"/>
+                    <pic:cNvPicPr>
+                      <a:picLocks noChangeAspect="1" noChangeArrowheads="1"/>
+                    </pic:cNvPicPr>
+                  </pic:nvPicPr>
+                  <pic:blipFill>
+                    <a:blip r:embed="rId17">
+                      <a:extLst>
+                        <a:ext uri="{28A0092B-C50C-407E-A947-70E740481C1C}">
+                          <a14:useLocalDpi xmlns:a14="http://schemas.microsoft.com/office/drawing/2010/main" val="0"/>
+                        </a:ext>
+                      </a:extLst>
+                    </a:blip>
+                    <a:srcRect/>
+                    <a:stretch>
+                      <a:fillRect/>
+                    </a:stretch>
+                  </pic:blipFill>
+                  <pic:spPr bwMode="auto">
+                    <a:xfrm>
+                      <a:off x="0" y="0"/>
+                      <a:ext cx="5603240" cy="3437890"/>
+                    </a:xfrm>
+                    <a:prstGeom prst="rect">
+                      <a:avLst/>
+                    </a:prstGeom>
+                    <a:noFill/>
+                    <a:ln>
+                      <a:noFill/>
+                    </a:ln>
+                  </pic:spPr>
+                </pic:pic>
+              </a:graphicData>
+            </a:graphic>
+          </wp:inline>
+        </w:drawing>
+      </w:r>
+      <w:r>
+        <w:rPr>
+          <w:rFonts w:ascii="Times New Roman" w:eastAsiaTheme="minorEastAsia" w:hAnsi="Times New Roman" w:cs="Times New Roman"/>
+          <w:sz w:val="24"/>
+          <w:szCs w:val="24"/>
+        </w:rPr>
+        <w:t>La pregunta siguiente es, si el índice J es afectado por implementación de un componente determinista en una dinámica aleatoria, entonces, ¿Será afectada por la implementación de un componente aleatorio en una dinámica regular?</w:t>
+      </w:r>
+    </w:p>
+    <w:p>
+      <w:pPr>
+        <w:spacing w:line="360" w:lineRule="auto"/>
+        <w:jc w:val="both"/>
+        <w:rPr>
+          <w:rFonts w:ascii="Times New Roman" w:eastAsiaTheme="minorEastAsia" w:hAnsi="Times New Roman" w:cs="Times New Roman"/>
+          <w:sz w:val="24"/>
+          <w:szCs w:val="24"/>
+        </w:rPr>
+      </w:pPr>
+      <w:r>
+        <w:rPr>
+          <w:rFonts w:ascii="Times New Roman" w:eastAsiaTheme="minorEastAsia" w:hAnsi="Times New Roman" w:cs="Times New Roman"/>
+          <w:sz w:val="24"/>
+          <w:szCs w:val="24"/>
+        </w:rPr>
+        <w:t xml:space="preserve">Para esto, se quiso calcular el índice J para el mapa logístico, pero con ruido añadido. Ahora bien, hay dos formas de añadir ruido a la órbita, una de ellas, llamada ruido multiplicativo, hace que la varianza del ruido sea dependiente de la intensidad del atractor de la órbita, y la otra no, la que se llamará ruido </w:t>
+      </w:r>
+      <w:r>
+        <w:rPr>
+          <w:rFonts w:ascii="Times New Roman" w:eastAsiaTheme="minorEastAsia" w:hAnsi="Times New Roman" w:cs="Times New Roman"/>
+          <w:sz w:val="24"/>
+          <w:szCs w:val="24"/>
+        </w:rPr>
+        <w:t>aditivo</w:t>
+      </w:r>
+      <w:r>
+        <w:rPr>
+          <w:rFonts w:ascii="Times New Roman" w:eastAsiaTheme="minorEastAsia" w:hAnsi="Times New Roman" w:cs="Times New Roman"/>
+          <w:sz w:val="24"/>
+          <w:szCs w:val="24"/>
+        </w:rPr>
+        <w:t>, mantiene a la varianza del ruido</w:t>
+      </w:r>
+      <w:r>
+        <w:rPr>
+          <w:rFonts w:ascii="Times New Roman" w:eastAsiaTheme="minorEastAsia" w:hAnsi="Times New Roman" w:cs="Times New Roman"/>
+          <w:sz w:val="24"/>
+          <w:szCs w:val="24"/>
+        </w:rPr>
+        <w:t xml:space="preserve"> </w:t>
+      </w:r>
+      <m:oMath>
+        <m:sSub>
+          <m:sSubPr>
+            <m:ctrlPr>
+              <w:rPr>
+                <w:rFonts w:ascii="Cambria Math" w:eastAsiaTheme="minorEastAsia" w:hAnsi="Cambria Math" w:cs="Times New Roman"/>
+                <w:i/>
+                <w:sz w:val="24"/>
+                <w:szCs w:val="24"/>
+              </w:rPr>
+            </m:ctrlPr>
+          </m:sSubPr>
+          <m:e>
+            <m:r>
+              <w:rPr>
+                <w:rFonts w:ascii="Cambria Math" w:eastAsiaTheme="minorEastAsia" w:hAnsi="Cambria Math" w:cs="Times New Roman"/>
+                <w:sz w:val="24"/>
+                <w:szCs w:val="24"/>
+              </w:rPr>
+              <m:t>η</m:t>
+            </m:r>
+          </m:e>
+          <m:sub>
+            <m:r>
+              <w:rPr>
+                <w:rFonts w:ascii="Cambria Math" w:eastAsiaTheme="minorEastAsia" w:hAnsi="Cambria Math" w:cs="Times New Roman"/>
+                <w:sz w:val="24"/>
+                <w:szCs w:val="24"/>
+              </w:rPr>
+              <m:t>t</m:t>
+            </m:r>
+          </m:sub>
+        </m:sSub>
+      </m:oMath>
+      <w:r>
+        <w:rPr>
+          <w:rFonts w:ascii="Times New Roman" w:eastAsiaTheme="minorEastAsia" w:hAnsi="Times New Roman" w:cs="Times New Roman"/>
+          <w:sz w:val="24"/>
+          <w:szCs w:val="24"/>
+        </w:rPr>
+        <w:t xml:space="preserve"> igual. </w:t>
+      </w:r>
+    </w:p>
+    <w:p>
+      <w:pPr>
+        <w:spacing w:line="360" w:lineRule="auto"/>
+        <w:jc w:val="both"/>
+        <w:rPr>
+          <w:rFonts w:ascii="Cambria Math" w:eastAsiaTheme="minorEastAsia" w:hAnsi="Cambria Math" w:cs="Times New Roman"/>
+          <w:i/>
+          <w:sz w:val="24"/>
+          <w:szCs w:val="24"/>
+        </w:rPr>
+      </w:pPr>
+      <m:oMathPara>
+        <m:oMath>
+          <m:sSub>
+            <m:sSubPr>
+              <m:ctrlPr>
+                <w:rPr>
+                  <w:rFonts w:ascii="Cambria Math" w:eastAsiaTheme="minorEastAsia" w:hAnsi="Cambria Math" w:cs="Times New Roman"/>
+                  <w:i/>
+                  <w:sz w:val="24"/>
+                  <w:szCs w:val="24"/>
+                </w:rPr>
+              </m:ctrlPr>
+            </m:sSubPr>
+            <m:e>
+              <m:r>
+                <w:rPr>
+                  <w:rFonts w:ascii="Cambria Math" w:eastAsiaTheme="minorEastAsia" w:hAnsi="Cambria Math" w:cs="Times New Roman"/>
+                  <w:sz w:val="24"/>
+                  <w:szCs w:val="24"/>
+                </w:rPr>
+                <m:t>X</m:t>
+              </m:r>
+            </m:e>
+            <m:sub>
+              <m:r>
+                <w:rPr>
+                  <w:rFonts w:ascii="Cambria Math" w:eastAsiaTheme="minorEastAsia" w:hAnsi="Cambria Math" w:cs="Times New Roman"/>
+                  <w:sz w:val="24"/>
+                  <w:szCs w:val="24"/>
+                </w:rPr>
+                <m:t>t+1</m:t>
+              </m:r>
+            </m:sub>
+          </m:sSub>
+          <m:r>
+            <w:rPr>
+              <w:rFonts w:ascii="Cambria Math" w:eastAsiaTheme="minorEastAsia" w:hAnsi="Cambria Math" w:cs="Times New Roman"/>
+              <w:sz w:val="24"/>
+              <w:szCs w:val="24"/>
+            </w:rPr>
+            <m:t>=</m:t>
+          </m:r>
+          <m:sSub>
+            <m:sSubPr>
+              <m:ctrlPr>
+                <w:rPr>
+                  <w:rFonts w:ascii="Cambria Math" w:eastAsiaTheme="minorEastAsia" w:hAnsi="Cambria Math" w:cs="Times New Roman"/>
+                  <w:i/>
+                  <w:sz w:val="24"/>
+                  <w:szCs w:val="24"/>
+                </w:rPr>
+              </m:ctrlPr>
+            </m:sSubPr>
+            <m:e>
+              <m:r>
+                <w:rPr>
+                  <w:rFonts w:ascii="Cambria Math" w:eastAsiaTheme="minorEastAsia" w:hAnsi="Cambria Math" w:cs="Times New Roman"/>
+                  <w:sz w:val="24"/>
+                  <w:szCs w:val="24"/>
+                </w:rPr>
+                <m:t>X</m:t>
+              </m:r>
+            </m:e>
+            <m:sub>
+              <m:r>
+                <w:rPr>
+                  <w:rFonts w:ascii="Cambria Math" w:eastAsiaTheme="minorEastAsia" w:hAnsi="Cambria Math" w:cs="Times New Roman"/>
+                  <w:sz w:val="24"/>
+                  <w:szCs w:val="24"/>
+                </w:rPr>
+                <m:t>t</m:t>
+              </m:r>
+            </m:sub>
+          </m:sSub>
+          <m:r>
+            <w:rPr>
+              <w:rFonts w:ascii="Cambria Math" w:eastAsiaTheme="minorEastAsia" w:hAnsi="Cambria Math" w:cs="Times New Roman"/>
+              <w:sz w:val="24"/>
+              <w:szCs w:val="24"/>
+            </w:rPr>
+            <m:t>r</m:t>
+          </m:r>
+          <m:d>
+            <m:dPr>
+              <m:ctrlPr>
+                <w:rPr>
+                  <w:rFonts w:ascii="Cambria Math" w:eastAsiaTheme="minorEastAsia" w:hAnsi="Cambria Math" w:cs="Times New Roman"/>
+                  <w:i/>
+                  <w:sz w:val="24"/>
+                  <w:szCs w:val="24"/>
+                </w:rPr>
+              </m:ctrlPr>
+            </m:dPr>
+            <m:e>
+              <m:r>
+                <w:rPr>
+                  <w:rFonts w:ascii="Cambria Math" w:eastAsiaTheme="minorEastAsia" w:hAnsi="Cambria Math" w:cs="Times New Roman"/>
+                  <w:sz w:val="24"/>
+                  <w:szCs w:val="24"/>
+                </w:rPr>
+                <m:t>1-</m:t>
+              </m:r>
+              <m:sSub>
+                <m:sSubPr>
+                  <m:ctrlPr>
+                    <w:rPr>
+                      <w:rFonts w:ascii="Cambria Math" w:eastAsiaTheme="minorEastAsia" w:hAnsi="Cambria Math" w:cs="Times New Roman"/>
+                      <w:i/>
+                      <w:sz w:val="24"/>
+                      <w:szCs w:val="24"/>
+                    </w:rPr>
+                  </m:ctrlPr>
+                </m:sSubPr>
+                <m:e>
+                  <m:r>
+                    <w:rPr>
+                      <w:rFonts w:ascii="Cambria Math" w:eastAsiaTheme="minorEastAsia" w:hAnsi="Cambria Math" w:cs="Times New Roman"/>
+                      <w:sz w:val="24"/>
+                      <w:szCs w:val="24"/>
+                    </w:rPr>
+                    <m:t>X</m:t>
+                  </m:r>
+                </m:e>
+                <m:sub>
+                  <m:r>
+                    <w:rPr>
+                      <w:rFonts w:ascii="Cambria Math" w:eastAsiaTheme="minorEastAsia" w:hAnsi="Cambria Math" w:cs="Times New Roman"/>
+                      <w:sz w:val="24"/>
+                      <w:szCs w:val="24"/>
+                    </w:rPr>
+                    <m:t>t</m:t>
+                  </m:r>
+                </m:sub>
+              </m:sSub>
+            </m:e>
+          </m:d>
+        </m:oMath>
+      </m:oMathPara>
+    </w:p>
+    <w:p>
+      <w:pPr>
+        <w:spacing w:line="360" w:lineRule="auto"/>
+        <w:jc w:val="both"/>
+        <w:rPr>
+          <w:rFonts w:ascii="Cambria Math" w:eastAsiaTheme="minorEastAsia" w:hAnsi="Cambria Math" w:cs="Times New Roman"/>
+          <w:b/>
+          <w:bCs/>
+          <w:i/>
+          <w:sz w:val="24"/>
+          <w:szCs w:val="24"/>
+        </w:rPr>
+      </w:pPr>
+      <w:r>
+        <w:rPr>
+          <w:rFonts w:ascii="Cambria Math" w:eastAsiaTheme="minorEastAsia" w:hAnsi="Cambria Math" w:cs="Times New Roman"/>
+          <w:b/>
+          <w:bCs/>
+          <w:i/>
+          <w:sz w:val="24"/>
+          <w:szCs w:val="24"/>
+        </w:rPr>
+        <w:t xml:space="preserve"># Ruido </w:t>
+      </w:r>
+      <w:r>
+        <w:rPr>
+          <w:rFonts w:ascii="Cambria Math" w:eastAsiaTheme="minorEastAsia" w:hAnsi="Cambria Math" w:cs="Times New Roman"/>
+          <w:b/>
+          <w:bCs/>
+          <w:i/>
+          <w:sz w:val="24"/>
+          <w:szCs w:val="24"/>
+        </w:rPr>
+        <w:t>aditivo</w:t>
+      </w:r>
+    </w:p>
+    <w:p>
+      <w:pPr>
+        <w:spacing w:line="360" w:lineRule="auto"/>
+        <w:jc w:val="both"/>
+        <w:rPr>
+          <w:rFonts w:ascii="Cambria Math" w:eastAsiaTheme="minorEastAsia" w:hAnsi="Cambria Math" w:cs="Times New Roman"/>
+          <w:i/>
+          <w:sz w:val="24"/>
+          <w:szCs w:val="24"/>
+        </w:rPr>
+      </w:pPr>
+      <m:oMathPara>
+        <m:oMath>
+          <m:sSubSup>
+            <m:sSubSupPr>
+              <m:ctrlPr>
+                <w:rPr>
+                  <w:rFonts w:ascii="Cambria Math" w:eastAsiaTheme="minorEastAsia" w:hAnsi="Cambria Math" w:cs="Times New Roman"/>
+                  <w:i/>
+                  <w:sz w:val="24"/>
+                  <w:szCs w:val="24"/>
+                </w:rPr>
+              </m:ctrlPr>
+            </m:sSubSupPr>
+            <m:e>
+              <m:r>
+                <w:rPr>
+                  <w:rFonts w:ascii="Cambria Math" w:eastAsiaTheme="minorEastAsia" w:hAnsi="Cambria Math" w:cs="Times New Roman"/>
+                  <w:sz w:val="24"/>
+                  <w:szCs w:val="24"/>
+                </w:rPr>
+                <m:t>X</m:t>
+              </m:r>
+            </m:e>
+            <m:sub>
+              <m:r>
+                <w:rPr>
+                  <w:rFonts w:ascii="Cambria Math" w:eastAsiaTheme="minorEastAsia" w:hAnsi="Cambria Math" w:cs="Times New Roman"/>
+                  <w:sz w:val="24"/>
+                  <w:szCs w:val="24"/>
+                </w:rPr>
+                <m:t>t+1</m:t>
+              </m:r>
+            </m:sub>
+            <m:sup>
+              <m:r>
+                <w:rPr>
+                  <w:rFonts w:ascii="Cambria Math" w:eastAsiaTheme="minorEastAsia" w:hAnsi="Cambria Math" w:cs="Times New Roman"/>
+                  <w:sz w:val="24"/>
+                  <w:szCs w:val="24"/>
+                </w:rPr>
+                <m:t>'</m:t>
+              </m:r>
+            </m:sup>
+          </m:sSubSup>
+          <m:r>
+            <w:rPr>
+              <w:rFonts w:ascii="Cambria Math" w:eastAsiaTheme="minorEastAsia" w:hAnsi="Cambria Math" w:cs="Times New Roman"/>
+              <w:sz w:val="24"/>
+              <w:szCs w:val="24"/>
+            </w:rPr>
+            <m:t>=</m:t>
+          </m:r>
+          <m:sSub>
+            <m:sSubPr>
+              <m:ctrlPr>
+                <w:rPr>
+                  <w:rFonts w:ascii="Cambria Math" w:eastAsiaTheme="minorEastAsia" w:hAnsi="Cambria Math" w:cs="Times New Roman"/>
+                  <w:i/>
+                  <w:sz w:val="24"/>
+                  <w:szCs w:val="24"/>
+                </w:rPr>
+              </m:ctrlPr>
+            </m:sSubPr>
+            <m:e>
+              <m:r>
+                <w:rPr>
+                  <w:rFonts w:ascii="Cambria Math" w:eastAsiaTheme="minorEastAsia" w:hAnsi="Cambria Math" w:cs="Times New Roman"/>
+                  <w:sz w:val="24"/>
+                  <w:szCs w:val="24"/>
+                </w:rPr>
+                <m:t>X</m:t>
+              </m:r>
+            </m:e>
+            <m:sub>
+              <m:r>
+                <w:rPr>
+                  <w:rFonts w:ascii="Cambria Math" w:eastAsiaTheme="minorEastAsia" w:hAnsi="Cambria Math" w:cs="Times New Roman"/>
+                  <w:sz w:val="24"/>
+                  <w:szCs w:val="24"/>
+                </w:rPr>
+                <m:t>t+1</m:t>
+              </m:r>
+            </m:sub>
+          </m:sSub>
+          <m:r>
+            <w:rPr>
+              <w:rFonts w:ascii="Cambria Math" w:eastAsiaTheme="minorEastAsia" w:hAnsi="Cambria Math" w:cs="Times New Roman"/>
+              <w:sz w:val="24"/>
+              <w:szCs w:val="24"/>
+            </w:rPr>
+            <m:t> +</m:t>
+          </m:r>
+          <m:sSub>
+            <m:sSubPr>
+              <m:ctrlPr>
+                <w:rPr>
+                  <w:rFonts w:ascii="Cambria Math" w:eastAsiaTheme="minorEastAsia" w:hAnsi="Cambria Math" w:cs="Times New Roman"/>
+                  <w:i/>
+                  <w:sz w:val="24"/>
+                  <w:szCs w:val="24"/>
+                </w:rPr>
+              </m:ctrlPr>
+            </m:sSubPr>
+            <m:e>
+              <m:r>
+                <m:rPr>
+                  <m:sty m:val="p"/>
+                </m:rPr>
+                <w:rPr>
+                  <w:rFonts w:ascii="Cambria Math" w:eastAsiaTheme="minorEastAsia" w:hAnsi="Cambria Math" w:cs="Times New Roman"/>
+                  <w:sz w:val="24"/>
+                  <w:szCs w:val="24"/>
+                </w:rPr>
+                <m:t>η</m:t>
+              </m:r>
+            </m:e>
+            <m:sub>
+              <m:r>
+                <w:rPr>
+                  <w:rFonts w:ascii="Cambria Math" w:eastAsiaTheme="minorEastAsia" w:hAnsi="Cambria Math" w:cs="Times New Roman"/>
+                  <w:sz w:val="24"/>
+                  <w:szCs w:val="24"/>
+                </w:rPr>
+                <m:t>t</m:t>
+              </m:r>
+            </m:sub>
+          </m:sSub>
+        </m:oMath>
+      </m:oMathPara>
+    </w:p>
+    <w:p>
+      <w:pPr>
+        <w:spacing w:line="360" w:lineRule="auto"/>
+        <w:jc w:val="both"/>
+        <w:rPr>
+          <w:rFonts w:ascii="Cambria Math" w:eastAsiaTheme="minorEastAsia" w:hAnsi="Cambria Math" w:cs="Times New Roman"/>
+          <w:i/>
+          <w:sz w:val="24"/>
+          <w:szCs w:val="24"/>
+        </w:rPr>
+      </w:pPr>
+      <m:oMathPara>
+        <m:oMath>
+          <m:sSubSup>
+            <m:sSubSupPr>
+              <m:ctrlPr>
+                <w:rPr>
+                  <w:rFonts w:ascii="Cambria Math" w:eastAsiaTheme="minorEastAsia" w:hAnsi="Cambria Math" w:cs="Times New Roman"/>
+                  <w:i/>
+                  <w:sz w:val="24"/>
+                  <w:szCs w:val="24"/>
+                </w:rPr>
+              </m:ctrlPr>
+            </m:sSubSupPr>
+            <m:e>
+              <m:r>
+                <w:rPr>
+                  <w:rFonts w:ascii="Cambria Math" w:eastAsiaTheme="minorEastAsia" w:hAnsi="Cambria Math" w:cs="Times New Roman"/>
+                  <w:sz w:val="24"/>
+                  <w:szCs w:val="24"/>
+                </w:rPr>
+                <m:t>X</m:t>
+              </m:r>
+            </m:e>
+            <m:sub>
+              <m:r>
+                <w:rPr>
+                  <w:rFonts w:ascii="Cambria Math" w:eastAsiaTheme="minorEastAsia" w:hAnsi="Cambria Math" w:cs="Times New Roman"/>
+                  <w:sz w:val="24"/>
+                  <w:szCs w:val="24"/>
+                </w:rPr>
+                <m:t>t+1</m:t>
+              </m:r>
+            </m:sub>
+            <m:sup>
+              <m:r>
+                <w:rPr>
+                  <w:rFonts w:ascii="Cambria Math" w:eastAsiaTheme="minorEastAsia" w:hAnsi="Cambria Math" w:cs="Times New Roman"/>
+                  <w:sz w:val="24"/>
+                  <w:szCs w:val="24"/>
+                </w:rPr>
+                <m:t>'</m:t>
+              </m:r>
+            </m:sup>
+          </m:sSubSup>
+          <m:r>
+            <w:rPr>
+              <w:rFonts w:ascii="Cambria Math" w:eastAsiaTheme="minorEastAsia" w:hAnsi="Cambria Math" w:cs="Times New Roman"/>
+              <w:sz w:val="24"/>
+              <w:szCs w:val="24"/>
+            </w:rPr>
+            <m:t>=</m:t>
+          </m:r>
+          <m:sSub>
+            <m:sSubPr>
+              <m:ctrlPr>
+                <w:rPr>
+                  <w:rFonts w:ascii="Cambria Math" w:eastAsiaTheme="minorEastAsia" w:hAnsi="Cambria Math" w:cs="Times New Roman"/>
+                  <w:i/>
+                  <w:sz w:val="24"/>
+                  <w:szCs w:val="24"/>
+                </w:rPr>
+              </m:ctrlPr>
+            </m:sSubPr>
+            <m:e>
+              <m:r>
+                <w:rPr>
+                  <w:rFonts w:ascii="Cambria Math" w:eastAsiaTheme="minorEastAsia" w:hAnsi="Cambria Math" w:cs="Times New Roman"/>
+                  <w:sz w:val="24"/>
+                  <w:szCs w:val="24"/>
+                </w:rPr>
+                <m:t>X</m:t>
+              </m:r>
+            </m:e>
+            <m:sub>
+              <m:r>
+                <w:rPr>
+                  <w:rFonts w:ascii="Cambria Math" w:eastAsiaTheme="minorEastAsia" w:hAnsi="Cambria Math" w:cs="Times New Roman"/>
+                  <w:sz w:val="24"/>
+                  <w:szCs w:val="24"/>
+                </w:rPr>
+                <m:t>t+1</m:t>
+              </m:r>
+            </m:sub>
+          </m:sSub>
+          <m:r>
+            <w:rPr>
+              <w:rFonts w:ascii="Cambria Math" w:eastAsiaTheme="minorEastAsia" w:hAnsi="Cambria Math" w:cs="Times New Roman"/>
+              <w:sz w:val="24"/>
+              <w:szCs w:val="24"/>
+            </w:rPr>
+            <m:t> +</m:t>
+          </m:r>
+          <m:sSub>
+            <m:sSubPr>
+              <m:ctrlPr>
+                <w:rPr>
+                  <w:rFonts w:ascii="Cambria Math" w:eastAsiaTheme="minorEastAsia" w:hAnsi="Cambria Math" w:cs="Times New Roman"/>
+                  <w:i/>
+                  <w:sz w:val="24"/>
+                  <w:szCs w:val="24"/>
+                </w:rPr>
+              </m:ctrlPr>
+            </m:sSubPr>
+            <m:e>
+              <m:r>
+                <m:rPr>
+                  <m:sty m:val="p"/>
+                </m:rPr>
+                <w:rPr>
+                  <w:rFonts w:ascii="Cambria Math" w:eastAsiaTheme="minorEastAsia" w:hAnsi="Cambria Math" w:cs="Times New Roman"/>
+                  <w:sz w:val="24"/>
+                  <w:szCs w:val="24"/>
+                </w:rPr>
+                <m:t>η</m:t>
+              </m:r>
+            </m:e>
+            <m:sub>
+              <m:r>
+                <w:rPr>
+                  <w:rFonts w:ascii="Cambria Math" w:eastAsiaTheme="minorEastAsia" w:hAnsi="Cambria Math" w:cs="Times New Roman"/>
+                  <w:sz w:val="24"/>
+                  <w:szCs w:val="24"/>
+                </w:rPr>
+                <m:t>t</m:t>
+              </m:r>
+            </m:sub>
+          </m:sSub>
+        </m:oMath>
+      </m:oMathPara>
+    </w:p>
+    <w:p>
+      <w:pPr>
+        <w:spacing w:line="360" w:lineRule="auto"/>
+        <w:jc w:val="both"/>
+        <w:rPr>
+          <w:rFonts w:ascii="Cambria Math" w:eastAsiaTheme="minorEastAsia" w:hAnsi="Cambria Math" w:cs="Times New Roman"/>
+          <w:i/>
+          <w:sz w:val="24"/>
+          <w:szCs w:val="24"/>
+        </w:rPr>
+      </w:pPr>
+      <m:oMathPara>
+        <m:oMath>
+          <m:sSubSup>
+            <m:sSubSupPr>
+              <m:ctrlPr>
+                <w:rPr>
+                  <w:rFonts w:ascii="Cambria Math" w:eastAsiaTheme="minorEastAsia" w:hAnsi="Cambria Math" w:cs="Times New Roman"/>
+                  <w:i/>
+                  <w:sz w:val="24"/>
+                  <w:szCs w:val="24"/>
+                </w:rPr>
+              </m:ctrlPr>
+            </m:sSubSupPr>
+            <m:e>
+              <m:r>
+                <w:rPr>
+                  <w:rFonts w:ascii="Cambria Math" w:eastAsiaTheme="minorEastAsia" w:hAnsi="Cambria Math" w:cs="Times New Roman"/>
+                  <w:sz w:val="24"/>
+                  <w:szCs w:val="24"/>
+                </w:rPr>
+                <m:t>X</m:t>
+              </m:r>
+            </m:e>
+            <m:sub>
+              <m:r>
+                <w:rPr>
+                  <w:rFonts w:ascii="Cambria Math" w:eastAsiaTheme="minorEastAsia" w:hAnsi="Cambria Math" w:cs="Times New Roman"/>
+                  <w:sz w:val="24"/>
+                  <w:szCs w:val="24"/>
+                </w:rPr>
+                <m:t>t+2</m:t>
+              </m:r>
+            </m:sub>
+            <m:sup>
+              <m:r>
+                <w:rPr>
+                  <w:rFonts w:ascii="Cambria Math" w:eastAsiaTheme="minorEastAsia" w:hAnsi="Cambria Math" w:cs="Times New Roman"/>
+                  <w:sz w:val="24"/>
+                  <w:szCs w:val="24"/>
+                </w:rPr>
+                <m:t>'</m:t>
+              </m:r>
+            </m:sup>
+          </m:sSubSup>
+          <m:r>
+            <w:rPr>
+              <w:rFonts w:ascii="Cambria Math" w:eastAsiaTheme="minorEastAsia" w:hAnsi="Cambria Math" w:cs="Times New Roman"/>
+              <w:sz w:val="24"/>
+              <w:szCs w:val="24"/>
+            </w:rPr>
+            <m:t>=</m:t>
+          </m:r>
+          <m:sSub>
+            <m:sSubPr>
+              <m:ctrlPr>
+                <w:rPr>
+                  <w:rFonts w:ascii="Cambria Math" w:eastAsiaTheme="minorEastAsia" w:hAnsi="Cambria Math" w:cs="Times New Roman"/>
+                  <w:i/>
+                  <w:sz w:val="24"/>
+                  <w:szCs w:val="24"/>
+                </w:rPr>
+              </m:ctrlPr>
+            </m:sSubPr>
+            <m:e>
+              <m:r>
+                <w:rPr>
+                  <w:rFonts w:ascii="Cambria Math" w:eastAsiaTheme="minorEastAsia" w:hAnsi="Cambria Math" w:cs="Times New Roman"/>
+                  <w:sz w:val="24"/>
+                  <w:szCs w:val="24"/>
+                </w:rPr>
+                <m:t>X</m:t>
+              </m:r>
+            </m:e>
+            <m:sub>
+              <m:r>
+                <w:rPr>
+                  <w:rFonts w:ascii="Cambria Math" w:eastAsiaTheme="minorEastAsia" w:hAnsi="Cambria Math" w:cs="Times New Roman"/>
+                  <w:sz w:val="24"/>
+                  <w:szCs w:val="24"/>
+                </w:rPr>
+                <m:t>t+2</m:t>
+              </m:r>
+            </m:sub>
+          </m:sSub>
+          <m:r>
+            <w:rPr>
+              <w:rFonts w:ascii="Cambria Math" w:eastAsiaTheme="minorEastAsia" w:hAnsi="Cambria Math" w:cs="Times New Roman"/>
+              <w:sz w:val="24"/>
+              <w:szCs w:val="24"/>
+            </w:rPr>
+            <m:t>+</m:t>
+          </m:r>
+          <m:sSub>
+            <m:sSubPr>
+              <m:ctrlPr>
+                <w:rPr>
+                  <w:rFonts w:ascii="Cambria Math" w:eastAsiaTheme="minorEastAsia" w:hAnsi="Cambria Math" w:cs="Times New Roman"/>
+                  <w:i/>
+                  <w:sz w:val="24"/>
+                  <w:szCs w:val="24"/>
+                </w:rPr>
+              </m:ctrlPr>
+            </m:sSubPr>
+            <m:e>
+              <m:r>
+                <m:rPr>
+                  <m:sty m:val="p"/>
+                </m:rPr>
+                <w:rPr>
+                  <w:rFonts w:ascii="Cambria Math" w:eastAsiaTheme="minorEastAsia" w:hAnsi="Cambria Math" w:cs="Times New Roman"/>
+                  <w:sz w:val="24"/>
+                  <w:szCs w:val="24"/>
+                </w:rPr>
+                <m:t>η</m:t>
+              </m:r>
+            </m:e>
+            <m:sub>
+              <m:r>
+                <w:rPr>
+                  <w:rFonts w:ascii="Cambria Math" w:eastAsiaTheme="minorEastAsia" w:hAnsi="Cambria Math" w:cs="Times New Roman"/>
+                  <w:sz w:val="24"/>
+                  <w:szCs w:val="24"/>
+                </w:rPr>
+                <m:t>t+1</m:t>
+              </m:r>
+            </m:sub>
+          </m:sSub>
+        </m:oMath>
+      </m:oMathPara>
+    </w:p>
+    <w:p>
+      <w:pPr>
+        <w:spacing w:line="360" w:lineRule="auto"/>
+        <w:jc w:val="both"/>
+        <w:rPr>
+          <w:rFonts w:ascii="Cambria Math" w:eastAsiaTheme="minorEastAsia" w:hAnsi="Cambria Math" w:cs="Times New Roman"/>
+          <w:i/>
+          <w:sz w:val="24"/>
+          <w:szCs w:val="24"/>
+        </w:rPr>
+      </w:pPr>
+      <m:oMathPara>
+        <m:oMath>
+          <m:sSubSup>
+            <m:sSubSupPr>
+              <m:ctrlPr>
+                <w:rPr>
+                  <w:rFonts w:ascii="Cambria Math" w:eastAsiaTheme="minorEastAsia" w:hAnsi="Cambria Math" w:cs="Times New Roman"/>
+                  <w:i/>
+                  <w:sz w:val="24"/>
+                  <w:szCs w:val="24"/>
+                </w:rPr>
+              </m:ctrlPr>
+            </m:sSubSupPr>
+            <m:e>
+              <m:r>
+                <w:rPr>
+                  <w:rFonts w:ascii="Cambria Math" w:eastAsiaTheme="minorEastAsia" w:hAnsi="Cambria Math" w:cs="Times New Roman"/>
+                  <w:sz w:val="24"/>
+                  <w:szCs w:val="24"/>
+                </w:rPr>
+                <m:t>X</m:t>
+              </m:r>
+            </m:e>
+            <m:sub>
+              <m:r>
+                <w:rPr>
+                  <w:rFonts w:ascii="Cambria Math" w:eastAsiaTheme="minorEastAsia" w:hAnsi="Cambria Math" w:cs="Times New Roman"/>
+                  <w:sz w:val="24"/>
+                  <w:szCs w:val="24"/>
+                </w:rPr>
+                <m:t>t+3</m:t>
+              </m:r>
+            </m:sub>
+            <m:sup>
+              <m:r>
+                <w:rPr>
+                  <w:rFonts w:ascii="Cambria Math" w:eastAsiaTheme="minorEastAsia" w:hAnsi="Cambria Math" w:cs="Times New Roman"/>
+                  <w:sz w:val="24"/>
+                  <w:szCs w:val="24"/>
+                </w:rPr>
+                <m:t>'</m:t>
+              </m:r>
+            </m:sup>
+          </m:sSubSup>
+          <m:r>
+            <w:rPr>
+              <w:rFonts w:ascii="Cambria Math" w:eastAsiaTheme="minorEastAsia" w:hAnsi="Cambria Math" w:cs="Times New Roman"/>
+              <w:sz w:val="24"/>
+              <w:szCs w:val="24"/>
+            </w:rPr>
+            <m:t>=</m:t>
+          </m:r>
+          <m:sSub>
+            <m:sSubPr>
+              <m:ctrlPr>
+                <w:rPr>
+                  <w:rFonts w:ascii="Cambria Math" w:eastAsiaTheme="minorEastAsia" w:hAnsi="Cambria Math" w:cs="Times New Roman"/>
+                  <w:i/>
+                  <w:sz w:val="24"/>
+                  <w:szCs w:val="24"/>
+                </w:rPr>
+              </m:ctrlPr>
+            </m:sSubPr>
+            <m:e>
+              <m:r>
+                <w:rPr>
+                  <w:rFonts w:ascii="Cambria Math" w:eastAsiaTheme="minorEastAsia" w:hAnsi="Cambria Math" w:cs="Times New Roman"/>
+                  <w:sz w:val="24"/>
+                  <w:szCs w:val="24"/>
+                </w:rPr>
+                <m:t>X</m:t>
+              </m:r>
+            </m:e>
+            <m:sub>
+              <m:r>
+                <w:rPr>
+                  <w:rFonts w:ascii="Cambria Math" w:eastAsiaTheme="minorEastAsia" w:hAnsi="Cambria Math" w:cs="Times New Roman"/>
+                  <w:sz w:val="24"/>
+                  <w:szCs w:val="24"/>
+                </w:rPr>
+                <m:t>t+3</m:t>
+              </m:r>
+            </m:sub>
+          </m:sSub>
+          <m:r>
+            <w:rPr>
+              <w:rFonts w:ascii="Cambria Math" w:eastAsiaTheme="minorEastAsia" w:hAnsi="Cambria Math" w:cs="Times New Roman"/>
+              <w:sz w:val="24"/>
+              <w:szCs w:val="24"/>
+            </w:rPr>
+            <m:t>+</m:t>
+          </m:r>
+          <m:sSub>
+            <m:sSubPr>
+              <m:ctrlPr>
+                <w:rPr>
+                  <w:rFonts w:ascii="Cambria Math" w:eastAsiaTheme="minorEastAsia" w:hAnsi="Cambria Math" w:cs="Times New Roman"/>
+                  <w:i/>
+                  <w:sz w:val="24"/>
+                  <w:szCs w:val="24"/>
+                </w:rPr>
+              </m:ctrlPr>
+            </m:sSubPr>
+            <m:e>
+              <m:r>
+                <m:rPr>
+                  <m:sty m:val="p"/>
+                </m:rPr>
+                <w:rPr>
+                  <w:rFonts w:ascii="Cambria Math" w:eastAsiaTheme="minorEastAsia" w:hAnsi="Cambria Math" w:cs="Times New Roman"/>
+                  <w:sz w:val="24"/>
+                  <w:szCs w:val="24"/>
+                </w:rPr>
+                <m:t>η</m:t>
+              </m:r>
+            </m:e>
+            <m:sub>
+              <m:r>
+                <w:rPr>
+                  <w:rFonts w:ascii="Cambria Math" w:eastAsiaTheme="minorEastAsia" w:hAnsi="Cambria Math" w:cs="Times New Roman"/>
+                  <w:sz w:val="24"/>
+                  <w:szCs w:val="24"/>
+                </w:rPr>
+                <m:t>t+2</m:t>
+              </m:r>
+            </m:sub>
+          </m:sSub>
+        </m:oMath>
+      </m:oMathPara>
+    </w:p>
+    <w:p>
+      <w:pPr>
+        <w:spacing w:line="360" w:lineRule="auto"/>
+        <w:jc w:val="both"/>
+        <w:rPr>
+          <w:rFonts w:ascii="Cambria Math" w:eastAsiaTheme="minorEastAsia" w:hAnsi="Cambria Math" w:cs="Times New Roman"/>
+          <w:i/>
+          <w:sz w:val="24"/>
+          <w:szCs w:val="24"/>
+        </w:rPr>
+      </w:pPr>
+      <w:r>
+        <w:rPr>
+          <w:rFonts w:ascii="Cambria Math" w:eastAsiaTheme="minorEastAsia" w:hAnsi="Cambria Math" w:cs="Times New Roman"/>
+          <w:i/>
+          <w:noProof/>
+          <w:sz w:val="24"/>
+          <w:szCs w:val="24"/>
+        </w:rPr>
+        <w:lastRenderedPageBreak/>
+        <w:drawing>
+          <wp:inline distT="0" distB="0" distL="0" distR="0" wp14:anchorId="3E02D0B2" wp14:editId="17B01D5E">
+            <wp:extent cx="5603240" cy="3467100"/>
+            <wp:effectExtent l="0" t="0" r="0" b="0"/>
+            <wp:docPr id="18" name="Imagen 18"/>
+            <wp:cNvGraphicFramePr>
+              <a:graphicFrameLocks xmlns:a="http://schemas.openxmlformats.org/drawingml/2006/main" noChangeAspect="1"/>
+            </wp:cNvGraphicFramePr>
+            <a:graphic xmlns:a="http://schemas.openxmlformats.org/drawingml/2006/main">
+              <a:graphicData uri="http://schemas.openxmlformats.org/drawingml/2006/picture">
+                <pic:pic xmlns:pic="http://schemas.openxmlformats.org/drawingml/2006/picture">
+                  <pic:nvPicPr>
+                    <pic:cNvPr id="0" name="Picture 15"/>
+                    <pic:cNvPicPr>
+                      <a:picLocks noChangeAspect="1" noChangeArrowheads="1"/>
+                    </pic:cNvPicPr>
+                  </pic:nvPicPr>
+                  <pic:blipFill>
+                    <a:blip r:embed="rId18">
+                      <a:extLst>
+                        <a:ext uri="{28A0092B-C50C-407E-A947-70E740481C1C}">
+                          <a14:useLocalDpi xmlns:a14="http://schemas.microsoft.com/office/drawing/2010/main" val="0"/>
+                        </a:ext>
+                      </a:extLst>
+                    </a:blip>
+                    <a:srcRect/>
+                    <a:stretch>
+                      <a:fillRect/>
+                    </a:stretch>
+                  </pic:blipFill>
+                  <pic:spPr bwMode="auto">
+                    <a:xfrm>
+                      <a:off x="0" y="0"/>
+                      <a:ext cx="5603240" cy="3467100"/>
+                    </a:xfrm>
+                    <a:prstGeom prst="rect">
+                      <a:avLst/>
+                    </a:prstGeom>
+                    <a:noFill/>
+                    <a:ln>
+                      <a:noFill/>
+                    </a:ln>
+                  </pic:spPr>
+                </pic:pic>
+              </a:graphicData>
+            </a:graphic>
+          </wp:inline>
+        </w:drawing>
+      </w:r>
+    </w:p>
+    <w:p>
+      <w:pPr>
+        <w:spacing w:line="360" w:lineRule="auto"/>
+        <w:jc w:val="both"/>
+        <w:rPr>
+          <w:rFonts w:ascii="Cambria Math" w:eastAsiaTheme="minorEastAsia" w:hAnsi="Cambria Math" w:cs="Times New Roman"/>
+          <w:b/>
+          <w:bCs/>
+          <w:i/>
+          <w:sz w:val="24"/>
+          <w:szCs w:val="24"/>
+        </w:rPr>
+      </w:pPr>
+      <w:r>
+        <w:rPr>
+          <w:rFonts w:ascii="Cambria Math" w:eastAsiaTheme="minorEastAsia" w:hAnsi="Cambria Math" w:cs="Times New Roman"/>
+          <w:b/>
+          <w:bCs/>
+          <w:i/>
+          <w:sz w:val="24"/>
+          <w:szCs w:val="24"/>
+        </w:rPr>
+        <w:t xml:space="preserve"># Ruido </w:t>
+      </w:r>
+      <w:r>
+        <w:rPr>
+          <w:rFonts w:ascii="Cambria Math" w:eastAsiaTheme="minorEastAsia" w:hAnsi="Cambria Math" w:cs="Times New Roman"/>
+          <w:b/>
+          <w:bCs/>
+          <w:i/>
+          <w:sz w:val="24"/>
+          <w:szCs w:val="24"/>
+        </w:rPr>
+        <w:t>multiplicativo</w:t>
+      </w:r>
+    </w:p>
+    <w:p>
+      <w:pPr>
+        <w:spacing w:line="360" w:lineRule="auto"/>
+        <w:jc w:val="both"/>
+        <w:rPr>
+          <w:rFonts w:ascii="Cambria Math" w:eastAsiaTheme="minorEastAsia" w:hAnsi="Cambria Math" w:cs="Times New Roman"/>
+          <w:i/>
+          <w:sz w:val="24"/>
+          <w:szCs w:val="24"/>
+        </w:rPr>
+      </w:pPr>
+      <m:oMathPara>
+        <m:oMath>
+          <m:sSubSup>
+            <m:sSubSupPr>
+              <m:ctrlPr>
+                <w:rPr>
+                  <w:rFonts w:ascii="Cambria Math" w:eastAsiaTheme="minorEastAsia" w:hAnsi="Cambria Math" w:cs="Times New Roman"/>
+                  <w:i/>
+                  <w:sz w:val="24"/>
+                  <w:szCs w:val="24"/>
+                </w:rPr>
+              </m:ctrlPr>
+            </m:sSubSupPr>
+            <m:e>
+              <m:r>
+                <w:rPr>
+                  <w:rFonts w:ascii="Cambria Math" w:eastAsiaTheme="minorEastAsia" w:hAnsi="Cambria Math" w:cs="Times New Roman"/>
+                  <w:sz w:val="24"/>
+                  <w:szCs w:val="24"/>
+                </w:rPr>
+                <m:t>X</m:t>
+              </m:r>
+            </m:e>
+            <m:sub>
+              <m:r>
+                <w:rPr>
+                  <w:rFonts w:ascii="Cambria Math" w:eastAsiaTheme="minorEastAsia" w:hAnsi="Cambria Math" w:cs="Times New Roman"/>
+                  <w:sz w:val="24"/>
+                  <w:szCs w:val="24"/>
+                </w:rPr>
+                <m:t>t+1</m:t>
+              </m:r>
+            </m:sub>
+            <m:sup>
+              <m:r>
+                <w:rPr>
+                  <w:rFonts w:ascii="Cambria Math" w:eastAsiaTheme="minorEastAsia" w:hAnsi="Cambria Math" w:cs="Times New Roman"/>
+                  <w:sz w:val="24"/>
+                  <w:szCs w:val="24"/>
+                </w:rPr>
+                <m:t>'</m:t>
+              </m:r>
+            </m:sup>
+          </m:sSubSup>
+          <m:r>
+            <w:rPr>
+              <w:rFonts w:ascii="Cambria Math" w:eastAsiaTheme="minorEastAsia" w:hAnsi="Cambria Math" w:cs="Times New Roman"/>
+              <w:sz w:val="24"/>
+              <w:szCs w:val="24"/>
+            </w:rPr>
+            <m:t>=</m:t>
+          </m:r>
+          <m:sSub>
+            <m:sSubPr>
+              <m:ctrlPr>
+                <w:rPr>
+                  <w:rFonts w:ascii="Cambria Math" w:eastAsiaTheme="minorEastAsia" w:hAnsi="Cambria Math" w:cs="Times New Roman"/>
+                  <w:i/>
+                  <w:sz w:val="24"/>
+                  <w:szCs w:val="24"/>
+                </w:rPr>
+              </m:ctrlPr>
+            </m:sSubPr>
+            <m:e>
+              <m:r>
+                <w:rPr>
+                  <w:rFonts w:ascii="Cambria Math" w:eastAsiaTheme="minorEastAsia" w:hAnsi="Cambria Math" w:cs="Times New Roman"/>
+                  <w:sz w:val="24"/>
+                  <w:szCs w:val="24"/>
+                </w:rPr>
+                <m:t>X</m:t>
+              </m:r>
+            </m:e>
+            <m:sub>
+              <m:r>
+                <w:rPr>
+                  <w:rFonts w:ascii="Cambria Math" w:eastAsiaTheme="minorEastAsia" w:hAnsi="Cambria Math" w:cs="Times New Roman"/>
+                  <w:sz w:val="24"/>
+                  <w:szCs w:val="24"/>
+                </w:rPr>
+                <m:t>t+1</m:t>
+              </m:r>
+            </m:sub>
+          </m:sSub>
+          <m:r>
+            <w:rPr>
+              <w:rFonts w:ascii="Cambria Math" w:eastAsiaTheme="minorEastAsia" w:hAnsi="Cambria Math" w:cs="Times New Roman"/>
+              <w:sz w:val="24"/>
+              <w:szCs w:val="24"/>
+            </w:rPr>
+            <m:t>+</m:t>
+          </m:r>
+          <m:sSub>
+            <m:sSubPr>
+              <m:ctrlPr>
+                <w:rPr>
+                  <w:rFonts w:ascii="Cambria Math" w:eastAsiaTheme="minorEastAsia" w:hAnsi="Cambria Math" w:cs="Times New Roman"/>
+                  <w:i/>
+                  <w:sz w:val="24"/>
+                  <w:szCs w:val="24"/>
+                </w:rPr>
+              </m:ctrlPr>
+            </m:sSubPr>
+            <m:e>
+              <m:r>
+                <m:rPr>
+                  <m:sty m:val="p"/>
+                </m:rPr>
+                <w:rPr>
+                  <w:rFonts w:ascii="Cambria Math" w:eastAsiaTheme="minorEastAsia" w:hAnsi="Cambria Math" w:cs="Times New Roman"/>
+                  <w:sz w:val="24"/>
+                  <w:szCs w:val="24"/>
+                </w:rPr>
+                <m:t>η</m:t>
+              </m:r>
+            </m:e>
+            <m:sub>
+              <m:r>
+                <w:rPr>
+                  <w:rFonts w:ascii="Cambria Math" w:eastAsiaTheme="minorEastAsia" w:hAnsi="Cambria Math" w:cs="Times New Roman"/>
+                  <w:sz w:val="24"/>
+                  <w:szCs w:val="24"/>
+                </w:rPr>
+                <m:t>t</m:t>
+              </m:r>
+            </m:sub>
+          </m:sSub>
+        </m:oMath>
+      </m:oMathPara>
+    </w:p>
+    <w:p>
+      <w:pPr>
+        <w:spacing w:line="360" w:lineRule="auto"/>
+        <w:jc w:val="both"/>
+        <w:rPr>
+          <w:rFonts w:ascii="Cambria Math" w:eastAsiaTheme="minorEastAsia" w:hAnsi="Cambria Math" w:cs="Times New Roman"/>
+          <w:i/>
+          <w:sz w:val="24"/>
+          <w:szCs w:val="24"/>
+        </w:rPr>
+      </w:pPr>
+      <m:oMathPara>
+        <m:oMath>
+          <m:sSubSup>
+            <m:sSubSupPr>
+              <m:ctrlPr>
+                <w:rPr>
+                  <w:rFonts w:ascii="Cambria Math" w:eastAsiaTheme="minorEastAsia" w:hAnsi="Cambria Math" w:cs="Times New Roman"/>
+                  <w:i/>
+                  <w:sz w:val="24"/>
+                  <w:szCs w:val="24"/>
+                </w:rPr>
+              </m:ctrlPr>
+            </m:sSubSupPr>
+            <m:e>
+              <m:r>
+                <w:rPr>
+                  <w:rFonts w:ascii="Cambria Math" w:eastAsiaTheme="minorEastAsia" w:hAnsi="Cambria Math" w:cs="Times New Roman"/>
+                  <w:sz w:val="24"/>
+                  <w:szCs w:val="24"/>
+                </w:rPr>
+                <m:t>X</m:t>
+              </m:r>
+            </m:e>
+            <m:sub>
+              <m:r>
+                <w:rPr>
+                  <w:rFonts w:ascii="Cambria Math" w:eastAsiaTheme="minorEastAsia" w:hAnsi="Cambria Math" w:cs="Times New Roman"/>
+                  <w:sz w:val="24"/>
+                  <w:szCs w:val="24"/>
+                </w:rPr>
+                <m:t>t+2</m:t>
+              </m:r>
+            </m:sub>
+            <m:sup>
+              <m:r>
+                <w:rPr>
+                  <w:rFonts w:ascii="Cambria Math" w:eastAsiaTheme="minorEastAsia" w:hAnsi="Cambria Math" w:cs="Times New Roman"/>
+                  <w:sz w:val="24"/>
+                  <w:szCs w:val="24"/>
+                </w:rPr>
+                <m:t>'</m:t>
+              </m:r>
+            </m:sup>
+          </m:sSubSup>
+          <m:r>
+            <w:rPr>
+              <w:rFonts w:ascii="Cambria Math" w:eastAsiaTheme="minorEastAsia" w:hAnsi="Cambria Math" w:cs="Times New Roman"/>
+              <w:sz w:val="24"/>
+              <w:szCs w:val="24"/>
+            </w:rPr>
+            <m:t>=</m:t>
+          </m:r>
+          <m:sSubSup>
+            <m:sSubSupPr>
+              <m:ctrlPr>
+                <w:rPr>
+                  <w:rFonts w:ascii="Cambria Math" w:eastAsiaTheme="minorEastAsia" w:hAnsi="Cambria Math" w:cs="Times New Roman"/>
+                  <w:i/>
+                  <w:sz w:val="24"/>
+                  <w:szCs w:val="24"/>
+                </w:rPr>
+              </m:ctrlPr>
+            </m:sSubSupPr>
+            <m:e>
+              <m:r>
+                <w:rPr>
+                  <w:rFonts w:ascii="Cambria Math" w:eastAsiaTheme="minorEastAsia" w:hAnsi="Cambria Math" w:cs="Times New Roman"/>
+                  <w:sz w:val="24"/>
+                  <w:szCs w:val="24"/>
+                </w:rPr>
+                <m:t>X</m:t>
+              </m:r>
+            </m:e>
+            <m:sub>
+              <m:r>
+                <w:rPr>
+                  <w:rFonts w:ascii="Cambria Math" w:eastAsiaTheme="minorEastAsia" w:hAnsi="Cambria Math" w:cs="Times New Roman"/>
+                  <w:sz w:val="24"/>
+                  <w:szCs w:val="24"/>
+                </w:rPr>
+                <m:t>t+1</m:t>
+              </m:r>
+            </m:sub>
+            <m:sup>
+              <m:r>
+                <w:rPr>
+                  <w:rFonts w:ascii="Cambria Math" w:eastAsiaTheme="minorEastAsia" w:hAnsi="Cambria Math" w:cs="Times New Roman"/>
+                  <w:sz w:val="24"/>
+                  <w:szCs w:val="24"/>
+                </w:rPr>
+                <m:t>'</m:t>
+              </m:r>
+            </m:sup>
+          </m:sSubSup>
+          <m:r>
+            <w:rPr>
+              <w:rFonts w:ascii="Cambria Math" w:eastAsiaTheme="minorEastAsia" w:hAnsi="Cambria Math" w:cs="Times New Roman"/>
+              <w:sz w:val="24"/>
+              <w:szCs w:val="24"/>
+            </w:rPr>
+            <m:t>+</m:t>
+          </m:r>
+          <m:sSub>
+            <m:sSubPr>
+              <m:ctrlPr>
+                <w:rPr>
+                  <w:rFonts w:ascii="Cambria Math" w:eastAsiaTheme="minorEastAsia" w:hAnsi="Cambria Math" w:cs="Times New Roman"/>
+                  <w:i/>
+                  <w:sz w:val="24"/>
+                  <w:szCs w:val="24"/>
+                </w:rPr>
+              </m:ctrlPr>
+            </m:sSubPr>
+            <m:e>
+              <m:r>
+                <m:rPr>
+                  <m:sty m:val="p"/>
+                </m:rPr>
+                <w:rPr>
+                  <w:rFonts w:ascii="Cambria Math" w:eastAsiaTheme="minorEastAsia" w:hAnsi="Cambria Math" w:cs="Times New Roman"/>
+                  <w:sz w:val="24"/>
+                  <w:szCs w:val="24"/>
+                </w:rPr>
+                <m:t>η</m:t>
+              </m:r>
+            </m:e>
+            <m:sub>
+              <m:r>
+                <w:rPr>
+                  <w:rFonts w:ascii="Cambria Math" w:eastAsiaTheme="minorEastAsia" w:hAnsi="Cambria Math" w:cs="Times New Roman"/>
+                  <w:sz w:val="24"/>
+                  <w:szCs w:val="24"/>
+                </w:rPr>
+                <m:t>t+1</m:t>
+              </m:r>
+            </m:sub>
+          </m:sSub>
+        </m:oMath>
+      </m:oMathPara>
+    </w:p>
+    <w:p>
+      <w:pPr>
+        <w:spacing w:line="360" w:lineRule="auto"/>
+        <w:jc w:val="both"/>
+        <w:rPr>
+          <w:rFonts w:ascii="Cambria Math" w:eastAsiaTheme="minorEastAsia" w:hAnsi="Cambria Math" w:cs="Times New Roman"/>
+          <w:i/>
+          <w:sz w:val="24"/>
+          <w:szCs w:val="24"/>
+        </w:rPr>
+      </w:pPr>
+      <m:oMathPara>
+        <m:oMath>
+          <m:sSubSup>
+            <m:sSubSupPr>
+              <m:ctrlPr>
+                <w:rPr>
+                  <w:rFonts w:ascii="Cambria Math" w:eastAsiaTheme="minorEastAsia" w:hAnsi="Cambria Math" w:cs="Times New Roman"/>
+                  <w:i/>
+                  <w:sz w:val="24"/>
+                  <w:szCs w:val="24"/>
+                </w:rPr>
+              </m:ctrlPr>
+            </m:sSubSupPr>
+            <m:e>
+              <m:r>
+                <w:rPr>
+                  <w:rFonts w:ascii="Cambria Math" w:eastAsiaTheme="minorEastAsia" w:hAnsi="Cambria Math" w:cs="Times New Roman"/>
+                  <w:sz w:val="24"/>
+                  <w:szCs w:val="24"/>
+                </w:rPr>
+                <m:t>X</m:t>
+              </m:r>
+            </m:e>
+            <m:sub>
+              <m:r>
+                <w:rPr>
+                  <w:rFonts w:ascii="Cambria Math" w:eastAsiaTheme="minorEastAsia" w:hAnsi="Cambria Math" w:cs="Times New Roman"/>
+                  <w:sz w:val="24"/>
+                  <w:szCs w:val="24"/>
+                </w:rPr>
+                <m:t>t+3</m:t>
+              </m:r>
+            </m:sub>
+            <m:sup>
+              <m:r>
+                <w:rPr>
+                  <w:rFonts w:ascii="Cambria Math" w:eastAsiaTheme="minorEastAsia" w:hAnsi="Cambria Math" w:cs="Times New Roman"/>
+                  <w:sz w:val="24"/>
+                  <w:szCs w:val="24"/>
+                </w:rPr>
+                <m:t>'</m:t>
+              </m:r>
+            </m:sup>
+          </m:sSubSup>
+          <m:r>
+            <w:rPr>
+              <w:rFonts w:ascii="Cambria Math" w:eastAsiaTheme="minorEastAsia" w:hAnsi="Cambria Math" w:cs="Times New Roman"/>
+              <w:sz w:val="24"/>
+              <w:szCs w:val="24"/>
+            </w:rPr>
+            <m:t>=</m:t>
+          </m:r>
+          <m:sSubSup>
+            <m:sSubSupPr>
+              <m:ctrlPr>
+                <w:rPr>
+                  <w:rFonts w:ascii="Cambria Math" w:eastAsiaTheme="minorEastAsia" w:hAnsi="Cambria Math" w:cs="Times New Roman"/>
+                  <w:i/>
+                  <w:sz w:val="24"/>
+                  <w:szCs w:val="24"/>
+                </w:rPr>
+              </m:ctrlPr>
+            </m:sSubSupPr>
+            <m:e>
+              <m:r>
+                <w:rPr>
+                  <w:rFonts w:ascii="Cambria Math" w:eastAsiaTheme="minorEastAsia" w:hAnsi="Cambria Math" w:cs="Times New Roman"/>
+                  <w:sz w:val="24"/>
+                  <w:szCs w:val="24"/>
+                </w:rPr>
+                <m:t>X</m:t>
+              </m:r>
+            </m:e>
+            <m:sub>
+              <m:r>
+                <w:rPr>
+                  <w:rFonts w:ascii="Cambria Math" w:eastAsiaTheme="minorEastAsia" w:hAnsi="Cambria Math" w:cs="Times New Roman"/>
+                  <w:sz w:val="24"/>
+                  <w:szCs w:val="24"/>
+                </w:rPr>
+                <m:t>t+2</m:t>
+              </m:r>
+            </m:sub>
+            <m:sup>
+              <m:r>
+                <w:rPr>
+                  <w:rFonts w:ascii="Cambria Math" w:eastAsiaTheme="minorEastAsia" w:hAnsi="Cambria Math" w:cs="Times New Roman"/>
+                  <w:sz w:val="24"/>
+                  <w:szCs w:val="24"/>
+                </w:rPr>
+                <m:t>'</m:t>
+              </m:r>
+            </m:sup>
+          </m:sSubSup>
+          <m:r>
+            <w:rPr>
+              <w:rFonts w:ascii="Cambria Math" w:eastAsiaTheme="minorEastAsia" w:hAnsi="Cambria Math" w:cs="Times New Roman"/>
+              <w:sz w:val="24"/>
+              <w:szCs w:val="24"/>
+            </w:rPr>
+            <m:t>+</m:t>
+          </m:r>
+          <m:sSub>
+            <m:sSubPr>
+              <m:ctrlPr>
+                <w:rPr>
+                  <w:rFonts w:ascii="Cambria Math" w:eastAsiaTheme="minorEastAsia" w:hAnsi="Cambria Math" w:cs="Times New Roman"/>
+                  <w:i/>
+                  <w:sz w:val="24"/>
+                  <w:szCs w:val="24"/>
+                </w:rPr>
+              </m:ctrlPr>
+            </m:sSubPr>
+            <m:e>
+              <m:r>
+                <m:rPr>
+                  <m:sty m:val="p"/>
+                </m:rPr>
+                <w:rPr>
+                  <w:rFonts w:ascii="Cambria Math" w:eastAsiaTheme="minorEastAsia" w:hAnsi="Cambria Math" w:cs="Times New Roman"/>
+                  <w:sz w:val="24"/>
+                  <w:szCs w:val="24"/>
+                </w:rPr>
+                <m:t>η</m:t>
+              </m:r>
+            </m:e>
+            <m:sub>
+              <m:r>
+                <w:rPr>
+                  <w:rFonts w:ascii="Cambria Math" w:eastAsiaTheme="minorEastAsia" w:hAnsi="Cambria Math" w:cs="Times New Roman"/>
+                  <w:sz w:val="24"/>
+                  <w:szCs w:val="24"/>
+                </w:rPr>
+                <m:t>t+2</m:t>
+              </m:r>
+            </m:sub>
+          </m:sSub>
+        </m:oMath>
+      </m:oMathPara>
+    </w:p>
+    <w:p>
+      <w:pPr>
+        <w:spacing w:line="360" w:lineRule="auto"/>
+        <w:jc w:val="both"/>
+        <w:rPr>
+          <w:rFonts w:ascii="Times New Roman" w:eastAsiaTheme="minorEastAsia" w:hAnsi="Times New Roman" w:cs="Times New Roman"/>
+          <w:sz w:val="24"/>
+          <w:szCs w:val="24"/>
+        </w:rPr>
+      </w:pPr>
+      <w:r>
+        <w:rPr>
+          <w:rFonts w:ascii="Times New Roman" w:eastAsiaTheme="minorEastAsia" w:hAnsi="Times New Roman" w:cs="Times New Roman"/>
+          <w:noProof/>
+          <w:sz w:val="24"/>
+          <w:szCs w:val="24"/>
+        </w:rPr>
+        <w:lastRenderedPageBreak/>
+        <w:drawing>
+          <wp:inline distT="0" distB="0" distL="0" distR="0" wp14:anchorId="633D3105" wp14:editId="3C8B589B">
+            <wp:extent cx="5603240" cy="3467100"/>
+            <wp:effectExtent l="0" t="0" r="0" b="0"/>
+            <wp:docPr id="16" name="Imagen 16"/>
+            <wp:cNvGraphicFramePr>
+              <a:graphicFrameLocks xmlns:a="http://schemas.openxmlformats.org/drawingml/2006/main" noChangeAspect="1"/>
+            </wp:cNvGraphicFramePr>
+            <a:graphic xmlns:a="http://schemas.openxmlformats.org/drawingml/2006/main">
+              <a:graphicData uri="http://schemas.openxmlformats.org/drawingml/2006/picture">
+                <pic:pic xmlns:pic="http://schemas.openxmlformats.org/drawingml/2006/picture">
+                  <pic:nvPicPr>
+                    <pic:cNvPr id="0" name="Picture 13"/>
+                    <pic:cNvPicPr>
+                      <a:picLocks noChangeAspect="1" noChangeArrowheads="1"/>
+                    </pic:cNvPicPr>
+                  </pic:nvPicPr>
+                  <pic:blipFill>
+                    <a:blip r:embed="rId19">
+                      <a:extLst>
+                        <a:ext uri="{28A0092B-C50C-407E-A947-70E740481C1C}">
+                          <a14:useLocalDpi xmlns:a14="http://schemas.microsoft.com/office/drawing/2010/main" val="0"/>
+                        </a:ext>
+                      </a:extLst>
+                    </a:blip>
+                    <a:srcRect/>
+                    <a:stretch>
+                      <a:fillRect/>
+                    </a:stretch>
+                  </pic:blipFill>
+                  <pic:spPr bwMode="auto">
+                    <a:xfrm>
+                      <a:off x="0" y="0"/>
+                      <a:ext cx="5603240" cy="3467100"/>
+                    </a:xfrm>
+                    <a:prstGeom prst="rect">
+                      <a:avLst/>
+                    </a:prstGeom>
+                    <a:noFill/>
+                    <a:ln>
+                      <a:noFill/>
+                    </a:ln>
+                  </pic:spPr>
+                </pic:pic>
+              </a:graphicData>
+            </a:graphic>
+          </wp:inline>
+        </w:drawing>
+      </w:r>
+    </w:p>
+    <w:p>
+      <w:pPr>
+        <w:spacing w:line="360" w:lineRule="auto"/>
+        <w:jc w:val="both"/>
+        <w:rPr>
+          <w:rFonts w:ascii="Times New Roman" w:eastAsiaTheme="minorEastAsia" w:hAnsi="Times New Roman" w:cs="Times New Roman"/>
+          <w:sz w:val="24"/>
+          <w:szCs w:val="24"/>
+        </w:rPr>
+      </w:pPr>
+      <w:r>
+        <w:rPr>
+          <w:rFonts w:ascii="Times New Roman" w:eastAsiaTheme="minorEastAsia" w:hAnsi="Times New Roman" w:cs="Times New Roman"/>
+          <w:sz w:val="24"/>
+          <w:szCs w:val="24"/>
+        </w:rPr>
+        <w:t>El grosor en donde normal solo se ve un punto, representa la varianza del ruido, y en ejemplo de ruido multiplicativo, este grosor varía dependiendo de la intensidad de los atractores en la dinámica. En el ejemplo del ruido aditivo, este grosor se mantiene igual.</w:t>
+      </w:r>
+    </w:p>
+    <w:p>
+      <w:pPr>
+        <w:spacing w:line="360" w:lineRule="auto"/>
+        <w:jc w:val="both"/>
+        <w:rPr>
+          <w:rFonts w:ascii="Times New Roman" w:eastAsiaTheme="minorEastAsia" w:hAnsi="Times New Roman" w:cs="Times New Roman"/>
+          <w:sz w:val="24"/>
+          <w:szCs w:val="24"/>
+        </w:rPr>
+      </w:pPr>
+      <w:proofErr w:type="spellStart"/>
+      <w:r>
+        <w:rPr>
+          <w:rFonts w:ascii="Times New Roman" w:eastAsiaTheme="minorEastAsia" w:hAnsi="Times New Roman" w:cs="Times New Roman"/>
+          <w:sz w:val="24"/>
+          <w:szCs w:val="24"/>
+        </w:rPr>
+        <w:t>References</w:t>
+      </w:r>
+      <w:proofErr w:type="spellEnd"/>
+    </w:p>
+    <w:p>
+      <w:pPr>
+        <w:spacing w:line="360" w:lineRule="auto"/>
+        <w:jc w:val="both"/>
+        <w:rPr>
+          <w:rFonts w:ascii="Times New Roman" w:eastAsiaTheme="minorEastAsia" w:hAnsi="Times New Roman" w:cs="Times New Roman"/>
+          <w:sz w:val="24"/>
+          <w:szCs w:val="24"/>
         </w:rPr>
       </w:pPr>
       <w:r>
@@ -6061,7 +9133,7 @@
         </w:rPr>
         <w:t xml:space="preserve"> and nonlinear traits in music scores. Royal Society Open Science, 4(12), 171282. </w:t>
       </w:r>
-      <w:hyperlink r:id="rId6" w:history="1">
+      <w:hyperlink r:id="rId20" w:history="1">
         <w:r>
           <w:rPr>
             <w:rStyle w:val="Hipervnculo"/>
@@ -6110,7 +9182,6 @@
         <w:t xml:space="preserve">González-Espinoza, A., </w:t>
       </w:r>
       <w:proofErr w:type="spellStart"/>
-      <w:proofErr w:type="gramStart"/>
       <w:r>
         <w:rPr>
           <w:rFonts w:ascii="Times New Roman" w:eastAsiaTheme="minorEastAsia" w:hAnsi="Times New Roman" w:cs="Times New Roman"/>
@@ -6135,16 +9206,7 @@
           <w:sz w:val="24"/>
           <w:szCs w:val="24"/>
         </w:rPr>
-        <w:t>ez</w:t>
-      </w:r>
-      <w:proofErr w:type="gramEnd"/>
-      <w:r>
-        <w:rPr>
-          <w:rFonts w:ascii="Times New Roman" w:eastAsiaTheme="minorEastAsia" w:hAnsi="Times New Roman" w:cs="Times New Roman"/>
-          <w:sz w:val="24"/>
-          <w:szCs w:val="24"/>
-        </w:rPr>
-        <w:t>-Mekler</w:t>
+        <w:t>ez-Mekler</w:t>
       </w:r>
       <w:proofErr w:type="spellEnd"/>
       <w:r>
@@ -6164,7 +9226,7 @@
         </w:rPr>
         <w:t xml:space="preserve">Arrow of time across five centuries of classical music. Physical Review Research, 2(3). </w:t>
       </w:r>
-      <w:hyperlink r:id="rId7" w:history="1">
+      <w:hyperlink r:id="rId21" w:history="1">
         <w:r>
           <w:rPr>
             <w:rStyle w:val="Hipervnculo"/>
@@ -6194,6 +9256,7 @@
           <w:rFonts w:ascii="Times New Roman" w:eastAsiaTheme="minorEastAsia" w:hAnsi="Times New Roman" w:cs="Times New Roman"/>
           <w:sz w:val="24"/>
           <w:szCs w:val="24"/>
+          <w:lang w:val="en-US"/>
         </w:rPr>
       </w:pPr>
       <w:r>
@@ -6261,7 +9324,7 @@
         </w:rPr>
         <w:t xml:space="preserve"> S, Stanley HE, Goldberger AL. </w:t>
       </w:r>
-      <w:hyperlink r:id="rId8" w:tgtFrame="other" w:history="1">
+      <w:hyperlink r:id="rId22" w:tgtFrame="other" w:history="1">
         <w:r>
           <w:rPr>
             <w:rStyle w:val="Hipervnculo"/>
@@ -6289,6 +9352,7 @@
           <w:iCs/>
           <w:sz w:val="24"/>
           <w:szCs w:val="24"/>
+          <w:lang w:val="en-US"/>
         </w:rPr>
         <w:t>Chaos</w:t>
       </w:r>
@@ -6297,6 +9361,7 @@
           <w:rFonts w:ascii="Times New Roman" w:eastAsiaTheme="minorEastAsia" w:hAnsi="Times New Roman" w:cs="Times New Roman"/>
           <w:sz w:val="24"/>
           <w:szCs w:val="24"/>
+          <w:lang w:val="en-US"/>
         </w:rPr>
         <w:t> 1995;</w:t>
       </w:r>
@@ -6307,6 +9372,7 @@
           <w:bCs/>
           <w:sz w:val="24"/>
           <w:szCs w:val="24"/>
+          <w:lang w:val="en-US"/>
         </w:rPr>
         <w:t>5</w:t>
       </w:r>
@@ -6315,6 +9381,7 @@
           <w:rFonts w:ascii="Times New Roman" w:eastAsiaTheme="minorEastAsia" w:hAnsi="Times New Roman" w:cs="Times New Roman"/>
           <w:sz w:val="24"/>
           <w:szCs w:val="24"/>
+          <w:lang w:val="en-US"/>
         </w:rPr>
         <w:t>:82-87.</w:t>
       </w:r>
@@ -6337,6 +9404,7 @@
           <w:szCs w:val="24"/>
           <w:lang w:val="en-US"/>
         </w:rPr>
+        <w:lastRenderedPageBreak/>
         <w:t>[</w:t>
       </w:r>
       <w:r>
@@ -6365,14 +9433,6 @@
           <w:lang w:val="en-US"/>
         </w:rPr>
         <w:tab/>
-      </w:r>
-      <w:r>
-        <w:rPr>
-          <w:rFonts w:ascii="Times New Roman" w:eastAsiaTheme="minorEastAsia" w:hAnsi="Times New Roman" w:cs="Times New Roman"/>
-          <w:sz w:val="24"/>
-          <w:szCs w:val="24"/>
-          <w:lang w:val="en-US"/>
-        </w:rPr>
         <w:t xml:space="preserve">Goldberger AL, Amaral LAN, Glass L, </w:t>
       </w:r>
       <w:proofErr w:type="spellStart"/>
@@ -6551,7 +9611,7 @@
         </w:rPr>
         <w:t xml:space="preserve"> Electronic Pages; </w:t>
       </w:r>
-      <w:hyperlink r:id="rId9" w:tgtFrame="other" w:history="1">
+      <w:hyperlink r:id="rId23" w:tgtFrame="other" w:history="1">
         <w:r>
           <w:rPr>
             <w:rStyle w:val="Hipervnculo"/>

--- a/avance.docx
+++ b/avance.docx
@@ -249,25 +249,7 @@
           <w:sz w:val="24"/>
           <w:szCs w:val="24"/>
         </w:rPr>
-        <w:t>, Martínez-</w:t>
-      </w:r>
-      <w:proofErr w:type="spellStart"/>
-      <w:r>
-        <w:rPr>
-          <w:rFonts w:ascii="Times New Roman" w:hAnsi="Times New Roman" w:cs="Times New Roman"/>
-          <w:sz w:val="24"/>
-          <w:szCs w:val="24"/>
-        </w:rPr>
-        <w:t>Mekler</w:t>
-      </w:r>
-      <w:proofErr w:type="spellEnd"/>
-      <w:r>
-        <w:rPr>
-          <w:rFonts w:ascii="Times New Roman" w:hAnsi="Times New Roman" w:cs="Times New Roman"/>
-          <w:sz w:val="24"/>
-          <w:szCs w:val="24"/>
-        </w:rPr>
-        <w:t>, &amp; Müller</w:t>
+        <w:t>, Martínez-Mekler, &amp; Müller</w:t>
       </w:r>
       <w:r>
         <w:rPr>
@@ -1734,18 +1716,8 @@
           <w:sz w:val="24"/>
           <w:szCs w:val="24"/>
         </w:rPr>
-        <w:t xml:space="preserve"> es el exponente de </w:t>
-      </w:r>
-      <w:proofErr w:type="spellStart"/>
-      <w:r>
-        <w:rPr>
-          <w:rFonts w:ascii="Times New Roman" w:eastAsiaTheme="minorEastAsia" w:hAnsi="Times New Roman" w:cs="Times New Roman"/>
-          <w:sz w:val="24"/>
-          <w:szCs w:val="24"/>
-        </w:rPr>
-        <w:t>Hurst</w:t>
-      </w:r>
-      <w:proofErr w:type="spellEnd"/>
+        <w:t xml:space="preserve"> es el exponente de Hurst</w:t>
+      </w:r>
       <w:r>
         <w:rPr>
           <w:rFonts w:ascii="Times New Roman" w:eastAsiaTheme="minorEastAsia" w:hAnsi="Times New Roman" w:cs="Times New Roman"/>
@@ -1846,25 +1818,7 @@
           <w:sz w:val="24"/>
           <w:szCs w:val="24"/>
         </w:rPr>
-        <w:t xml:space="preserve"> valor a cierto instante está completamente </w:t>
-      </w:r>
-      <w:proofErr w:type="spellStart"/>
-      <w:r>
-        <w:rPr>
-          <w:rFonts w:ascii="Times New Roman" w:eastAsiaTheme="minorEastAsia" w:hAnsi="Times New Roman" w:cs="Times New Roman"/>
-          <w:sz w:val="24"/>
-          <w:szCs w:val="24"/>
-        </w:rPr>
-        <w:t>decorrelacionado</w:t>
-      </w:r>
-      <w:proofErr w:type="spellEnd"/>
-      <w:r>
-        <w:rPr>
-          <w:rFonts w:ascii="Times New Roman" w:eastAsiaTheme="minorEastAsia" w:hAnsi="Times New Roman" w:cs="Times New Roman"/>
-          <w:sz w:val="24"/>
-          <w:szCs w:val="24"/>
-        </w:rPr>
-        <w:t xml:space="preserve"> con previos y futuros valores; y cuando </w:t>
+        <w:t xml:space="preserve"> valor a cierto instante está completamente decorrelacionado con previos y futuros valores; y cuando </w:t>
       </w:r>
       <m:oMath>
         <m:r>
@@ -1906,25 +1860,7 @@
           <w:sz w:val="24"/>
           <w:szCs w:val="24"/>
         </w:rPr>
-        <w:t xml:space="preserve">y el exponente de </w:t>
-      </w:r>
-      <w:proofErr w:type="spellStart"/>
-      <w:r>
-        <w:rPr>
-          <w:rFonts w:ascii="Times New Roman" w:eastAsiaTheme="minorEastAsia" w:hAnsi="Times New Roman" w:cs="Times New Roman"/>
-          <w:sz w:val="24"/>
-          <w:szCs w:val="24"/>
-        </w:rPr>
-        <w:t>Hurst</w:t>
-      </w:r>
-      <w:proofErr w:type="spellEnd"/>
-      <w:r>
-        <w:rPr>
-          <w:rFonts w:ascii="Times New Roman" w:eastAsiaTheme="minorEastAsia" w:hAnsi="Times New Roman" w:cs="Times New Roman"/>
-          <w:sz w:val="24"/>
-          <w:szCs w:val="24"/>
-        </w:rPr>
-        <w:t xml:space="preserve"> es de la forma </w:t>
+        <w:t xml:space="preserve">y el exponente de Hurst es de la forma </w:t>
       </w:r>
       <m:oMath>
         <m:r>
@@ -2101,27 +2037,7 @@
           <w:szCs w:val="24"/>
           <w:lang w:val="es-US"/>
         </w:rPr>
-        <w:t xml:space="preserve"> teorema de Wiener-</w:t>
-      </w:r>
-      <w:proofErr w:type="spellStart"/>
-      <w:r>
-        <w:rPr>
-          <w:rFonts w:ascii="Times New Roman" w:eastAsiaTheme="minorEastAsia" w:hAnsi="Times New Roman" w:cs="Times New Roman"/>
-          <w:sz w:val="24"/>
-          <w:szCs w:val="24"/>
-          <w:lang w:val="es-US"/>
-        </w:rPr>
-        <w:t>Khinchin</w:t>
-      </w:r>
-      <w:proofErr w:type="spellEnd"/>
-      <w:r>
-        <w:rPr>
-          <w:rFonts w:ascii="Times New Roman" w:eastAsiaTheme="minorEastAsia" w:hAnsi="Times New Roman" w:cs="Times New Roman"/>
-          <w:sz w:val="24"/>
-          <w:szCs w:val="24"/>
-          <w:lang w:val="es-US"/>
-        </w:rPr>
-        <w:t xml:space="preserve">, que establece que la transformada de Fourier de la función de autocorrelación es el espectro de potencias de la señal, </w:t>
+        <w:t xml:space="preserve"> teorema de Wiener-Khinchin, que establece que la transformada de Fourier de la función de autocorrelación es el espectro de potencias de la señal, </w:t>
       </w:r>
       <m:oMath>
         <m:r>
@@ -2616,47 +2532,7 @@
           <w:szCs w:val="24"/>
           <w:lang w:val="es-US"/>
         </w:rPr>
-        <w:t xml:space="preserve"> para identificar propiedades deterministas de un sistema es haciendo una reconstrucción del espacio fase a través del procedimiento del </w:t>
-      </w:r>
-      <w:proofErr w:type="spellStart"/>
-      <w:r>
-        <w:rPr>
-          <w:rFonts w:ascii="Times New Roman" w:hAnsi="Times New Roman" w:cs="Times New Roman"/>
-          <w:sz w:val="24"/>
-          <w:szCs w:val="24"/>
-          <w:lang w:val="es-US"/>
-        </w:rPr>
-        <w:t>embedding</w:t>
-      </w:r>
-      <w:proofErr w:type="spellEnd"/>
-      <w:r>
-        <w:rPr>
-          <w:rFonts w:ascii="Times New Roman" w:hAnsi="Times New Roman" w:cs="Times New Roman"/>
-          <w:sz w:val="24"/>
-          <w:szCs w:val="24"/>
-          <w:lang w:val="es-US"/>
-        </w:rPr>
-        <w:t xml:space="preserve">. Para explicar el </w:t>
-      </w:r>
-      <w:proofErr w:type="spellStart"/>
-      <w:r>
-        <w:rPr>
-          <w:rFonts w:ascii="Times New Roman" w:hAnsi="Times New Roman" w:cs="Times New Roman"/>
-          <w:sz w:val="24"/>
-          <w:szCs w:val="24"/>
-          <w:lang w:val="es-US"/>
-        </w:rPr>
-        <w:t>embedding</w:t>
-      </w:r>
-      <w:proofErr w:type="spellEnd"/>
-      <w:r>
-        <w:rPr>
-          <w:rFonts w:ascii="Times New Roman" w:hAnsi="Times New Roman" w:cs="Times New Roman"/>
-          <w:sz w:val="24"/>
-          <w:szCs w:val="24"/>
-          <w:lang w:val="es-US"/>
-        </w:rPr>
-        <w:t xml:space="preserve">, consideremos el siguiente ejemplo: supóngase que queremos estudiar un sistema dado. Para ello, capturamos una serie de datos en función del tiempo, lo que se conoce como una serie de tiempo. No obstante, nuestro sistema tiene un espacio fase real que nosotros desconocemos, el cual es necesario conocer para poder estudiar nuestro sistema. </w:t>
+        <w:t xml:space="preserve"> para identificar propiedades deterministas de un sistema es haciendo una reconstrucción del espacio fase a través del procedimiento del embedding. Para explicar el embedding, consideremos el siguiente ejemplo: supóngase que queremos estudiar un sistema dado. Para ello, capturamos una serie de datos en función del tiempo, lo que se conoce como una serie de tiempo. No obstante, nuestro sistema tiene un espacio fase real que nosotros desconocemos, el cual es necesario conocer para poder estudiar nuestro sistema. </w:t>
       </w:r>
     </w:p>
     <w:p>
@@ -2695,27 +2571,7 @@
           <w:szCs w:val="24"/>
           <w:lang w:val="es-US"/>
         </w:rPr>
-        <w:t xml:space="preserve">De esta manera, reconstruimos el espacio fase de nuestro sistema, un proceso conocido como dinámica </w:t>
-      </w:r>
-      <w:proofErr w:type="spellStart"/>
-      <w:r>
-        <w:rPr>
-          <w:rFonts w:ascii="Times New Roman" w:hAnsi="Times New Roman" w:cs="Times New Roman"/>
-          <w:sz w:val="24"/>
-          <w:szCs w:val="24"/>
-          <w:lang w:val="es-US"/>
-        </w:rPr>
-        <w:t>embedida</w:t>
-      </w:r>
-      <w:proofErr w:type="spellEnd"/>
-      <w:r>
-        <w:rPr>
-          <w:rFonts w:ascii="Times New Roman" w:hAnsi="Times New Roman" w:cs="Times New Roman"/>
-          <w:sz w:val="24"/>
-          <w:szCs w:val="24"/>
-          <w:lang w:val="es-US"/>
-        </w:rPr>
-        <w:t xml:space="preserve">. Sin embargo, para obtener una </w:t>
+        <w:t xml:space="preserve">De esta manera, reconstruimos el espacio fase de nuestro sistema, un proceso conocido como dinámica embedida. Sin embargo, para obtener una </w:t>
       </w:r>
       <w:r>
         <w:rPr>
@@ -2746,29 +2602,8 @@
           <w:szCs w:val="24"/>
           <w:lang w:val="es-US"/>
         </w:rPr>
-        <w:t xml:space="preserve">Es importante destacar que las dinámicas </w:t>
-      </w:r>
-      <w:proofErr w:type="spellStart"/>
-      <w:r>
-        <w:rPr>
-          <w:rFonts w:ascii="Times New Roman" w:hAnsi="Times New Roman" w:cs="Times New Roman"/>
-          <w:sz w:val="24"/>
-          <w:szCs w:val="24"/>
-          <w:lang w:val="es-US"/>
-        </w:rPr>
-        <w:t>embedidas</w:t>
-      </w:r>
-      <w:proofErr w:type="spellEnd"/>
-      <w:r>
-        <w:rPr>
-          <w:rFonts w:ascii="Times New Roman" w:hAnsi="Times New Roman" w:cs="Times New Roman"/>
-          <w:sz w:val="24"/>
-          <w:szCs w:val="24"/>
-          <w:lang w:val="es-US"/>
-        </w:rPr>
-        <w:t xml:space="preserve"> son </w:t>
-      </w:r>
-      <w:proofErr w:type="spellStart"/>
+        <w:t xml:space="preserve">Es importante destacar que las dinámicas embedidas son </w:t>
+      </w:r>
       <w:r>
         <w:rPr>
           <w:rFonts w:ascii="Times New Roman" w:hAnsi="Times New Roman" w:cs="Times New Roman"/>
@@ -2785,37 +2620,7 @@
           <w:szCs w:val="24"/>
           <w:lang w:val="es-US"/>
         </w:rPr>
-        <w:t>os</w:t>
-      </w:r>
-      <w:proofErr w:type="spellEnd"/>
-      <w:r>
-        <w:rPr>
-          <w:rFonts w:ascii="Times New Roman" w:hAnsi="Times New Roman" w:cs="Times New Roman"/>
-          <w:sz w:val="24"/>
-          <w:szCs w:val="24"/>
-          <w:lang w:val="es-US"/>
-        </w:rPr>
-        <w:t xml:space="preserve">, es decir, no hay cambios en la topología en comparación con el espacio fase original, esta característica pertenece al teorema de </w:t>
-      </w:r>
-      <w:proofErr w:type="spellStart"/>
-      <w:r>
-        <w:rPr>
-          <w:rFonts w:ascii="Times New Roman" w:hAnsi="Times New Roman" w:cs="Times New Roman"/>
-          <w:sz w:val="24"/>
-          <w:szCs w:val="24"/>
-          <w:lang w:val="es-US"/>
-        </w:rPr>
-        <w:t>Takens</w:t>
-      </w:r>
-      <w:proofErr w:type="spellEnd"/>
-      <w:r>
-        <w:rPr>
-          <w:rFonts w:ascii="Times New Roman" w:hAnsi="Times New Roman" w:cs="Times New Roman"/>
-          <w:sz w:val="24"/>
-          <w:szCs w:val="24"/>
-          <w:lang w:val="es-US"/>
-        </w:rPr>
-        <w:t>.</w:t>
+        <w:t>os, es decir, no hay cambios en la topología en comparación con el espacio fase original, esta característica pertenece al teorema de Takens.</w:t>
       </w:r>
     </w:p>
     <w:p>
@@ -2886,67 +2691,7 @@
           <w:szCs w:val="24"/>
           <w:lang w:val="es-US"/>
         </w:rPr>
-        <w:t xml:space="preserve">Asimismo, el número de dimensiones utilizado debe ser mayor que el doble del número de dimensiones del espacio fase original para establecer un </w:t>
-      </w:r>
-      <w:proofErr w:type="spellStart"/>
-      <w:r>
-        <w:rPr>
-          <w:rFonts w:ascii="Times New Roman" w:hAnsi="Times New Roman" w:cs="Times New Roman"/>
-          <w:sz w:val="24"/>
-          <w:szCs w:val="24"/>
-          <w:lang w:val="es-US"/>
-        </w:rPr>
-        <w:t>embedding</w:t>
-      </w:r>
-      <w:proofErr w:type="spellEnd"/>
-      <w:r>
-        <w:rPr>
-          <w:rFonts w:ascii="Times New Roman" w:hAnsi="Times New Roman" w:cs="Times New Roman"/>
-          <w:sz w:val="24"/>
-          <w:szCs w:val="24"/>
-          <w:lang w:val="es-US"/>
-        </w:rPr>
-        <w:t xml:space="preserve"> real, es decir, uno que sea topológicamente correcto. Sin embargo, determinar estas condiciones para un sistema real que se desea estudiar puede resultar desafiante, además, es una condición poco estricta. Por ejemplo, se ha demostrado que un buen </w:t>
-      </w:r>
-      <w:proofErr w:type="spellStart"/>
-      <w:r>
-        <w:rPr>
-          <w:rFonts w:ascii="Times New Roman" w:hAnsi="Times New Roman" w:cs="Times New Roman"/>
-          <w:sz w:val="24"/>
-          <w:szCs w:val="24"/>
-          <w:lang w:val="es-US"/>
-        </w:rPr>
-        <w:t>embedding</w:t>
-      </w:r>
-      <w:proofErr w:type="spellEnd"/>
-      <w:r>
-        <w:rPr>
-          <w:rFonts w:ascii="Times New Roman" w:hAnsi="Times New Roman" w:cs="Times New Roman"/>
-          <w:sz w:val="24"/>
-          <w:szCs w:val="24"/>
-          <w:lang w:val="es-US"/>
-        </w:rPr>
-        <w:t xml:space="preserve"> del sistema de Lorenz se logra con tan solo 3 dimensiones, a pesar de que el sistema en sí mismo es de 3 dimensiones. En teoría, se requerirían 7 dimensiones para que el </w:t>
-      </w:r>
-      <w:proofErr w:type="spellStart"/>
-      <w:r>
-        <w:rPr>
-          <w:rFonts w:ascii="Times New Roman" w:hAnsi="Times New Roman" w:cs="Times New Roman"/>
-          <w:sz w:val="24"/>
-          <w:szCs w:val="24"/>
-          <w:lang w:val="es-US"/>
-        </w:rPr>
-        <w:t>embedding</w:t>
-      </w:r>
-      <w:proofErr w:type="spellEnd"/>
-      <w:r>
-        <w:rPr>
-          <w:rFonts w:ascii="Times New Roman" w:hAnsi="Times New Roman" w:cs="Times New Roman"/>
-          <w:sz w:val="24"/>
-          <w:szCs w:val="24"/>
-          <w:lang w:val="es-US"/>
-        </w:rPr>
-        <w:t xml:space="preserve"> funcionara correctamente.</w:t>
+        <w:t>Asimismo, el número de dimensiones utilizado debe ser mayor que el doble del número de dimensiones del espacio fase original para establecer un embedding real, es decir, uno que sea topológicamente correcto. Sin embargo, determinar estas condiciones para un sistema real que se desea estudiar puede resultar desafiante, además, es una condición poco estricta. Por ejemplo, se ha demostrado que un buen embedding del sistema de Lorenz se logra con tan solo 3 dimensiones, a pesar de que el sistema en sí mismo es de 3 dimensiones. En teoría, se requerirían 7 dimensiones para que el embedding funcionara correctamente.</w:t>
       </w:r>
     </w:p>
     <w:p>
@@ -2976,27 +2721,7 @@
           <w:szCs w:val="24"/>
           <w:lang w:val="es-US"/>
         </w:rPr>
-        <w:t xml:space="preserve">a motivación principal de este proyecto de tesis es probar un nuevo método para detectar características deterministas en datos empíricos, desarrollado por investigadores en colaboración entre el ICF UNAM y </w:t>
-      </w:r>
-      <w:proofErr w:type="spellStart"/>
-      <w:r>
-        <w:rPr>
-          <w:rFonts w:ascii="Times New Roman" w:hAnsi="Times New Roman" w:cs="Times New Roman"/>
-          <w:sz w:val="24"/>
-          <w:szCs w:val="24"/>
-          <w:lang w:val="es-US"/>
-        </w:rPr>
-        <w:t>CinC</w:t>
-      </w:r>
-      <w:proofErr w:type="spellEnd"/>
-      <w:r>
-        <w:rPr>
-          <w:rFonts w:ascii="Times New Roman" w:hAnsi="Times New Roman" w:cs="Times New Roman"/>
-          <w:sz w:val="24"/>
-          <w:szCs w:val="24"/>
-          <w:lang w:val="es-US"/>
-        </w:rPr>
-        <w:t xml:space="preserve"> UAEM. Este método presenta un índice basado en </w:t>
+        <w:t xml:space="preserve">a motivación principal de este proyecto de tesis es probar un nuevo método para detectar características deterministas en datos empíricos, desarrollado por investigadores en colaboración entre el ICF UNAM y CinC UAEM. Este método presenta un índice basado en </w:t>
       </w:r>
       <w:r>
         <w:rPr>
@@ -4348,27 +4073,7 @@
           <w:szCs w:val="24"/>
           <w:lang w:val="es-US"/>
         </w:rPr>
-        <w:t xml:space="preserve"> tanto hacia adelante como hacia atrás en las direcciones toroidal y </w:t>
-      </w:r>
-      <w:proofErr w:type="spellStart"/>
-      <w:r>
-        <w:rPr>
-          <w:rFonts w:ascii="Times New Roman" w:eastAsiaTheme="minorEastAsia" w:hAnsi="Times New Roman" w:cs="Times New Roman"/>
-          <w:sz w:val="24"/>
-          <w:szCs w:val="24"/>
-          <w:lang w:val="es-US"/>
-        </w:rPr>
-        <w:t>poloidal</w:t>
-      </w:r>
-      <w:proofErr w:type="spellEnd"/>
-      <w:r>
-        <w:rPr>
-          <w:rFonts w:ascii="Times New Roman" w:eastAsiaTheme="minorEastAsia" w:hAnsi="Times New Roman" w:cs="Times New Roman"/>
-          <w:sz w:val="24"/>
-          <w:szCs w:val="24"/>
-          <w:lang w:val="es-US"/>
-        </w:rPr>
-        <w:t>.</w:t>
+        <w:t xml:space="preserve"> tanto hacia adelante como hacia atrás en las direcciones toroidal y poloidal.</w:t>
       </w:r>
       <w:r>
         <w:rPr>
@@ -5787,7 +5492,7 @@
                     </pic:cNvPicPr>
                   </pic:nvPicPr>
                   <pic:blipFill>
-                    <a:blip r:embed="rId5">
+                    <a:blip r:embed="rId6">
                       <a:extLst>
                         <a:ext uri="{28A0092B-C50C-407E-A947-70E740481C1C}">
                           <a14:useLocalDpi xmlns:a14="http://schemas.microsoft.com/office/drawing/2010/main" val="0"/>
@@ -6010,7 +5715,7 @@
                     </pic:cNvPicPr>
                   </pic:nvPicPr>
                   <pic:blipFill>
-                    <a:blip r:embed="rId6" cstate="print">
+                    <a:blip r:embed="rId7" cstate="print">
                       <a:extLst>
                         <a:ext uri="{28A0092B-C50C-407E-A947-70E740481C1C}">
                           <a14:useLocalDpi xmlns:a14="http://schemas.microsoft.com/office/drawing/2010/main" val="0"/>
@@ -6101,7 +5806,7 @@
                     </pic:cNvPicPr>
                   </pic:nvPicPr>
                   <pic:blipFill>
-                    <a:blip r:embed="rId7" cstate="print">
+                    <a:blip r:embed="rId8" cstate="print">
                       <a:extLst>
                         <a:ext uri="{28A0092B-C50C-407E-A947-70E740481C1C}">
                           <a14:useLocalDpi xmlns:a14="http://schemas.microsoft.com/office/drawing/2010/main" val="0"/>
@@ -6214,82 +5919,6 @@
                 <pic:pic xmlns:pic="http://schemas.openxmlformats.org/drawingml/2006/picture">
                   <pic:nvPicPr>
                     <pic:cNvPr id="0" name="Picture 5"/>
-                    <pic:cNvPicPr>
-                      <a:picLocks noChangeAspect="1" noChangeArrowheads="1"/>
-                    </pic:cNvPicPr>
-                  </pic:nvPicPr>
-                  <pic:blipFill>
-                    <a:blip r:embed="rId8" cstate="print">
-                      <a:extLst>
-                        <a:ext uri="{28A0092B-C50C-407E-A947-70E740481C1C}">
-                          <a14:useLocalDpi xmlns:a14="http://schemas.microsoft.com/office/drawing/2010/main" val="0"/>
-                        </a:ext>
-                      </a:extLst>
-                    </a:blip>
-                    <a:srcRect/>
-                    <a:stretch>
-                      <a:fillRect/>
-                    </a:stretch>
-                  </pic:blipFill>
-                  <pic:spPr bwMode="auto">
-                    <a:xfrm>
-                      <a:off x="0" y="0"/>
-                      <a:ext cx="5596255" cy="2801620"/>
-                    </a:xfrm>
-                    <a:prstGeom prst="rect">
-                      <a:avLst/>
-                    </a:prstGeom>
-                    <a:noFill/>
-                    <a:ln>
-                      <a:noFill/>
-                    </a:ln>
-                  </pic:spPr>
-                </pic:pic>
-              </a:graphicData>
-            </a:graphic>
-          </wp:inline>
-        </w:drawing>
-      </w:r>
-      <w:r>
-        <w:rPr>
-          <w:rFonts w:ascii="Times New Roman" w:eastAsiaTheme="minorEastAsia" w:hAnsi="Times New Roman" w:cs="Times New Roman"/>
-          <w:sz w:val="24"/>
-          <w:szCs w:val="24"/>
-          <w:lang w:val="es-US"/>
-        </w:rPr>
-        <w:t xml:space="preserve"> </w:t>
-      </w:r>
-    </w:p>
-    <w:p>
-      <w:pPr>
-        <w:spacing w:line="360" w:lineRule="auto"/>
-        <w:jc w:val="both"/>
-        <w:rPr>
-          <w:rFonts w:ascii="Times New Roman" w:eastAsiaTheme="minorEastAsia" w:hAnsi="Times New Roman" w:cs="Times New Roman"/>
-          <w:sz w:val="24"/>
-          <w:szCs w:val="24"/>
-        </w:rPr>
-      </w:pPr>
-      <w:r>
-        <w:rPr>
-          <w:rFonts w:ascii="Times New Roman" w:eastAsiaTheme="minorEastAsia" w:hAnsi="Times New Roman" w:cs="Times New Roman"/>
-          <w:noProof/>
-          <w:sz w:val="24"/>
-          <w:szCs w:val="24"/>
-        </w:rPr>
-        <w:drawing>
-          <wp:inline distT="0" distB="0" distL="0" distR="0" wp14:anchorId="434CBE8F" wp14:editId="79D02870">
-            <wp:extent cx="5596255" cy="2801620"/>
-            <wp:effectExtent l="0" t="0" r="4445" b="0"/>
-            <wp:docPr id="5" name="Imagen 5"/>
-            <wp:cNvGraphicFramePr>
-              <a:graphicFrameLocks xmlns:a="http://schemas.openxmlformats.org/drawingml/2006/main" noChangeAspect="1"/>
-            </wp:cNvGraphicFramePr>
-            <a:graphic xmlns:a="http://schemas.openxmlformats.org/drawingml/2006/main">
-              <a:graphicData uri="http://schemas.openxmlformats.org/drawingml/2006/picture">
-                <pic:pic xmlns:pic="http://schemas.openxmlformats.org/drawingml/2006/picture">
-                  <pic:nvPicPr>
-                    <pic:cNvPr id="0" name="Picture 4"/>
                     <pic:cNvPicPr>
                       <a:picLocks noChangeAspect="1" noChangeArrowheads="1"/>
                     </pic:cNvPicPr>
@@ -6326,60 +5955,100 @@
           </wp:inline>
         </w:drawing>
       </w:r>
-    </w:p>
-    <w:p>
-      <w:pPr>
-        <w:spacing w:line="360" w:lineRule="auto"/>
-        <w:jc w:val="both"/>
-        <w:rPr>
-          <w:rFonts w:ascii="Times New Roman" w:eastAsiaTheme="minorEastAsia" w:hAnsi="Times New Roman" w:cs="Times New Roman"/>
-          <w:sz w:val="24"/>
-          <w:szCs w:val="24"/>
-        </w:rPr>
-      </w:pPr>
-      <w:r>
-        <w:rPr>
-          <w:rFonts w:ascii="Times New Roman" w:eastAsiaTheme="minorEastAsia" w:hAnsi="Times New Roman" w:cs="Times New Roman"/>
-          <w:sz w:val="24"/>
-          <w:szCs w:val="24"/>
-        </w:rPr>
-        <w:t xml:space="preserve">Estas son las secuencias melódicas de una pieza de </w:t>
-      </w:r>
-      <w:proofErr w:type="spellStart"/>
-      <w:r>
-        <w:rPr>
-          <w:rFonts w:ascii="Times New Roman" w:eastAsiaTheme="minorEastAsia" w:hAnsi="Times New Roman" w:cs="Times New Roman"/>
-          <w:sz w:val="24"/>
-          <w:szCs w:val="24"/>
-        </w:rPr>
-        <w:t>Alkan</w:t>
-      </w:r>
-      <w:proofErr w:type="spellEnd"/>
-      <w:r>
-        <w:rPr>
-          <w:rFonts w:ascii="Times New Roman" w:eastAsiaTheme="minorEastAsia" w:hAnsi="Times New Roman" w:cs="Times New Roman"/>
-          <w:sz w:val="24"/>
-          <w:szCs w:val="24"/>
-        </w:rPr>
-        <w:t xml:space="preserve"> y Brahms. La de </w:t>
-      </w:r>
-      <w:proofErr w:type="spellStart"/>
-      <w:r>
-        <w:rPr>
-          <w:rFonts w:ascii="Times New Roman" w:eastAsiaTheme="minorEastAsia" w:hAnsi="Times New Roman" w:cs="Times New Roman"/>
-          <w:sz w:val="24"/>
-          <w:szCs w:val="24"/>
-        </w:rPr>
-        <w:t>Alkan</w:t>
-      </w:r>
-      <w:proofErr w:type="spellEnd"/>
-      <w:r>
-        <w:rPr>
-          <w:rFonts w:ascii="Times New Roman" w:eastAsiaTheme="minorEastAsia" w:hAnsi="Times New Roman" w:cs="Times New Roman"/>
-          <w:sz w:val="24"/>
-          <w:szCs w:val="24"/>
-        </w:rPr>
-        <w:t xml:space="preserve"> se pueden apreciar secciones </w:t>
+      <w:r>
+        <w:rPr>
+          <w:rFonts w:ascii="Times New Roman" w:eastAsiaTheme="minorEastAsia" w:hAnsi="Times New Roman" w:cs="Times New Roman"/>
+          <w:sz w:val="24"/>
+          <w:szCs w:val="24"/>
+          <w:lang w:val="es-US"/>
+        </w:rPr>
+        <w:t xml:space="preserve"> </w:t>
+      </w:r>
+    </w:p>
+    <w:p>
+      <w:pPr>
+        <w:spacing w:line="360" w:lineRule="auto"/>
+        <w:jc w:val="both"/>
+        <w:rPr>
+          <w:rFonts w:ascii="Times New Roman" w:eastAsiaTheme="minorEastAsia" w:hAnsi="Times New Roman" w:cs="Times New Roman"/>
+          <w:sz w:val="24"/>
+          <w:szCs w:val="24"/>
+        </w:rPr>
+      </w:pPr>
+      <w:r>
+        <w:rPr>
+          <w:rFonts w:ascii="Times New Roman" w:eastAsiaTheme="minorEastAsia" w:hAnsi="Times New Roman" w:cs="Times New Roman"/>
+          <w:noProof/>
+          <w:sz w:val="24"/>
+          <w:szCs w:val="24"/>
+        </w:rPr>
+        <w:drawing>
+          <wp:inline distT="0" distB="0" distL="0" distR="0" wp14:anchorId="434CBE8F" wp14:editId="79D02870">
+            <wp:extent cx="5596255" cy="2801620"/>
+            <wp:effectExtent l="0" t="0" r="4445" b="0"/>
+            <wp:docPr id="5" name="Imagen 5"/>
+            <wp:cNvGraphicFramePr>
+              <a:graphicFrameLocks xmlns:a="http://schemas.openxmlformats.org/drawingml/2006/main" noChangeAspect="1"/>
+            </wp:cNvGraphicFramePr>
+            <a:graphic xmlns:a="http://schemas.openxmlformats.org/drawingml/2006/main">
+              <a:graphicData uri="http://schemas.openxmlformats.org/drawingml/2006/picture">
+                <pic:pic xmlns:pic="http://schemas.openxmlformats.org/drawingml/2006/picture">
+                  <pic:nvPicPr>
+                    <pic:cNvPr id="0" name="Picture 4"/>
+                    <pic:cNvPicPr>
+                      <a:picLocks noChangeAspect="1" noChangeArrowheads="1"/>
+                    </pic:cNvPicPr>
+                  </pic:nvPicPr>
+                  <pic:blipFill>
+                    <a:blip r:embed="rId10" cstate="print">
+                      <a:extLst>
+                        <a:ext uri="{28A0092B-C50C-407E-A947-70E740481C1C}">
+                          <a14:useLocalDpi xmlns:a14="http://schemas.microsoft.com/office/drawing/2010/main" val="0"/>
+                        </a:ext>
+                      </a:extLst>
+                    </a:blip>
+                    <a:srcRect/>
+                    <a:stretch>
+                      <a:fillRect/>
+                    </a:stretch>
+                  </pic:blipFill>
+                  <pic:spPr bwMode="auto">
+                    <a:xfrm>
+                      <a:off x="0" y="0"/>
+                      <a:ext cx="5596255" cy="2801620"/>
+                    </a:xfrm>
+                    <a:prstGeom prst="rect">
+                      <a:avLst/>
+                    </a:prstGeom>
+                    <a:noFill/>
+                    <a:ln>
+                      <a:noFill/>
+                    </a:ln>
+                  </pic:spPr>
+                </pic:pic>
+              </a:graphicData>
+            </a:graphic>
+          </wp:inline>
+        </w:drawing>
+      </w:r>
+    </w:p>
+    <w:p>
+      <w:pPr>
+        <w:spacing w:line="360" w:lineRule="auto"/>
+        <w:jc w:val="both"/>
+        <w:rPr>
+          <w:rFonts w:ascii="Times New Roman" w:eastAsiaTheme="minorEastAsia" w:hAnsi="Times New Roman" w:cs="Times New Roman"/>
+          <w:sz w:val="24"/>
+          <w:szCs w:val="24"/>
+        </w:rPr>
+      </w:pPr>
+      <w:r>
+        <w:rPr>
+          <w:rFonts w:ascii="Times New Roman" w:eastAsiaTheme="minorEastAsia" w:hAnsi="Times New Roman" w:cs="Times New Roman"/>
+          <w:sz w:val="24"/>
+          <w:szCs w:val="24"/>
+        </w:rPr>
+        <w:t xml:space="preserve">Estas son las secuencias melódicas de una pieza de Alkan y Brahms. La de Alkan se pueden apreciar secciones </w:t>
       </w:r>
       <w:r>
         <w:rPr>
@@ -6423,25 +6092,7 @@
           <w:sz w:val="24"/>
           <w:szCs w:val="24"/>
         </w:rPr>
-        <w:t xml:space="preserve">en el uso de la interpolación, es la técnica conocida como </w:t>
-      </w:r>
-      <w:proofErr w:type="spellStart"/>
-      <w:r>
-        <w:rPr>
-          <w:rFonts w:ascii="Times New Roman" w:eastAsiaTheme="minorEastAsia" w:hAnsi="Times New Roman" w:cs="Times New Roman"/>
-          <w:sz w:val="24"/>
-          <w:szCs w:val="24"/>
-        </w:rPr>
-        <w:t>glissando</w:t>
-      </w:r>
-      <w:proofErr w:type="spellEnd"/>
-      <w:r>
-        <w:rPr>
-          <w:rFonts w:ascii="Times New Roman" w:eastAsiaTheme="minorEastAsia" w:hAnsi="Times New Roman" w:cs="Times New Roman"/>
-          <w:sz w:val="24"/>
-          <w:szCs w:val="24"/>
-        </w:rPr>
-        <w:t xml:space="preserve">, </w:t>
+        <w:t xml:space="preserve">en el uso de la interpolación, es la técnica conocida como glissando, </w:t>
       </w:r>
       <w:r>
         <w:rPr>
@@ -6511,7 +6162,7 @@
                     </pic:cNvPicPr>
                   </pic:nvPicPr>
                   <pic:blipFill>
-                    <a:blip r:embed="rId10">
+                    <a:blip r:embed="rId11">
                       <a:extLst>
                         <a:ext uri="{28A0092B-C50C-407E-A947-70E740481C1C}">
                           <a14:useLocalDpi xmlns:a14="http://schemas.microsoft.com/office/drawing/2010/main" val="0"/>
@@ -6559,43 +6210,7 @@
           <w:sz w:val="24"/>
           <w:szCs w:val="24"/>
         </w:rPr>
-        <w:t xml:space="preserve">Existen distintos tipos de interpolación, pero se decidió utilizar la interpolación </w:t>
-      </w:r>
-      <w:proofErr w:type="spellStart"/>
-      <w:r>
-        <w:rPr>
-          <w:rFonts w:ascii="Times New Roman" w:eastAsiaTheme="minorEastAsia" w:hAnsi="Times New Roman" w:cs="Times New Roman"/>
-          <w:sz w:val="24"/>
-          <w:szCs w:val="24"/>
-        </w:rPr>
-        <w:t>Hermite</w:t>
-      </w:r>
-      <w:proofErr w:type="spellEnd"/>
-      <w:r>
-        <w:rPr>
-          <w:rFonts w:ascii="Times New Roman" w:eastAsiaTheme="minorEastAsia" w:hAnsi="Times New Roman" w:cs="Times New Roman"/>
-          <w:sz w:val="24"/>
-          <w:szCs w:val="24"/>
-        </w:rPr>
-        <w:t xml:space="preserve"> y la interpolación lineal. La </w:t>
-      </w:r>
-      <w:proofErr w:type="spellStart"/>
-      <w:r>
-        <w:rPr>
-          <w:rFonts w:ascii="Times New Roman" w:eastAsiaTheme="minorEastAsia" w:hAnsi="Times New Roman" w:cs="Times New Roman"/>
-          <w:sz w:val="24"/>
-          <w:szCs w:val="24"/>
-        </w:rPr>
-        <w:t>hermite</w:t>
-      </w:r>
-      <w:proofErr w:type="spellEnd"/>
-      <w:r>
-        <w:rPr>
-          <w:rFonts w:ascii="Times New Roman" w:eastAsiaTheme="minorEastAsia" w:hAnsi="Times New Roman" w:cs="Times New Roman"/>
-          <w:sz w:val="24"/>
-          <w:szCs w:val="24"/>
-        </w:rPr>
-        <w:t xml:space="preserve"> conserva la información de la derivada entre los puntos, lo que </w:t>
+        <w:t xml:space="preserve">Existen distintos tipos de interpolación, pero se decidió utilizar la interpolación Hermite y la interpolación lineal. La hermite conserva la información de la derivada entre los puntos, lo que </w:t>
       </w:r>
       <w:r>
         <w:rPr>
@@ -6619,6 +6234,7 @@
       <w:r>
         <w:rPr>
           <w:rFonts w:ascii="Times New Roman" w:eastAsiaTheme="minorEastAsia" w:hAnsi="Times New Roman" w:cs="Times New Roman"/>
+          <w:noProof/>
           <w:sz w:val="24"/>
           <w:szCs w:val="24"/>
         </w:rPr>
@@ -6627,54 +6243,6 @@
             <wp:extent cx="2772000" cy="2244235"/>
             <wp:effectExtent l="0" t="0" r="9525" b="3810"/>
             <wp:docPr id="11" name="Imagen 11"/>
-            <wp:cNvGraphicFramePr>
-              <a:graphicFrameLocks xmlns:a="http://schemas.openxmlformats.org/drawingml/2006/main" noChangeAspect="1"/>
-            </wp:cNvGraphicFramePr>
-            <a:graphic xmlns:a="http://schemas.openxmlformats.org/drawingml/2006/main">
-              <a:graphicData uri="http://schemas.openxmlformats.org/drawingml/2006/picture">
-                <pic:pic xmlns:pic="http://schemas.openxmlformats.org/drawingml/2006/picture">
-                  <pic:nvPicPr>
-                    <pic:cNvPr id="1" name=""/>
-                    <pic:cNvPicPr/>
-                  </pic:nvPicPr>
-                  <pic:blipFill>
-                    <a:blip r:embed="rId11"/>
-                    <a:stretch>
-                      <a:fillRect/>
-                    </a:stretch>
-                  </pic:blipFill>
-                  <pic:spPr>
-                    <a:xfrm>
-                      <a:off x="0" y="0"/>
-                      <a:ext cx="2772000" cy="2244235"/>
-                    </a:xfrm>
-                    <a:prstGeom prst="rect">
-                      <a:avLst/>
-                    </a:prstGeom>
-                  </pic:spPr>
-                </pic:pic>
-              </a:graphicData>
-            </a:graphic>
-          </wp:inline>
-        </w:drawing>
-      </w:r>
-      <w:r>
-        <w:rPr>
-          <w:noProof/>
-        </w:rPr>
-        <w:t xml:space="preserve"> </w:t>
-      </w:r>
-      <w:r>
-        <w:rPr>
-          <w:rFonts w:ascii="Times New Roman" w:eastAsiaTheme="minorEastAsia" w:hAnsi="Times New Roman" w:cs="Times New Roman"/>
-          <w:sz w:val="24"/>
-          <w:szCs w:val="24"/>
-        </w:rPr>
-        <w:drawing>
-          <wp:inline distT="0" distB="0" distL="0" distR="0" wp14:anchorId="748E5272" wp14:editId="18CB7DCB">
-            <wp:extent cx="2772000" cy="2244235"/>
-            <wp:effectExtent l="0" t="0" r="9525" b="3810"/>
-            <wp:docPr id="12" name="Imagen 12"/>
             <wp:cNvGraphicFramePr>
               <a:graphicFrameLocks xmlns:a="http://schemas.openxmlformats.org/drawingml/2006/main" noChangeAspect="1"/>
             </wp:cNvGraphicFramePr>
@@ -6706,30 +6274,24 @@
           </wp:inline>
         </w:drawing>
       </w:r>
-    </w:p>
-    <w:p>
-      <w:pPr>
-        <w:spacing w:line="360" w:lineRule="auto"/>
-        <w:jc w:val="both"/>
-        <w:rPr>
-          <w:rFonts w:ascii="Times New Roman" w:eastAsiaTheme="minorEastAsia" w:hAnsi="Times New Roman" w:cs="Times New Roman"/>
-          <w:sz w:val="24"/>
-          <w:szCs w:val="24"/>
-        </w:rPr>
-      </w:pPr>
-      <w:r>
-        <w:rPr>
-          <w:rFonts w:ascii="Times New Roman" w:eastAsiaTheme="minorEastAsia" w:hAnsi="Times New Roman" w:cs="Times New Roman"/>
+      <w:r>
+        <w:rPr>
           <w:noProof/>
-          <w:sz w:val="24"/>
-          <w:szCs w:val="24"/>
-        </w:rPr>
-        <w:lastRenderedPageBreak/>
+        </w:rPr>
+        <w:t xml:space="preserve"> </w:t>
+      </w:r>
+      <w:r>
+        <w:rPr>
+          <w:rFonts w:ascii="Times New Roman" w:eastAsiaTheme="minorEastAsia" w:hAnsi="Times New Roman" w:cs="Times New Roman"/>
+          <w:noProof/>
+          <w:sz w:val="24"/>
+          <w:szCs w:val="24"/>
+        </w:rPr>
         <w:drawing>
-          <wp:inline distT="0" distB="0" distL="0" distR="0" wp14:anchorId="0735E013" wp14:editId="0BD1DCC5">
-            <wp:extent cx="5603240" cy="3284220"/>
-            <wp:effectExtent l="0" t="0" r="0" b="0"/>
-            <wp:docPr id="9" name="Imagen 9"/>
+          <wp:inline distT="0" distB="0" distL="0" distR="0" wp14:anchorId="748E5272" wp14:editId="18CB7DCB">
+            <wp:extent cx="2772000" cy="2244235"/>
+            <wp:effectExtent l="0" t="0" r="9525" b="3810"/>
+            <wp:docPr id="12" name="Imagen 12"/>
             <wp:cNvGraphicFramePr>
               <a:graphicFrameLocks xmlns:a="http://schemas.openxmlformats.org/drawingml/2006/main" noChangeAspect="1"/>
             </wp:cNvGraphicFramePr>
@@ -6737,36 +6299,23 @@
               <a:graphicData uri="http://schemas.openxmlformats.org/drawingml/2006/picture">
                 <pic:pic xmlns:pic="http://schemas.openxmlformats.org/drawingml/2006/picture">
                   <pic:nvPicPr>
-                    <pic:cNvPr id="0" name="Picture 8"/>
-                    <pic:cNvPicPr>
-                      <a:picLocks noChangeAspect="1" noChangeArrowheads="1"/>
-                    </pic:cNvPicPr>
+                    <pic:cNvPr id="1" name=""/>
+                    <pic:cNvPicPr/>
                   </pic:nvPicPr>
                   <pic:blipFill>
-                    <a:blip r:embed="rId13" cstate="print">
-                      <a:extLst>
-                        <a:ext uri="{28A0092B-C50C-407E-A947-70E740481C1C}">
-                          <a14:useLocalDpi xmlns:a14="http://schemas.microsoft.com/office/drawing/2010/main" val="0"/>
-                        </a:ext>
-                      </a:extLst>
-                    </a:blip>
-                    <a:srcRect/>
+                    <a:blip r:embed="rId13"/>
                     <a:stretch>
                       <a:fillRect/>
                     </a:stretch>
                   </pic:blipFill>
-                  <pic:spPr bwMode="auto">
+                  <pic:spPr>
                     <a:xfrm>
                       <a:off x="0" y="0"/>
-                      <a:ext cx="5603240" cy="3284220"/>
+                      <a:ext cx="2772000" cy="2244235"/>
                     </a:xfrm>
                     <a:prstGeom prst="rect">
                       <a:avLst/>
                     </a:prstGeom>
-                    <a:noFill/>
-                    <a:ln>
-                      <a:noFill/>
-                    </a:ln>
                   </pic:spPr>
                 </pic:pic>
               </a:graphicData>
@@ -6788,15 +6337,15 @@
       <w:r>
         <w:rPr>
           <w:rFonts w:ascii="Times New Roman" w:eastAsiaTheme="minorEastAsia" w:hAnsi="Times New Roman" w:cs="Times New Roman"/>
-          <w:noProof/>
-          <w:sz w:val="24"/>
-          <w:szCs w:val="24"/>
-        </w:rPr>
+          <w:sz w:val="24"/>
+          <w:szCs w:val="24"/>
+        </w:rPr>
+        <w:lastRenderedPageBreak/>
         <w:drawing>
-          <wp:inline distT="0" distB="0" distL="0" distR="0" wp14:anchorId="30EED608" wp14:editId="5F59F85C">
-            <wp:extent cx="5603240" cy="3284220"/>
-            <wp:effectExtent l="0" t="0" r="0" b="0"/>
-            <wp:docPr id="10" name="Imagen 10"/>
+          <wp:inline distT="0" distB="0" distL="0" distR="0" wp14:anchorId="42CDA416" wp14:editId="3191A05B">
+            <wp:extent cx="5612130" cy="3289300"/>
+            <wp:effectExtent l="0" t="0" r="7620" b="6350"/>
+            <wp:docPr id="17" name="Imagen 17"/>
             <wp:cNvGraphicFramePr>
               <a:graphicFrameLocks xmlns:a="http://schemas.openxmlformats.org/drawingml/2006/main" noChangeAspect="1"/>
             </wp:cNvGraphicFramePr>
@@ -6804,36 +6353,23 @@
               <a:graphicData uri="http://schemas.openxmlformats.org/drawingml/2006/picture">
                 <pic:pic xmlns:pic="http://schemas.openxmlformats.org/drawingml/2006/picture">
                   <pic:nvPicPr>
-                    <pic:cNvPr id="0" name="Picture 9"/>
-                    <pic:cNvPicPr>
-                      <a:picLocks noChangeAspect="1" noChangeArrowheads="1"/>
-                    </pic:cNvPicPr>
+                    <pic:cNvPr id="1" name=""/>
+                    <pic:cNvPicPr/>
                   </pic:nvPicPr>
                   <pic:blipFill>
-                    <a:blip r:embed="rId14" cstate="print">
-                      <a:extLst>
-                        <a:ext uri="{28A0092B-C50C-407E-A947-70E740481C1C}">
-                          <a14:useLocalDpi xmlns:a14="http://schemas.microsoft.com/office/drawing/2010/main" val="0"/>
-                        </a:ext>
-                      </a:extLst>
-                    </a:blip>
-                    <a:srcRect/>
+                    <a:blip r:embed="rId14"/>
                     <a:stretch>
                       <a:fillRect/>
                     </a:stretch>
                   </pic:blipFill>
-                  <pic:spPr bwMode="auto">
+                  <pic:spPr>
                     <a:xfrm>
                       <a:off x="0" y="0"/>
-                      <a:ext cx="5603240" cy="3284220"/>
+                      <a:ext cx="5612130" cy="3289300"/>
                     </a:xfrm>
                     <a:prstGeom prst="rect">
                       <a:avLst/>
                     </a:prstGeom>
-                    <a:noFill/>
-                    <a:ln>
-                      <a:noFill/>
-                    </a:ln>
                   </pic:spPr>
                 </pic:pic>
               </a:graphicData>
@@ -6858,26 +6394,507 @@
           <w:sz w:val="24"/>
           <w:szCs w:val="24"/>
         </w:rPr>
-        <w:t xml:space="preserve">Al aplicar la interpolación a las piezas musicales, redujo los índices J por debajo del umbral para varias piezas musicales. La </w:t>
-      </w:r>
-      <w:proofErr w:type="spellStart"/>
-      <w:r>
-        <w:rPr>
-          <w:rFonts w:ascii="Times New Roman" w:eastAsiaTheme="minorEastAsia" w:hAnsi="Times New Roman" w:cs="Times New Roman"/>
-          <w:sz w:val="24"/>
-          <w:szCs w:val="24"/>
-        </w:rPr>
-        <w:t>Hermite</w:t>
-      </w:r>
-      <w:proofErr w:type="spellEnd"/>
-      <w:r>
-        <w:rPr>
-          <w:rFonts w:ascii="Times New Roman" w:eastAsiaTheme="minorEastAsia" w:hAnsi="Times New Roman" w:cs="Times New Roman"/>
-          <w:sz w:val="24"/>
-          <w:szCs w:val="24"/>
-        </w:rPr>
-        <w:t xml:space="preserve"> fue más drástica que la lineal. </w:t>
-      </w:r>
+        <w:drawing>
+          <wp:inline distT="0" distB="0" distL="0" distR="0" wp14:anchorId="32E989D9" wp14:editId="5F257B4E">
+            <wp:extent cx="5612130" cy="3289300"/>
+            <wp:effectExtent l="0" t="0" r="7620" b="6350"/>
+            <wp:docPr id="19" name="Imagen 19"/>
+            <wp:cNvGraphicFramePr>
+              <a:graphicFrameLocks xmlns:a="http://schemas.openxmlformats.org/drawingml/2006/main" noChangeAspect="1"/>
+            </wp:cNvGraphicFramePr>
+            <a:graphic xmlns:a="http://schemas.openxmlformats.org/drawingml/2006/main">
+              <a:graphicData uri="http://schemas.openxmlformats.org/drawingml/2006/picture">
+                <pic:pic xmlns:pic="http://schemas.openxmlformats.org/drawingml/2006/picture">
+                  <pic:nvPicPr>
+                    <pic:cNvPr id="1" name=""/>
+                    <pic:cNvPicPr/>
+                  </pic:nvPicPr>
+                  <pic:blipFill>
+                    <a:blip r:embed="rId15"/>
+                    <a:stretch>
+                      <a:fillRect/>
+                    </a:stretch>
+                  </pic:blipFill>
+                  <pic:spPr>
+                    <a:xfrm>
+                      <a:off x="0" y="0"/>
+                      <a:ext cx="5612130" cy="3289300"/>
+                    </a:xfrm>
+                    <a:prstGeom prst="rect">
+                      <a:avLst/>
+                    </a:prstGeom>
+                  </pic:spPr>
+                </pic:pic>
+              </a:graphicData>
+            </a:graphic>
+          </wp:inline>
+        </w:drawing>
+      </w:r>
+    </w:p>
+    <w:p>
+      <w:pPr>
+        <w:spacing w:line="360" w:lineRule="auto"/>
+        <w:jc w:val="both"/>
+        <w:rPr>
+          <w:rFonts w:ascii="Times New Roman" w:eastAsiaTheme="minorEastAsia" w:hAnsi="Times New Roman" w:cs="Times New Roman"/>
+          <w:sz w:val="24"/>
+          <w:szCs w:val="24"/>
+        </w:rPr>
+      </w:pPr>
+      <w:r>
+        <w:rPr>
+          <w:rFonts w:ascii="Times New Roman" w:eastAsiaTheme="minorEastAsia" w:hAnsi="Times New Roman" w:cs="Times New Roman"/>
+          <w:sz w:val="24"/>
+          <w:szCs w:val="24"/>
+        </w:rPr>
+        <w:t xml:space="preserve">Al aplicar la interpolación a las piezas musicales, redujo los índices J por debajo del umbral para varias piezas musicales. La Hermite fue más drástica que la lineal. </w:t>
+      </w:r>
+    </w:p>
+    <w:p>
+      <w:pPr>
+        <w:spacing w:line="360" w:lineRule="auto"/>
+        <w:jc w:val="both"/>
+        <w:rPr>
+          <w:rFonts w:ascii="Times New Roman" w:eastAsiaTheme="minorEastAsia" w:hAnsi="Times New Roman" w:cs="Times New Roman"/>
+          <w:sz w:val="24"/>
+          <w:szCs w:val="24"/>
+          <w:u w:val="single"/>
+        </w:rPr>
+      </w:pPr>
+      <w:r>
+        <w:rPr>
+          <w:rFonts w:ascii="Times New Roman" w:eastAsiaTheme="minorEastAsia" w:hAnsi="Times New Roman" w:cs="Times New Roman"/>
+          <w:sz w:val="24"/>
+          <w:szCs w:val="24"/>
+          <w:u w:val="single"/>
+        </w:rPr>
+        <w:t>Sobre las fases de Fourier</w:t>
+      </w:r>
+    </w:p>
+    <w:p>
+      <w:pPr>
+        <w:spacing w:line="360" w:lineRule="auto"/>
+        <w:jc w:val="both"/>
+        <w:rPr>
+          <w:rFonts w:ascii="Times New Roman" w:eastAsiaTheme="minorEastAsia" w:hAnsi="Times New Roman" w:cs="Times New Roman"/>
+          <w:sz w:val="24"/>
+          <w:szCs w:val="24"/>
+        </w:rPr>
+      </w:pPr>
+      <w:r>
+        <w:rPr>
+          <w:rFonts w:ascii="Times New Roman" w:eastAsiaTheme="minorEastAsia" w:hAnsi="Times New Roman" w:cs="Times New Roman"/>
+          <w:sz w:val="24"/>
+          <w:szCs w:val="24"/>
+        </w:rPr>
+        <w:lastRenderedPageBreak/>
+        <w:t>Existe el problema de que, cuando el artefacto aparece en las fases de Fourier, el índice</w:t>
+      </w:r>
+      <w:r>
+        <w:rPr>
+          <w:rFonts w:ascii="Times New Roman" w:eastAsiaTheme="minorEastAsia" w:hAnsi="Times New Roman" w:cs="Times New Roman"/>
+          <w:sz w:val="24"/>
+          <w:szCs w:val="24"/>
+        </w:rPr>
+        <w:t xml:space="preserve"> </w:t>
+      </w:r>
+      <w:r>
+        <w:rPr>
+          <w:rFonts w:ascii="Times New Roman" w:eastAsiaTheme="minorEastAsia" w:hAnsi="Times New Roman" w:cs="Times New Roman"/>
+          <w:sz w:val="24"/>
+          <w:szCs w:val="24"/>
+        </w:rPr>
+        <w:t>J toma valores bajos, incluso en dinámicas aleatorias. Por ello, es necesario desarrollar un algoritmo capaz de detectar el artefacto y realizar un recorte en las fases, garantizando que el índice J no se vea afectado.</w:t>
+      </w:r>
+    </w:p>
+    <w:p>
+      <w:pPr>
+        <w:spacing w:line="360" w:lineRule="auto"/>
+        <w:jc w:val="both"/>
+        <w:rPr>
+          <w:rFonts w:ascii="Times New Roman" w:eastAsiaTheme="minorEastAsia" w:hAnsi="Times New Roman" w:cs="Times New Roman"/>
+          <w:sz w:val="24"/>
+          <w:szCs w:val="24"/>
+        </w:rPr>
+      </w:pPr>
+      <w:r>
+        <w:rPr>
+          <w:rFonts w:ascii="Times New Roman" w:eastAsiaTheme="minorEastAsia" w:hAnsi="Times New Roman" w:cs="Times New Roman"/>
+          <w:sz w:val="24"/>
+          <w:szCs w:val="24"/>
+        </w:rPr>
+        <w:t xml:space="preserve">El código divide los datos en 25 ventanas de tamaño uniforme y realiza ajustes lineales en cada una. Para cada ventana, se define una región delimitada por dos líneas paralelas al ajuste lineal, desplazadas en su intersección con el eje </w:t>
+      </w:r>
+      <w:r>
+        <w:rPr>
+          <w:rFonts w:ascii="Times New Roman" w:eastAsiaTheme="minorEastAsia" w:hAnsi="Times New Roman" w:cs="Times New Roman"/>
+          <w:sz w:val="24"/>
+          <w:szCs w:val="24"/>
+        </w:rPr>
+        <w:t>‘y’</w:t>
+      </w:r>
+      <w:r>
+        <w:rPr>
+          <w:rFonts w:ascii="Times New Roman" w:eastAsiaTheme="minorEastAsia" w:hAnsi="Times New Roman" w:cs="Times New Roman"/>
+          <w:sz w:val="24"/>
+          <w:szCs w:val="24"/>
+        </w:rPr>
+        <w:t xml:space="preserve">. A continuación, se calcula el porcentaje de puntos que caen dentro de esta región con respecto al total de puntos en la ventana. Si más del </w:t>
+      </w:r>
+      <w:r>
+        <w:rPr>
+          <w:rFonts w:ascii="Times New Roman" w:eastAsiaTheme="minorEastAsia" w:hAnsi="Times New Roman" w:cs="Times New Roman"/>
+          <w:sz w:val="24"/>
+          <w:szCs w:val="24"/>
+        </w:rPr>
+        <w:t>80</w:t>
+      </w:r>
+      <w:r>
+        <w:rPr>
+          <w:rFonts w:ascii="Times New Roman" w:eastAsiaTheme="minorEastAsia" w:hAnsi="Times New Roman" w:cs="Times New Roman"/>
+          <w:sz w:val="24"/>
+          <w:szCs w:val="24"/>
+        </w:rPr>
+        <w:t>% de los puntos están contenidos dentro de la región y este porcentaje se mantiene por encima de ese umbral en las siguientes ventanas, se identifica la presencia del artefacto.</w:t>
+      </w:r>
+    </w:p>
+    <w:p>
+      <w:pPr>
+        <w:spacing w:line="360" w:lineRule="auto"/>
+        <w:jc w:val="both"/>
+        <w:rPr>
+          <w:rFonts w:ascii="Times New Roman" w:eastAsiaTheme="minorEastAsia" w:hAnsi="Times New Roman" w:cs="Times New Roman"/>
+          <w:sz w:val="24"/>
+          <w:szCs w:val="24"/>
+        </w:rPr>
+      </w:pPr>
+      <w:r>
+        <w:rPr>
+          <w:rFonts w:ascii="Times New Roman" w:eastAsiaTheme="minorEastAsia" w:hAnsi="Times New Roman" w:cs="Times New Roman"/>
+          <w:sz w:val="24"/>
+          <w:szCs w:val="24"/>
+        </w:rPr>
+        <w:drawing>
+          <wp:inline distT="0" distB="0" distL="0" distR="0" wp14:anchorId="4C01120B" wp14:editId="601E032A">
+            <wp:extent cx="5612130" cy="2780665"/>
+            <wp:effectExtent l="0" t="0" r="7620" b="635"/>
+            <wp:docPr id="7" name="Imagen 7"/>
+            <wp:cNvGraphicFramePr>
+              <a:graphicFrameLocks xmlns:a="http://schemas.openxmlformats.org/drawingml/2006/main" noChangeAspect="1"/>
+            </wp:cNvGraphicFramePr>
+            <a:graphic xmlns:a="http://schemas.openxmlformats.org/drawingml/2006/main">
+              <a:graphicData uri="http://schemas.openxmlformats.org/drawingml/2006/picture">
+                <pic:pic xmlns:pic="http://schemas.openxmlformats.org/drawingml/2006/picture">
+                  <pic:nvPicPr>
+                    <pic:cNvPr id="1" name=""/>
+                    <pic:cNvPicPr/>
+                  </pic:nvPicPr>
+                  <pic:blipFill>
+                    <a:blip r:embed="rId16"/>
+                    <a:stretch>
+                      <a:fillRect/>
+                    </a:stretch>
+                  </pic:blipFill>
+                  <pic:spPr>
+                    <a:xfrm>
+                      <a:off x="0" y="0"/>
+                      <a:ext cx="5612130" cy="2780665"/>
+                    </a:xfrm>
+                    <a:prstGeom prst="rect">
+                      <a:avLst/>
+                    </a:prstGeom>
+                  </pic:spPr>
+                </pic:pic>
+              </a:graphicData>
+            </a:graphic>
+          </wp:inline>
+        </w:drawing>
+      </w:r>
+    </w:p>
+    <w:p>
+      <w:pPr>
+        <w:spacing w:line="360" w:lineRule="auto"/>
+        <w:jc w:val="both"/>
+        <w:rPr>
+          <w:rFonts w:ascii="Times New Roman" w:eastAsiaTheme="minorEastAsia" w:hAnsi="Times New Roman" w:cs="Times New Roman"/>
+          <w:sz w:val="24"/>
+          <w:szCs w:val="24"/>
+        </w:rPr>
+      </w:pPr>
+      <w:r>
+        <w:rPr>
+          <w:rFonts w:ascii="Times New Roman" w:eastAsiaTheme="minorEastAsia" w:hAnsi="Times New Roman" w:cs="Times New Roman"/>
+          <w:sz w:val="24"/>
+          <w:szCs w:val="24"/>
+        </w:rPr>
+        <w:t>La figura muestra las fases de Fourier correspondientes a 17 series que presentan el artefacto y una serie que no lo presenta. La línea roja vertical indica el punto de corte en la secuencia de fases, antes del inicio del artefacto. En la última gráfica, no se realizó ningún corte, ya que el artefacto no está presente</w:t>
+      </w:r>
+      <w:r>
+        <w:rPr>
+          <w:rFonts w:ascii="Times New Roman" w:eastAsiaTheme="minorEastAsia" w:hAnsi="Times New Roman" w:cs="Times New Roman"/>
+          <w:sz w:val="24"/>
+          <w:szCs w:val="24"/>
+        </w:rPr>
+        <w:t>.</w:t>
+      </w:r>
+    </w:p>
+    <w:p>
+      <w:pPr>
+        <w:spacing w:line="360" w:lineRule="auto"/>
+        <w:jc w:val="both"/>
+        <w:rPr>
+          <w:rFonts w:ascii="Times New Roman" w:eastAsiaTheme="minorEastAsia" w:hAnsi="Times New Roman" w:cs="Times New Roman"/>
+          <w:sz w:val="24"/>
+          <w:szCs w:val="24"/>
+        </w:rPr>
+      </w:pPr>
+      <w:r>
+        <w:rPr>
+          <w:rFonts w:ascii="Times New Roman" w:eastAsiaTheme="minorEastAsia" w:hAnsi="Times New Roman" w:cs="Times New Roman"/>
+          <w:sz w:val="24"/>
+          <w:szCs w:val="24"/>
+        </w:rPr>
+        <w:t xml:space="preserve">Se volvieron a calcular los índices J para las piezas de las melodías, eliminando los artefactos en las fases utilizando este algoritmo. Aún así, hay índices que no fueron afectados significativamente y otros que sí, reduciendo el número por debajo del umbral. Se desconoce </w:t>
+      </w:r>
+      <w:r>
+        <w:rPr>
+          <w:rFonts w:ascii="Times New Roman" w:eastAsiaTheme="minorEastAsia" w:hAnsi="Times New Roman" w:cs="Times New Roman"/>
+          <w:sz w:val="24"/>
+          <w:szCs w:val="24"/>
+        </w:rPr>
+        <w:t xml:space="preserve">la razón. </w:t>
+      </w:r>
+      <w:r>
+        <w:rPr>
+          <w:rFonts w:ascii="Times New Roman" w:eastAsiaTheme="minorEastAsia" w:hAnsi="Times New Roman" w:cs="Times New Roman"/>
+          <w:sz w:val="24"/>
+          <w:szCs w:val="24"/>
+        </w:rPr>
+        <w:t xml:space="preserve"> </w:t>
+      </w:r>
+    </w:p>
+    <w:p>
+      <w:pPr>
+        <w:spacing w:line="360" w:lineRule="auto"/>
+        <w:jc w:val="both"/>
+        <w:rPr>
+          <w:rFonts w:ascii="Times New Roman" w:eastAsiaTheme="minorEastAsia" w:hAnsi="Times New Roman" w:cs="Times New Roman"/>
+          <w:sz w:val="24"/>
+          <w:szCs w:val="24"/>
+        </w:rPr>
+      </w:pPr>
+      <w:r>
+        <w:rPr>
+          <w:rFonts w:ascii="Times New Roman" w:eastAsiaTheme="minorEastAsia" w:hAnsi="Times New Roman" w:cs="Times New Roman"/>
+          <w:sz w:val="24"/>
+          <w:szCs w:val="24"/>
+        </w:rPr>
+        <w:lastRenderedPageBreak/>
+        <w:drawing>
+          <wp:inline distT="0" distB="0" distL="0" distR="0" wp14:anchorId="0EB1A497" wp14:editId="5178C7A9">
+            <wp:extent cx="2772000" cy="1624685"/>
+            <wp:effectExtent l="0" t="0" r="0" b="0"/>
+            <wp:docPr id="23" name="Imagen 23"/>
+            <wp:cNvGraphicFramePr>
+              <a:graphicFrameLocks xmlns:a="http://schemas.openxmlformats.org/drawingml/2006/main" noChangeAspect="1"/>
+            </wp:cNvGraphicFramePr>
+            <a:graphic xmlns:a="http://schemas.openxmlformats.org/drawingml/2006/main">
+              <a:graphicData uri="http://schemas.openxmlformats.org/drawingml/2006/picture">
+                <pic:pic xmlns:pic="http://schemas.openxmlformats.org/drawingml/2006/picture">
+                  <pic:nvPicPr>
+                    <pic:cNvPr id="1" name=""/>
+                    <pic:cNvPicPr/>
+                  </pic:nvPicPr>
+                  <pic:blipFill>
+                    <a:blip r:embed="rId14"/>
+                    <a:stretch>
+                      <a:fillRect/>
+                    </a:stretch>
+                  </pic:blipFill>
+                  <pic:spPr>
+                    <a:xfrm>
+                      <a:off x="0" y="0"/>
+                      <a:ext cx="2772000" cy="1624685"/>
+                    </a:xfrm>
+                    <a:prstGeom prst="rect">
+                      <a:avLst/>
+                    </a:prstGeom>
+                  </pic:spPr>
+                </pic:pic>
+              </a:graphicData>
+            </a:graphic>
+          </wp:inline>
+        </w:drawing>
+      </w:r>
+      <w:r>
+        <w:rPr>
+          <w:rFonts w:ascii="Times New Roman" w:eastAsiaTheme="minorEastAsia" w:hAnsi="Times New Roman" w:cs="Times New Roman"/>
+          <w:sz w:val="24"/>
+          <w:szCs w:val="24"/>
+        </w:rPr>
+        <w:drawing>
+          <wp:inline distT="0" distB="0" distL="0" distR="0" wp14:anchorId="4191C2BE" wp14:editId="0FE8B8EF">
+            <wp:extent cx="2772000" cy="1624685"/>
+            <wp:effectExtent l="0" t="0" r="0" b="0"/>
+            <wp:docPr id="22" name="Imagen 22"/>
+            <wp:cNvGraphicFramePr>
+              <a:graphicFrameLocks xmlns:a="http://schemas.openxmlformats.org/drawingml/2006/main" noChangeAspect="1"/>
+            </wp:cNvGraphicFramePr>
+            <a:graphic xmlns:a="http://schemas.openxmlformats.org/drawingml/2006/main">
+              <a:graphicData uri="http://schemas.openxmlformats.org/drawingml/2006/picture">
+                <pic:pic xmlns:pic="http://schemas.openxmlformats.org/drawingml/2006/picture">
+                  <pic:nvPicPr>
+                    <pic:cNvPr id="1" name=""/>
+                    <pic:cNvPicPr/>
+                  </pic:nvPicPr>
+                  <pic:blipFill>
+                    <a:blip r:embed="rId17"/>
+                    <a:stretch>
+                      <a:fillRect/>
+                    </a:stretch>
+                  </pic:blipFill>
+                  <pic:spPr>
+                    <a:xfrm>
+                      <a:off x="0" y="0"/>
+                      <a:ext cx="2772000" cy="1624685"/>
+                    </a:xfrm>
+                    <a:prstGeom prst="rect">
+                      <a:avLst/>
+                    </a:prstGeom>
+                  </pic:spPr>
+                </pic:pic>
+              </a:graphicData>
+            </a:graphic>
+          </wp:inline>
+        </w:drawing>
+      </w:r>
+    </w:p>
+    <w:p>
+      <w:pPr>
+        <w:spacing w:line="360" w:lineRule="auto"/>
+        <w:jc w:val="both"/>
+        <w:rPr>
+          <w:rFonts w:ascii="Times New Roman" w:eastAsiaTheme="minorEastAsia" w:hAnsi="Times New Roman" w:cs="Times New Roman"/>
+          <w:sz w:val="24"/>
+          <w:szCs w:val="24"/>
+        </w:rPr>
+      </w:pPr>
+      <w:r>
+        <w:rPr>
+          <w:rFonts w:ascii="Times New Roman" w:eastAsiaTheme="minorEastAsia" w:hAnsi="Times New Roman" w:cs="Times New Roman"/>
+          <w:sz w:val="24"/>
+          <w:szCs w:val="24"/>
+        </w:rPr>
+        <w:drawing>
+          <wp:inline distT="0" distB="0" distL="0" distR="0" wp14:anchorId="111DE439" wp14:editId="6C79AE63">
+            <wp:extent cx="2772000" cy="1624684"/>
+            <wp:effectExtent l="0" t="0" r="0" b="0"/>
+            <wp:docPr id="27" name="Imagen 27"/>
+            <wp:cNvGraphicFramePr>
+              <a:graphicFrameLocks xmlns:a="http://schemas.openxmlformats.org/drawingml/2006/main" noChangeAspect="1"/>
+            </wp:cNvGraphicFramePr>
+            <a:graphic xmlns:a="http://schemas.openxmlformats.org/drawingml/2006/main">
+              <a:graphicData uri="http://schemas.openxmlformats.org/drawingml/2006/picture">
+                <pic:pic xmlns:pic="http://schemas.openxmlformats.org/drawingml/2006/picture">
+                  <pic:nvPicPr>
+                    <pic:cNvPr id="1" name=""/>
+                    <pic:cNvPicPr/>
+                  </pic:nvPicPr>
+                  <pic:blipFill>
+                    <a:blip r:embed="rId15"/>
+                    <a:stretch>
+                      <a:fillRect/>
+                    </a:stretch>
+                  </pic:blipFill>
+                  <pic:spPr>
+                    <a:xfrm>
+                      <a:off x="0" y="0"/>
+                      <a:ext cx="2772000" cy="1624684"/>
+                    </a:xfrm>
+                    <a:prstGeom prst="rect">
+                      <a:avLst/>
+                    </a:prstGeom>
+                  </pic:spPr>
+                </pic:pic>
+              </a:graphicData>
+            </a:graphic>
+          </wp:inline>
+        </w:drawing>
+      </w:r>
+      <w:r>
+        <w:rPr>
+          <w:rFonts w:ascii="Times New Roman" w:eastAsiaTheme="minorEastAsia" w:hAnsi="Times New Roman" w:cs="Times New Roman"/>
+          <w:sz w:val="24"/>
+          <w:szCs w:val="24"/>
+        </w:rPr>
+        <w:drawing>
+          <wp:inline distT="0" distB="0" distL="0" distR="0" wp14:anchorId="640B77F5" wp14:editId="2705D729">
+            <wp:extent cx="2772000" cy="1624684"/>
+            <wp:effectExtent l="0" t="0" r="0" b="0"/>
+            <wp:docPr id="26" name="Imagen 26"/>
+            <wp:cNvGraphicFramePr>
+              <a:graphicFrameLocks xmlns:a="http://schemas.openxmlformats.org/drawingml/2006/main" noChangeAspect="1"/>
+            </wp:cNvGraphicFramePr>
+            <a:graphic xmlns:a="http://schemas.openxmlformats.org/drawingml/2006/main">
+              <a:graphicData uri="http://schemas.openxmlformats.org/drawingml/2006/picture">
+                <pic:pic xmlns:pic="http://schemas.openxmlformats.org/drawingml/2006/picture">
+                  <pic:nvPicPr>
+                    <pic:cNvPr id="1" name=""/>
+                    <pic:cNvPicPr/>
+                  </pic:nvPicPr>
+                  <pic:blipFill>
+                    <a:blip r:embed="rId18"/>
+                    <a:stretch>
+                      <a:fillRect/>
+                    </a:stretch>
+                  </pic:blipFill>
+                  <pic:spPr>
+                    <a:xfrm>
+                      <a:off x="0" y="0"/>
+                      <a:ext cx="2772000" cy="1624684"/>
+                    </a:xfrm>
+                    <a:prstGeom prst="rect">
+                      <a:avLst/>
+                    </a:prstGeom>
+                  </pic:spPr>
+                </pic:pic>
+              </a:graphicData>
+            </a:graphic>
+          </wp:inline>
+        </w:drawing>
+      </w:r>
+    </w:p>
+    <w:p>
+      <w:pPr>
+        <w:spacing w:line="360" w:lineRule="auto"/>
+        <w:jc w:val="both"/>
+        <w:rPr>
+          <w:rFonts w:ascii="Times New Roman" w:eastAsiaTheme="minorEastAsia" w:hAnsi="Times New Roman" w:cs="Times New Roman"/>
+          <w:sz w:val="24"/>
+          <w:szCs w:val="24"/>
+          <w:u w:val="single"/>
+        </w:rPr>
+      </w:pPr>
+      <w:r>
+        <w:rPr>
+          <w:rFonts w:ascii="Times New Roman" w:eastAsiaTheme="minorEastAsia" w:hAnsi="Times New Roman" w:cs="Times New Roman"/>
+          <w:sz w:val="24"/>
+          <w:szCs w:val="24"/>
+          <w:u w:val="single"/>
+        </w:rPr>
+        <w:t>Mapeo Logístico</w:t>
+      </w:r>
+    </w:p>
+    <w:p>
+      <w:pPr>
+        <w:spacing w:line="360" w:lineRule="auto"/>
+        <w:jc w:val="both"/>
+        <w:rPr>
+          <w:rFonts w:ascii="Times New Roman" w:eastAsiaTheme="minorEastAsia" w:hAnsi="Times New Roman" w:cs="Times New Roman"/>
+          <w:sz w:val="24"/>
+          <w:szCs w:val="24"/>
+        </w:rPr>
+      </w:pPr>
       <w:r>
         <w:rPr>
           <w:rFonts w:ascii="Times New Roman" w:eastAsiaTheme="minorEastAsia" w:hAnsi="Times New Roman" w:cs="Times New Roman"/>
@@ -6935,16 +6952,7 @@
             <w:rPr>
               <w:rFonts w:ascii="Cambria Math" w:hAnsi="Cambria Math"/>
             </w:rPr>
-            <m:t>=r</m:t>
-          </m:r>
-          <m:r>
-            <m:rPr>
-              <m:sty m:val="p"/>
-            </m:rPr>
-            <w:rPr>
-              <w:rFonts w:ascii="Cambria Math" w:hAnsi="Cambria Math"/>
-            </w:rPr>
-            <m:t> </m:t>
+            <m:t>=r </m:t>
           </m:r>
           <m:sSub>
             <m:sSubPr>
@@ -7057,6 +7065,7 @@
           <w:sz w:val="24"/>
           <w:szCs w:val="24"/>
         </w:rPr>
+        <w:lastRenderedPageBreak/>
         <w:drawing>
           <wp:inline distT="0" distB="0" distL="0" distR="0" wp14:anchorId="71468F29" wp14:editId="593A324F">
             <wp:extent cx="5603240" cy="3467100"/>
@@ -7075,7 +7084,7 @@
                     </pic:cNvPicPr>
                   </pic:nvPicPr>
                   <pic:blipFill>
-                    <a:blip r:embed="rId15">
+                    <a:blip r:embed="rId19">
                       <a:extLst>
                         <a:ext uri="{28A0092B-C50C-407E-A947-70E740481C1C}">
                           <a14:useLocalDpi xmlns:a14="http://schemas.microsoft.com/office/drawing/2010/main" val="0"/>
@@ -7123,25 +7132,7 @@
           <w:sz w:val="24"/>
           <w:szCs w:val="24"/>
         </w:rPr>
-        <w:t xml:space="preserve">Estamos observando en azul la bifurcación de la órbita del mapa logístico en función del parámetro r, en negro tenemos el exponente de </w:t>
-      </w:r>
-      <w:proofErr w:type="spellStart"/>
-      <w:r>
-        <w:rPr>
-          <w:rFonts w:ascii="Times New Roman" w:eastAsiaTheme="minorEastAsia" w:hAnsi="Times New Roman" w:cs="Times New Roman"/>
-          <w:sz w:val="24"/>
-          <w:szCs w:val="24"/>
-        </w:rPr>
-        <w:t>Lyapunov</w:t>
-      </w:r>
-      <w:proofErr w:type="spellEnd"/>
-      <w:r>
-        <w:rPr>
-          <w:rFonts w:ascii="Times New Roman" w:eastAsiaTheme="minorEastAsia" w:hAnsi="Times New Roman" w:cs="Times New Roman"/>
-          <w:sz w:val="24"/>
-          <w:szCs w:val="24"/>
-        </w:rPr>
-        <w:t>, donde por debajo de 0 describe una dinámica periódica y mayor que cero indica una dinámica caótica.</w:t>
+        <w:t>Estamos observando en azul la bifurcación de la órbita del mapa logístico en función del parámetro r, en negro tenemos el exponente de Lyapunov, donde por debajo de 0 describe una dinámica periódica y mayor que cero indica una dinámica caótica.</w:t>
       </w:r>
       <w:r>
         <w:rPr>
@@ -7165,57 +7156,7 @@
           <w:sz w:val="24"/>
           <w:szCs w:val="24"/>
         </w:rPr>
-        <w:t>, el cual</w:t>
-      </w:r>
-      <w:r>
-        <w:rPr>
-          <w:rFonts w:ascii="Times New Roman" w:eastAsiaTheme="minorEastAsia" w:hAnsi="Times New Roman" w:cs="Times New Roman"/>
-          <w:sz w:val="24"/>
-          <w:szCs w:val="24"/>
-        </w:rPr>
-        <w:t xml:space="preserve"> </w:t>
-      </w:r>
-      <w:r>
-        <w:rPr>
-          <w:rFonts w:ascii="Times New Roman" w:eastAsiaTheme="minorEastAsia" w:hAnsi="Times New Roman" w:cs="Times New Roman"/>
-          <w:sz w:val="24"/>
-          <w:szCs w:val="24"/>
-        </w:rPr>
-        <w:t>describe la transición entre</w:t>
-      </w:r>
-      <w:r>
-        <w:rPr>
-          <w:rFonts w:ascii="Times New Roman" w:eastAsiaTheme="minorEastAsia" w:hAnsi="Times New Roman" w:cs="Times New Roman"/>
-          <w:sz w:val="24"/>
-          <w:szCs w:val="24"/>
-        </w:rPr>
-        <w:t xml:space="preserve"> el régimen aleatorio y regular en los mismos valores de r donde el </w:t>
-      </w:r>
-      <w:proofErr w:type="spellStart"/>
-      <w:r>
-        <w:rPr>
-          <w:rFonts w:ascii="Times New Roman" w:eastAsiaTheme="minorEastAsia" w:hAnsi="Times New Roman" w:cs="Times New Roman"/>
-          <w:sz w:val="24"/>
-          <w:szCs w:val="24"/>
-        </w:rPr>
-        <w:t>lyapunov</w:t>
-      </w:r>
-      <w:proofErr w:type="spellEnd"/>
-      <w:r>
-        <w:rPr>
-          <w:rFonts w:ascii="Times New Roman" w:eastAsiaTheme="minorEastAsia" w:hAnsi="Times New Roman" w:cs="Times New Roman"/>
-          <w:sz w:val="24"/>
-          <w:szCs w:val="24"/>
-        </w:rPr>
-        <w:t xml:space="preserve"> describe una transición entre la dinámica caótica y periódica</w:t>
-      </w:r>
-      <w:r>
-        <w:rPr>
-          <w:rFonts w:ascii="Times New Roman" w:eastAsiaTheme="minorEastAsia" w:hAnsi="Times New Roman" w:cs="Times New Roman"/>
-          <w:sz w:val="24"/>
-          <w:szCs w:val="24"/>
-        </w:rPr>
-        <w:t xml:space="preserve">. </w:t>
+        <w:t xml:space="preserve">, el cual describe la transición entre el régimen aleatorio y regular en los mismos valores de r donde el lyapunov describe una transición entre la dinámica caótica y periódica. </w:t>
       </w:r>
     </w:p>
     <w:p>
@@ -7235,25 +7176,7 @@
           <w:szCs w:val="24"/>
         </w:rPr>
         <w:lastRenderedPageBreak/>
-        <w:t xml:space="preserve">Entonces, se implementó la interpolación </w:t>
-      </w:r>
-      <w:proofErr w:type="spellStart"/>
-      <w:r>
-        <w:rPr>
-          <w:rFonts w:ascii="Times New Roman" w:eastAsiaTheme="minorEastAsia" w:hAnsi="Times New Roman" w:cs="Times New Roman"/>
-          <w:sz w:val="24"/>
-          <w:szCs w:val="24"/>
-        </w:rPr>
-        <w:t>Hermite</w:t>
-      </w:r>
-      <w:proofErr w:type="spellEnd"/>
-      <w:r>
-        <w:rPr>
-          <w:rFonts w:ascii="Times New Roman" w:eastAsiaTheme="minorEastAsia" w:hAnsi="Times New Roman" w:cs="Times New Roman"/>
-          <w:sz w:val="24"/>
-          <w:szCs w:val="24"/>
-        </w:rPr>
-        <w:t xml:space="preserve"> y lineal para cada orbita, y se comparó con la trayectoria del índice J para la órbita original.</w:t>
+        <w:t>Entonces, se implementó la interpolación Hermite y lineal para cada orbita, y se comparó con la trayectoria del índice J para la órbita original.</w:t>
       </w:r>
       <w:r>
         <w:rPr>
@@ -7280,7 +7203,7 @@
                     </pic:cNvPicPr>
                   </pic:nvPicPr>
                   <pic:blipFill>
-                    <a:blip r:embed="rId16">
+                    <a:blip r:embed="rId20">
                       <a:extLst>
                         <a:ext uri="{28A0092B-C50C-407E-A947-70E740481C1C}">
                           <a14:useLocalDpi xmlns:a14="http://schemas.microsoft.com/office/drawing/2010/main" val="0"/>
@@ -7328,167 +7251,283 @@
           <w:sz w:val="24"/>
           <w:szCs w:val="24"/>
         </w:rPr>
-        <w:t xml:space="preserve">Se muestra gráficamente la interpolación </w:t>
-      </w:r>
-      <w:proofErr w:type="spellStart"/>
-      <w:r>
-        <w:rPr>
-          <w:rFonts w:ascii="Times New Roman" w:eastAsiaTheme="minorEastAsia" w:hAnsi="Times New Roman" w:cs="Times New Roman"/>
-          <w:sz w:val="24"/>
-          <w:szCs w:val="24"/>
-        </w:rPr>
-        <w:t>Hermite</w:t>
-      </w:r>
-      <w:proofErr w:type="spellEnd"/>
-      <w:r>
-        <w:rPr>
-          <w:rFonts w:ascii="Times New Roman" w:eastAsiaTheme="minorEastAsia" w:hAnsi="Times New Roman" w:cs="Times New Roman"/>
-          <w:sz w:val="24"/>
-          <w:szCs w:val="24"/>
-        </w:rPr>
-        <w:t xml:space="preserve"> de 15 puntos entre cada dos puntos originales. Con esta implementación, vuelve al índice J incapaz de detectar </w:t>
-      </w:r>
-      <w:r>
-        <w:rPr>
-          <w:rFonts w:ascii="Times New Roman" w:eastAsiaTheme="minorEastAsia" w:hAnsi="Times New Roman" w:cs="Times New Roman"/>
-          <w:sz w:val="24"/>
-          <w:szCs w:val="24"/>
-        </w:rPr>
-        <w:t>dinámicas</w:t>
-      </w:r>
-      <w:r>
-        <w:rPr>
-          <w:rFonts w:ascii="Times New Roman" w:eastAsiaTheme="minorEastAsia" w:hAnsi="Times New Roman" w:cs="Times New Roman"/>
-          <w:sz w:val="24"/>
-          <w:szCs w:val="24"/>
-        </w:rPr>
-        <w:t xml:space="preserve"> caóticas</w:t>
-      </w:r>
-      <w:r>
-        <w:rPr>
-          <w:rFonts w:ascii="Times New Roman" w:eastAsiaTheme="minorEastAsia" w:hAnsi="Times New Roman" w:cs="Times New Roman"/>
-          <w:sz w:val="24"/>
-          <w:szCs w:val="24"/>
-        </w:rPr>
-        <w:t xml:space="preserve"> en el mapa logístico, y la distinción entre lo caótico y lo regular se vuelve borroso. Esto tiene relación con el efecto de la interpolación </w:t>
-      </w:r>
-      <w:proofErr w:type="spellStart"/>
-      <w:r>
-        <w:rPr>
-          <w:rFonts w:ascii="Times New Roman" w:eastAsiaTheme="minorEastAsia" w:hAnsi="Times New Roman" w:cs="Times New Roman"/>
-          <w:sz w:val="24"/>
-          <w:szCs w:val="24"/>
-        </w:rPr>
-        <w:t>Hermite</w:t>
-      </w:r>
-      <w:proofErr w:type="spellEnd"/>
-      <w:r>
-        <w:rPr>
-          <w:rFonts w:ascii="Times New Roman" w:eastAsiaTheme="minorEastAsia" w:hAnsi="Times New Roman" w:cs="Times New Roman"/>
-          <w:sz w:val="24"/>
-          <w:szCs w:val="24"/>
-        </w:rPr>
-        <w:t xml:space="preserve"> en las piezas musicales, donde bajaba los valores J por debajo del umbral al implementarla. Sin duda, la interpolación </w:t>
-      </w:r>
-      <w:proofErr w:type="spellStart"/>
-      <w:r>
-        <w:rPr>
-          <w:rFonts w:ascii="Times New Roman" w:eastAsiaTheme="minorEastAsia" w:hAnsi="Times New Roman" w:cs="Times New Roman"/>
-          <w:sz w:val="24"/>
-          <w:szCs w:val="24"/>
-        </w:rPr>
-        <w:t>Hermite</w:t>
-      </w:r>
-      <w:proofErr w:type="spellEnd"/>
-      <w:r>
-        <w:rPr>
-          <w:rFonts w:ascii="Times New Roman" w:eastAsiaTheme="minorEastAsia" w:hAnsi="Times New Roman" w:cs="Times New Roman"/>
-          <w:sz w:val="24"/>
-          <w:szCs w:val="24"/>
-        </w:rPr>
-        <w:t xml:space="preserve"> está metiendo a la dinámica, un componente determinista que afecta la capacidad de detectar aleatoriedad.</w:t>
-      </w:r>
-    </w:p>
-    <w:p>
-      <w:pPr>
-        <w:spacing w:line="360" w:lineRule="auto"/>
-        <w:jc w:val="both"/>
-        <w:rPr>
-          <w:rFonts w:ascii="Times New Roman" w:eastAsiaTheme="minorEastAsia" w:hAnsi="Times New Roman" w:cs="Times New Roman"/>
-          <w:sz w:val="24"/>
-          <w:szCs w:val="24"/>
-        </w:rPr>
-      </w:pPr>
-      <w:r>
-        <w:rPr>
-          <w:rFonts w:ascii="Times New Roman" w:eastAsiaTheme="minorEastAsia" w:hAnsi="Times New Roman" w:cs="Times New Roman"/>
-          <w:sz w:val="24"/>
-          <w:szCs w:val="24"/>
-        </w:rPr>
-        <w:t xml:space="preserve">En el caso de la interpolación lineal, es menos drástico que la </w:t>
-      </w:r>
-      <w:proofErr w:type="spellStart"/>
-      <w:r>
-        <w:rPr>
-          <w:rFonts w:ascii="Times New Roman" w:eastAsiaTheme="minorEastAsia" w:hAnsi="Times New Roman" w:cs="Times New Roman"/>
-          <w:sz w:val="24"/>
-          <w:szCs w:val="24"/>
-        </w:rPr>
-        <w:t>Hermite</w:t>
-      </w:r>
-      <w:proofErr w:type="spellEnd"/>
-      <w:r>
-        <w:rPr>
-          <w:rFonts w:ascii="Times New Roman" w:eastAsiaTheme="minorEastAsia" w:hAnsi="Times New Roman" w:cs="Times New Roman"/>
-          <w:sz w:val="24"/>
-          <w:szCs w:val="24"/>
-        </w:rPr>
-        <w:t xml:space="preserve">, todavía está metiendo componentes deterministas que no existen en la dinámica original, pero a diferencia de </w:t>
-      </w:r>
-      <w:proofErr w:type="spellStart"/>
-      <w:r>
-        <w:rPr>
-          <w:rFonts w:ascii="Times New Roman" w:eastAsiaTheme="minorEastAsia" w:hAnsi="Times New Roman" w:cs="Times New Roman"/>
-          <w:sz w:val="24"/>
-          <w:szCs w:val="24"/>
-        </w:rPr>
-        <w:t>Hermite</w:t>
-      </w:r>
-      <w:proofErr w:type="spellEnd"/>
-      <w:r>
-        <w:rPr>
-          <w:rFonts w:ascii="Times New Roman" w:eastAsiaTheme="minorEastAsia" w:hAnsi="Times New Roman" w:cs="Times New Roman"/>
-          <w:sz w:val="24"/>
-          <w:szCs w:val="24"/>
-        </w:rPr>
-        <w:t xml:space="preserve">, con la lineal sí se puede distinguir la dinámica regular de la caótica. </w:t>
-      </w:r>
-    </w:p>
-    <w:p>
-      <w:pPr>
-        <w:spacing w:line="360" w:lineRule="auto"/>
-        <w:jc w:val="both"/>
-        <w:rPr>
-          <w:rFonts w:ascii="Times New Roman" w:eastAsiaTheme="minorEastAsia" w:hAnsi="Times New Roman" w:cs="Times New Roman"/>
-          <w:sz w:val="24"/>
-          <w:szCs w:val="24"/>
-        </w:rPr>
-      </w:pPr>
-      <w:r>
-        <w:rPr>
-          <w:rFonts w:ascii="Times New Roman" w:eastAsiaTheme="minorEastAsia" w:hAnsi="Times New Roman" w:cs="Times New Roman"/>
-          <w:sz w:val="24"/>
-          <w:szCs w:val="24"/>
-        </w:rPr>
-        <w:t>Con esto se puede concluir que añadir interpolación basada en componentes deterministas en dinámicas completamente aleatorias</w:t>
-      </w:r>
-      <w:r>
-        <w:rPr>
-          <w:rFonts w:ascii="Times New Roman" w:eastAsiaTheme="minorEastAsia" w:hAnsi="Times New Roman" w:cs="Times New Roman"/>
-          <w:sz w:val="24"/>
-          <w:szCs w:val="24"/>
-        </w:rPr>
-        <w:t>, y al calcular el índice J, esta es capaz detectarla y bajar el índice por debajo del umbral de la hipótesis nula.</w:t>
+        <w:t>Se presenta gráficamente la interpolación de Hermite, donde se añaden 15 puntos entre cada par de puntos originales. Esta implementación hace que el índice</w:t>
+      </w:r>
+      <w:r>
+        <w:rPr>
+          <w:rFonts w:ascii="Times New Roman" w:eastAsiaTheme="minorEastAsia" w:hAnsi="Times New Roman" w:cs="Times New Roman"/>
+          <w:sz w:val="24"/>
+          <w:szCs w:val="24"/>
+        </w:rPr>
+        <w:t xml:space="preserve"> </w:t>
+      </w:r>
+      <w:r>
+        <w:rPr>
+          <w:rFonts w:ascii="Times New Roman" w:eastAsiaTheme="minorEastAsia" w:hAnsi="Times New Roman" w:cs="Times New Roman"/>
+          <w:sz w:val="24"/>
+          <w:szCs w:val="24"/>
+        </w:rPr>
+        <w:t xml:space="preserve">J pierda su capacidad para detectar dinámicas caóticas en el mapa logístico, lo que </w:t>
+      </w:r>
+      <w:r>
+        <w:rPr>
+          <w:rFonts w:ascii="Times New Roman" w:eastAsiaTheme="minorEastAsia" w:hAnsi="Times New Roman" w:cs="Times New Roman"/>
+          <w:sz w:val="24"/>
+          <w:szCs w:val="24"/>
+        </w:rPr>
+        <w:t xml:space="preserve">vuelve borrosa </w:t>
+      </w:r>
+      <w:r>
+        <w:rPr>
+          <w:rFonts w:ascii="Times New Roman" w:eastAsiaTheme="minorEastAsia" w:hAnsi="Times New Roman" w:cs="Times New Roman"/>
+          <w:sz w:val="24"/>
+          <w:szCs w:val="24"/>
+        </w:rPr>
+        <w:t xml:space="preserve">la distinción entre lo caótico y lo regular. Esto está relacionado con el efecto observado al aplicar la interpolación de Hermite en piezas musicales, donde los valores de J caían por debajo del umbral tras la implementación. </w:t>
+      </w:r>
+    </w:p>
+    <w:p>
+      <w:pPr>
+        <w:spacing w:line="360" w:lineRule="auto"/>
+        <w:jc w:val="both"/>
+        <w:rPr>
+          <w:rFonts w:ascii="Times New Roman" w:eastAsiaTheme="minorEastAsia" w:hAnsi="Times New Roman" w:cs="Times New Roman"/>
+          <w:sz w:val="24"/>
+          <w:szCs w:val="24"/>
+        </w:rPr>
+      </w:pPr>
+      <w:r>
+        <w:rPr>
+          <w:rFonts w:ascii="Times New Roman" w:eastAsiaTheme="minorEastAsia" w:hAnsi="Times New Roman" w:cs="Times New Roman"/>
+          <w:sz w:val="24"/>
+          <w:szCs w:val="24"/>
+        </w:rPr>
+        <w:t>Sin embargo, al incorporar el algoritmo de detección y eliminación del artefacto en las fases de Fourier al cálculo del índice</w:t>
+      </w:r>
+      <w:r>
+        <w:rPr>
+          <w:rFonts w:ascii="Times New Roman" w:eastAsiaTheme="minorEastAsia" w:hAnsi="Times New Roman" w:cs="Times New Roman"/>
+          <w:sz w:val="24"/>
+          <w:szCs w:val="24"/>
+        </w:rPr>
+        <w:t xml:space="preserve"> </w:t>
+      </w:r>
+      <w:r>
+        <w:rPr>
+          <w:rFonts w:ascii="Times New Roman" w:eastAsiaTheme="minorEastAsia" w:hAnsi="Times New Roman" w:cs="Times New Roman"/>
+          <w:sz w:val="24"/>
+          <w:szCs w:val="24"/>
+        </w:rPr>
+        <w:t xml:space="preserve">J, los resultados se vuelven más estables. Las regiones periódicas no se vieron afectadas, confirmando la ausencia de artefactos en dichas áreas. En contraste, en las regiones caóticas, donde sí había artefactos, la eliminación </w:t>
+      </w:r>
+      <w:r>
+        <w:rPr>
+          <w:rFonts w:ascii="Times New Roman" w:eastAsiaTheme="minorEastAsia" w:hAnsi="Times New Roman" w:cs="Times New Roman"/>
+          <w:sz w:val="24"/>
+          <w:szCs w:val="24"/>
+        </w:rPr>
+        <w:t xml:space="preserve">de estos </w:t>
+      </w:r>
+      <w:r>
+        <w:rPr>
+          <w:rFonts w:ascii="Times New Roman" w:eastAsiaTheme="minorEastAsia" w:hAnsi="Times New Roman" w:cs="Times New Roman"/>
+          <w:sz w:val="24"/>
+          <w:szCs w:val="24"/>
+        </w:rPr>
+        <w:t xml:space="preserve">permitió observar </w:t>
+      </w:r>
+      <w:r>
+        <w:rPr>
+          <w:rFonts w:ascii="Times New Roman" w:eastAsiaTheme="minorEastAsia" w:hAnsi="Times New Roman" w:cs="Times New Roman"/>
+          <w:sz w:val="24"/>
+          <w:szCs w:val="24"/>
+        </w:rPr>
+        <w:t>la</w:t>
+      </w:r>
+      <w:r>
+        <w:rPr>
+          <w:rFonts w:ascii="Times New Roman" w:eastAsiaTheme="minorEastAsia" w:hAnsi="Times New Roman" w:cs="Times New Roman"/>
+          <w:sz w:val="24"/>
+          <w:szCs w:val="24"/>
+        </w:rPr>
+        <w:t xml:space="preserve"> reducción del índice J debido </w:t>
+      </w:r>
+      <w:r>
+        <w:rPr>
+          <w:rFonts w:ascii="Times New Roman" w:eastAsiaTheme="minorEastAsia" w:hAnsi="Times New Roman" w:cs="Times New Roman"/>
+          <w:sz w:val="24"/>
+          <w:szCs w:val="24"/>
+        </w:rPr>
+        <w:t xml:space="preserve">únicamente </w:t>
+      </w:r>
+      <w:r>
+        <w:rPr>
+          <w:rFonts w:ascii="Times New Roman" w:eastAsiaTheme="minorEastAsia" w:hAnsi="Times New Roman" w:cs="Times New Roman"/>
+          <w:sz w:val="24"/>
+          <w:szCs w:val="24"/>
+        </w:rPr>
+        <w:t>al componente determinista añadido por la interpolación</w:t>
+      </w:r>
+      <w:r>
+        <w:rPr>
+          <w:rFonts w:ascii="Times New Roman" w:eastAsiaTheme="minorEastAsia" w:hAnsi="Times New Roman" w:cs="Times New Roman"/>
+          <w:sz w:val="24"/>
+          <w:szCs w:val="24"/>
+        </w:rPr>
+        <w:t xml:space="preserve">, y no por </w:t>
+      </w:r>
+      <w:r>
+        <w:rPr>
+          <w:rFonts w:ascii="Times New Roman" w:eastAsiaTheme="minorEastAsia" w:hAnsi="Times New Roman" w:cs="Times New Roman"/>
+          <w:sz w:val="24"/>
+          <w:szCs w:val="24"/>
+        </w:rPr>
+        <w:t>el efecto de artefactos</w:t>
+      </w:r>
+      <w:r>
+        <w:rPr>
+          <w:rFonts w:ascii="Times New Roman" w:eastAsiaTheme="minorEastAsia" w:hAnsi="Times New Roman" w:cs="Times New Roman"/>
+          <w:sz w:val="24"/>
+          <w:szCs w:val="24"/>
+        </w:rPr>
+        <w:t xml:space="preserve">. </w:t>
+      </w:r>
+      <w:r>
+        <w:rPr>
+          <w:rFonts w:ascii="Times New Roman" w:eastAsiaTheme="minorEastAsia" w:hAnsi="Times New Roman" w:cs="Times New Roman"/>
+          <w:sz w:val="24"/>
+          <w:szCs w:val="24"/>
+        </w:rPr>
+        <w:t>La</w:t>
+      </w:r>
+      <w:r>
+        <w:rPr>
+          <w:rFonts w:ascii="Times New Roman" w:eastAsiaTheme="minorEastAsia" w:hAnsi="Times New Roman" w:cs="Times New Roman"/>
+          <w:sz w:val="24"/>
+          <w:szCs w:val="24"/>
+        </w:rPr>
+        <w:t xml:space="preserve"> distinción entre lo caótico y lo regular </w:t>
+      </w:r>
+      <w:r>
+        <w:rPr>
+          <w:rFonts w:ascii="Times New Roman" w:eastAsiaTheme="minorEastAsia" w:hAnsi="Times New Roman" w:cs="Times New Roman"/>
+          <w:sz w:val="24"/>
+          <w:szCs w:val="24"/>
+        </w:rPr>
+        <w:lastRenderedPageBreak/>
+        <w:t>se vuelve más clara tras la remoción</w:t>
+      </w:r>
+      <w:r>
+        <w:rPr>
+          <w:rFonts w:ascii="Times New Roman" w:eastAsiaTheme="minorEastAsia" w:hAnsi="Times New Roman" w:cs="Times New Roman"/>
+          <w:sz w:val="24"/>
+          <w:szCs w:val="24"/>
+        </w:rPr>
+        <w:t xml:space="preserve"> </w:t>
+      </w:r>
+      <w:r>
+        <w:rPr>
+          <w:rFonts w:ascii="Times New Roman" w:eastAsiaTheme="minorEastAsia" w:hAnsi="Times New Roman" w:cs="Times New Roman"/>
+          <w:sz w:val="24"/>
+          <w:szCs w:val="24"/>
+        </w:rPr>
+        <w:t>de los artefactos.</w:t>
+      </w:r>
+      <w:r>
+        <w:rPr>
+          <w:rFonts w:ascii="Times New Roman" w:eastAsiaTheme="minorEastAsia" w:hAnsi="Times New Roman" w:cs="Times New Roman"/>
+          <w:sz w:val="24"/>
+          <w:szCs w:val="24"/>
+        </w:rPr>
+        <w:drawing>
+          <wp:inline distT="0" distB="0" distL="0" distR="0" wp14:anchorId="70A2B5F1" wp14:editId="7A40AD1C">
+            <wp:extent cx="5612130" cy="3472815"/>
+            <wp:effectExtent l="0" t="0" r="7620" b="0"/>
+            <wp:docPr id="20" name="Imagen 20"/>
+            <wp:cNvGraphicFramePr>
+              <a:graphicFrameLocks xmlns:a="http://schemas.openxmlformats.org/drawingml/2006/main" noChangeAspect="1"/>
+            </wp:cNvGraphicFramePr>
+            <a:graphic xmlns:a="http://schemas.openxmlformats.org/drawingml/2006/main">
+              <a:graphicData uri="http://schemas.openxmlformats.org/drawingml/2006/picture">
+                <pic:pic xmlns:pic="http://schemas.openxmlformats.org/drawingml/2006/picture">
+                  <pic:nvPicPr>
+                    <pic:cNvPr id="1" name=""/>
+                    <pic:cNvPicPr/>
+                  </pic:nvPicPr>
+                  <pic:blipFill>
+                    <a:blip r:embed="rId21"/>
+                    <a:stretch>
+                      <a:fillRect/>
+                    </a:stretch>
+                  </pic:blipFill>
+                  <pic:spPr>
+                    <a:xfrm>
+                      <a:off x="0" y="0"/>
+                      <a:ext cx="5612130" cy="3472815"/>
+                    </a:xfrm>
+                    <a:prstGeom prst="rect">
+                      <a:avLst/>
+                    </a:prstGeom>
+                  </pic:spPr>
+                </pic:pic>
+              </a:graphicData>
+            </a:graphic>
+          </wp:inline>
+        </w:drawing>
+      </w:r>
+    </w:p>
+    <w:p>
+      <w:pPr>
+        <w:spacing w:line="360" w:lineRule="auto"/>
+        <w:jc w:val="both"/>
+        <w:rPr>
+          <w:rFonts w:ascii="Times New Roman" w:eastAsiaTheme="minorEastAsia" w:hAnsi="Times New Roman" w:cs="Times New Roman"/>
+          <w:sz w:val="24"/>
+          <w:szCs w:val="24"/>
+        </w:rPr>
+      </w:pPr>
+      <w:r>
+        <w:rPr>
+          <w:rFonts w:ascii="Times New Roman" w:eastAsiaTheme="minorEastAsia" w:hAnsi="Times New Roman" w:cs="Times New Roman"/>
+          <w:sz w:val="24"/>
+          <w:szCs w:val="24"/>
+        </w:rPr>
+        <w:t>Se aplicó el mismo procedimiento utilizando interpolación lineal, y se observó que la diferencia entre el índice J calculado con el corte en las fases de Fourier y el índice calculado sin el corte es menos pronunciada en comparación con la interpolación de Hermite. Esto se debe a que la interpolación lineal generó significativamente menos casos de artefactos en las fases que la interpolación de Hermite.</w:t>
+      </w:r>
+    </w:p>
+    <w:p>
+      <w:pPr>
+        <w:spacing w:line="360" w:lineRule="auto"/>
+        <w:jc w:val="both"/>
+        <w:rPr>
+          <w:rFonts w:ascii="Times New Roman" w:eastAsiaTheme="minorEastAsia" w:hAnsi="Times New Roman" w:cs="Times New Roman"/>
+          <w:sz w:val="24"/>
+          <w:szCs w:val="24"/>
+        </w:rPr>
+      </w:pPr>
+      <w:r>
+        <w:rPr>
+          <w:rFonts w:ascii="Times New Roman" w:eastAsiaTheme="minorEastAsia" w:hAnsi="Times New Roman" w:cs="Times New Roman"/>
+          <w:sz w:val="24"/>
+          <w:szCs w:val="24"/>
+        </w:rPr>
+        <w:t>Con esto se puede concluir que la incorporación de interpolaciones basadas en componentes deterministas en dinámicas completamente aleatorias impacta el cálculo del índice</w:t>
+      </w:r>
+      <w:r>
+        <w:rPr>
+          <w:rFonts w:ascii="Times New Roman" w:eastAsiaTheme="minorEastAsia" w:hAnsi="Times New Roman" w:cs="Times New Roman"/>
+          <w:sz w:val="24"/>
+          <w:szCs w:val="24"/>
+        </w:rPr>
+        <w:t xml:space="preserve"> </w:t>
+      </w:r>
+      <w:r>
+        <w:rPr>
+          <w:rFonts w:ascii="Times New Roman" w:eastAsiaTheme="minorEastAsia" w:hAnsi="Times New Roman" w:cs="Times New Roman"/>
+          <w:sz w:val="24"/>
+          <w:szCs w:val="24"/>
+        </w:rPr>
+        <w:t>J, haciéndolo capaz de detectar dichas interpolaciones y reduciendo su valor por debajo del umbral correspondiente a la hipótesis nula.</w:t>
       </w:r>
     </w:p>
     <w:p>
@@ -7510,7 +7549,7 @@
         </w:rPr>
         <w:lastRenderedPageBreak/>
         <w:drawing>
-          <wp:inline distT="0" distB="0" distL="0" distR="0" wp14:anchorId="22C3030F" wp14:editId="2E592D71">
+          <wp:inline distT="0" distB="0" distL="0" distR="0" wp14:anchorId="22C3030F" wp14:editId="4B9CED9C">
             <wp:extent cx="5603240" cy="3437890"/>
             <wp:effectExtent l="0" t="0" r="0" b="0"/>
             <wp:docPr id="15" name="Imagen 15"/>
@@ -7527,7 +7566,7 @@
                     </pic:cNvPicPr>
                   </pic:nvPicPr>
                   <pic:blipFill>
-                    <a:blip r:embed="rId17">
+                    <a:blip r:embed="rId22">
                       <a:extLst>
                         <a:ext uri="{28A0092B-C50C-407E-A947-70E740481C1C}">
                           <a14:useLocalDpi xmlns:a14="http://schemas.microsoft.com/office/drawing/2010/main" val="0"/>
@@ -7558,31 +7597,104 @@
           </wp:inline>
         </w:drawing>
       </w:r>
-      <w:r>
-        <w:rPr>
-          <w:rFonts w:ascii="Times New Roman" w:eastAsiaTheme="minorEastAsia" w:hAnsi="Times New Roman" w:cs="Times New Roman"/>
-          <w:sz w:val="24"/>
-          <w:szCs w:val="24"/>
-        </w:rPr>
-        <w:t>La pregunta siguiente es, si el índice J es afectado por implementación de un componente determinista en una dinámica aleatoria, entonces, ¿Será afectada por la implementación de un componente aleatorio en una dinámica regular?</w:t>
-      </w:r>
-    </w:p>
-    <w:p>
-      <w:pPr>
-        <w:spacing w:line="360" w:lineRule="auto"/>
-        <w:jc w:val="both"/>
-        <w:rPr>
-          <w:rFonts w:ascii="Times New Roman" w:eastAsiaTheme="minorEastAsia" w:hAnsi="Times New Roman" w:cs="Times New Roman"/>
-          <w:sz w:val="24"/>
-          <w:szCs w:val="24"/>
-        </w:rPr>
-      </w:pPr>
-      <w:r>
-        <w:rPr>
-          <w:rFonts w:ascii="Times New Roman" w:eastAsiaTheme="minorEastAsia" w:hAnsi="Times New Roman" w:cs="Times New Roman"/>
-          <w:sz w:val="24"/>
-          <w:szCs w:val="24"/>
-        </w:rPr>
+    </w:p>
+    <w:p>
+      <w:pPr>
+        <w:spacing w:line="360" w:lineRule="auto"/>
+        <w:jc w:val="both"/>
+        <w:rPr>
+          <w:rFonts w:ascii="Times New Roman" w:eastAsiaTheme="minorEastAsia" w:hAnsi="Times New Roman" w:cs="Times New Roman"/>
+          <w:sz w:val="24"/>
+          <w:szCs w:val="24"/>
+        </w:rPr>
+      </w:pPr>
+      <w:r>
+        <w:rPr>
+          <w:rFonts w:ascii="Times New Roman" w:eastAsiaTheme="minorEastAsia" w:hAnsi="Times New Roman" w:cs="Times New Roman"/>
+          <w:sz w:val="24"/>
+          <w:szCs w:val="24"/>
+        </w:rPr>
+        <w:drawing>
+          <wp:inline distT="0" distB="0" distL="0" distR="0" wp14:anchorId="752FAB6A" wp14:editId="4A2E9B93">
+            <wp:extent cx="5612130" cy="3472815"/>
+            <wp:effectExtent l="0" t="0" r="7620" b="0"/>
+            <wp:docPr id="28" name="Imagen 28"/>
+            <wp:cNvGraphicFramePr>
+              <a:graphicFrameLocks xmlns:a="http://schemas.openxmlformats.org/drawingml/2006/main" noChangeAspect="1"/>
+            </wp:cNvGraphicFramePr>
+            <a:graphic xmlns:a="http://schemas.openxmlformats.org/drawingml/2006/main">
+              <a:graphicData uri="http://schemas.openxmlformats.org/drawingml/2006/picture">
+                <pic:pic xmlns:pic="http://schemas.openxmlformats.org/drawingml/2006/picture">
+                  <pic:nvPicPr>
+                    <pic:cNvPr id="1" name=""/>
+                    <pic:cNvPicPr/>
+                  </pic:nvPicPr>
+                  <pic:blipFill>
+                    <a:blip r:embed="rId23"/>
+                    <a:stretch>
+                      <a:fillRect/>
+                    </a:stretch>
+                  </pic:blipFill>
+                  <pic:spPr>
+                    <a:xfrm>
+                      <a:off x="0" y="0"/>
+                      <a:ext cx="5612130" cy="3472815"/>
+                    </a:xfrm>
+                    <a:prstGeom prst="rect">
+                      <a:avLst/>
+                    </a:prstGeom>
+                  </pic:spPr>
+                </pic:pic>
+              </a:graphicData>
+            </a:graphic>
+          </wp:inline>
+        </w:drawing>
+      </w:r>
+    </w:p>
+    <w:p>
+      <w:pPr>
+        <w:spacing w:line="360" w:lineRule="auto"/>
+        <w:jc w:val="both"/>
+        <w:rPr>
+          <w:rFonts w:ascii="Times New Roman" w:eastAsiaTheme="minorEastAsia" w:hAnsi="Times New Roman" w:cs="Times New Roman"/>
+          <w:sz w:val="24"/>
+          <w:szCs w:val="24"/>
+        </w:rPr>
+      </w:pPr>
+      <w:r>
+        <w:rPr>
+          <w:rFonts w:ascii="Times New Roman" w:eastAsiaTheme="minorEastAsia" w:hAnsi="Times New Roman" w:cs="Times New Roman"/>
+          <w:sz w:val="24"/>
+          <w:szCs w:val="24"/>
+        </w:rPr>
+        <w:t>S</w:t>
+      </w:r>
+      <w:r>
+        <w:rPr>
+          <w:rFonts w:ascii="Times New Roman" w:eastAsiaTheme="minorEastAsia" w:hAnsi="Times New Roman" w:cs="Times New Roman"/>
+          <w:sz w:val="24"/>
+          <w:szCs w:val="24"/>
+        </w:rPr>
+        <w:t>i el índice J es afectado por implementación de un componente determinista en una dinámica aleatoria, entonces, ¿Será afectada por la implementación de un componente aleatorio en una dinámica regular?</w:t>
+      </w:r>
+    </w:p>
+    <w:p>
+      <w:pPr>
+        <w:spacing w:line="360" w:lineRule="auto"/>
+        <w:jc w:val="both"/>
+        <w:rPr>
+          <w:rFonts w:ascii="Times New Roman" w:eastAsiaTheme="minorEastAsia" w:hAnsi="Times New Roman" w:cs="Times New Roman"/>
+          <w:sz w:val="24"/>
+          <w:szCs w:val="24"/>
+        </w:rPr>
+      </w:pPr>
+      <w:r>
+        <w:rPr>
+          <w:rFonts w:ascii="Times New Roman" w:eastAsiaTheme="minorEastAsia" w:hAnsi="Times New Roman" w:cs="Times New Roman"/>
+          <w:sz w:val="24"/>
+          <w:szCs w:val="24"/>
+        </w:rPr>
+        <w:lastRenderedPageBreak/>
         <w:t xml:space="preserve">Para esto, se quiso calcular el índice J para el mapa logístico, pero con ruido añadido. Ahora bien, hay dos formas de añadir ruido a la órbita, una de ellas, llamada ruido multiplicativo, hace que la varianza del ruido sea dependiente de la intensidad del atractor de la órbita, y la otra no, la que se llamará ruido </w:t>
       </w:r>
       <w:r>
@@ -8421,7 +8533,6 @@
           <w:sz w:val="24"/>
           <w:szCs w:val="24"/>
         </w:rPr>
-        <w:lastRenderedPageBreak/>
         <w:drawing>
           <wp:inline distT="0" distB="0" distL="0" distR="0" wp14:anchorId="3E02D0B2" wp14:editId="17B01D5E">
             <wp:extent cx="5603240" cy="3467100"/>
@@ -8440,7 +8551,7 @@
                     </pic:cNvPicPr>
                   </pic:nvPicPr>
                   <pic:blipFill>
-                    <a:blip r:embed="rId18">
+                    <a:blip r:embed="rId24">
                       <a:extLst>
                         <a:ext uri="{28A0092B-C50C-407E-A947-70E740481C1C}">
                           <a14:useLocalDpi xmlns:a14="http://schemas.microsoft.com/office/drawing/2010/main" val="0"/>
@@ -8968,7 +9079,6 @@
           <w:sz w:val="24"/>
           <w:szCs w:val="24"/>
         </w:rPr>
-        <w:lastRenderedPageBreak/>
         <w:drawing>
           <wp:inline distT="0" distB="0" distL="0" distR="0" wp14:anchorId="633D3105" wp14:editId="3C8B589B">
             <wp:extent cx="5603240" cy="3467100"/>
@@ -8987,7 +9097,7 @@
                     </pic:cNvPicPr>
                   </pic:nvPicPr>
                   <pic:blipFill>
-                    <a:blip r:embed="rId19">
+                    <a:blip r:embed="rId25">
                       <a:extLst>
                         <a:ext uri="{28A0092B-C50C-407E-A947-70E740481C1C}">
                           <a14:useLocalDpi xmlns:a14="http://schemas.microsoft.com/office/drawing/2010/main" val="0"/>
@@ -9046,9 +9156,926 @@
           <w:rFonts w:ascii="Times New Roman" w:eastAsiaTheme="minorEastAsia" w:hAnsi="Times New Roman" w:cs="Times New Roman"/>
           <w:sz w:val="24"/>
           <w:szCs w:val="24"/>
-        </w:rPr>
-      </w:pPr>
-      <w:proofErr w:type="spellStart"/>
+          <w:u w:val="single"/>
+        </w:rPr>
+      </w:pPr>
+      <w:r>
+        <w:rPr>
+          <w:rFonts w:ascii="Times New Roman" w:eastAsiaTheme="minorEastAsia" w:hAnsi="Times New Roman" w:cs="Times New Roman"/>
+          <w:sz w:val="24"/>
+          <w:szCs w:val="24"/>
+          <w:u w:val="single"/>
+        </w:rPr>
+        <w:t>Interpolación estocástica</w:t>
+      </w:r>
+    </w:p>
+    <w:p>
+      <w:pPr>
+        <w:spacing w:line="360" w:lineRule="auto"/>
+        <w:jc w:val="both"/>
+        <w:rPr>
+          <w:rFonts w:ascii="Times New Roman" w:eastAsiaTheme="minorEastAsia" w:hAnsi="Times New Roman" w:cs="Times New Roman"/>
+          <w:sz w:val="24"/>
+          <w:szCs w:val="24"/>
+        </w:rPr>
+      </w:pPr>
+      <w:r>
+        <w:rPr>
+          <w:rFonts w:ascii="Times New Roman" w:eastAsiaTheme="minorEastAsia" w:hAnsi="Times New Roman" w:cs="Times New Roman"/>
+          <w:sz w:val="24"/>
+          <w:szCs w:val="24"/>
+        </w:rPr>
+        <w:t>La interpolación estocástica es un m</w:t>
+      </w:r>
+      <w:r>
+        <w:rPr>
+          <w:rFonts w:ascii="Times New Roman" w:eastAsiaTheme="minorEastAsia" w:hAnsi="Times New Roman" w:cs="Times New Roman"/>
+          <w:sz w:val="24"/>
+          <w:szCs w:val="24"/>
+        </w:rPr>
+        <w:t>étodo de interpolación entre dos puntos mediante un proceso estocástico, manteniendo las propiedades de un movimiento browniano (o proceso de Wiener).</w:t>
+      </w:r>
+    </w:p>
+    <w:p>
+      <w:pPr>
+        <w:spacing w:line="360" w:lineRule="auto"/>
+        <w:jc w:val="both"/>
+        <w:rPr>
+          <w:rFonts w:ascii="Times New Roman" w:eastAsiaTheme="minorEastAsia" w:hAnsi="Times New Roman" w:cs="Times New Roman"/>
+          <w:sz w:val="24"/>
+          <w:szCs w:val="24"/>
+        </w:rPr>
+      </w:pPr>
+      <m:oMathPara>
+        <m:oMath>
+          <m:r>
+            <w:rPr>
+              <w:rFonts w:ascii="Cambria Math" w:eastAsiaTheme="minorEastAsia" w:hAnsi="Cambria Math" w:cs="Times New Roman"/>
+              <w:sz w:val="24"/>
+              <w:szCs w:val="24"/>
+            </w:rPr>
+            <m:t>X</m:t>
+          </m:r>
+          <m:d>
+            <m:dPr>
+              <m:ctrlPr>
+                <w:rPr>
+                  <w:rFonts w:ascii="Cambria Math" w:eastAsiaTheme="minorEastAsia" w:hAnsi="Cambria Math" w:cs="Times New Roman"/>
+                  <w:i/>
+                  <w:sz w:val="24"/>
+                  <w:szCs w:val="24"/>
+                </w:rPr>
+              </m:ctrlPr>
+            </m:dPr>
+            <m:e>
+              <m:r>
+                <w:rPr>
+                  <w:rFonts w:ascii="Cambria Math" w:eastAsiaTheme="minorEastAsia" w:hAnsi="Cambria Math" w:cs="Times New Roman"/>
+                  <w:sz w:val="24"/>
+                  <w:szCs w:val="24"/>
+                </w:rPr>
+                <m:t>T</m:t>
+              </m:r>
+            </m:e>
+          </m:d>
+          <m:r>
+            <w:rPr>
+              <w:rFonts w:ascii="Cambria Math" w:eastAsiaTheme="minorEastAsia" w:hAnsi="Cambria Math" w:cs="Times New Roman"/>
+              <w:sz w:val="24"/>
+              <w:szCs w:val="24"/>
+            </w:rPr>
+            <m:t>=X</m:t>
+          </m:r>
+          <m:d>
+            <m:dPr>
+              <m:ctrlPr>
+                <w:rPr>
+                  <w:rFonts w:ascii="Cambria Math" w:eastAsiaTheme="minorEastAsia" w:hAnsi="Cambria Math" w:cs="Times New Roman"/>
+                  <w:i/>
+                  <w:sz w:val="24"/>
+                  <w:szCs w:val="24"/>
+                </w:rPr>
+              </m:ctrlPr>
+            </m:dPr>
+            <m:e>
+              <m:r>
+                <w:rPr>
+                  <w:rFonts w:ascii="Cambria Math" w:eastAsiaTheme="minorEastAsia" w:hAnsi="Cambria Math" w:cs="Times New Roman"/>
+                  <w:sz w:val="24"/>
+                  <w:szCs w:val="24"/>
+                </w:rPr>
+                <m:t>0</m:t>
+              </m:r>
+            </m:e>
+          </m:d>
+          <m:r>
+            <w:rPr>
+              <w:rFonts w:ascii="Cambria Math" w:eastAsiaTheme="minorEastAsia" w:hAnsi="Cambria Math" w:cs="Times New Roman"/>
+              <w:sz w:val="24"/>
+              <w:szCs w:val="24"/>
+            </w:rPr>
+            <m:t>+</m:t>
+          </m:r>
+          <m:f>
+            <m:fPr>
+              <m:ctrlPr>
+                <w:rPr>
+                  <w:rFonts w:ascii="Cambria Math" w:eastAsiaTheme="minorEastAsia" w:hAnsi="Cambria Math" w:cs="Times New Roman"/>
+                  <w:sz w:val="24"/>
+                  <w:szCs w:val="24"/>
+                </w:rPr>
+              </m:ctrlPr>
+            </m:fPr>
+            <m:num>
+              <m:r>
+                <w:rPr>
+                  <w:rFonts w:ascii="Cambria Math" w:eastAsiaTheme="minorEastAsia" w:hAnsi="Cambria Math" w:cs="Times New Roman"/>
+                  <w:sz w:val="24"/>
+                  <w:szCs w:val="24"/>
+                </w:rPr>
+                <m:t>t</m:t>
+              </m:r>
+              <m:ctrlPr>
+                <w:rPr>
+                  <w:rFonts w:ascii="Cambria Math" w:eastAsiaTheme="minorEastAsia" w:hAnsi="Cambria Math" w:cs="Times New Roman"/>
+                  <w:i/>
+                  <w:sz w:val="24"/>
+                  <w:szCs w:val="24"/>
+                </w:rPr>
+              </m:ctrlPr>
+            </m:num>
+            <m:den>
+              <m:r>
+                <w:rPr>
+                  <w:rFonts w:ascii="Cambria Math" w:eastAsiaTheme="minorEastAsia" w:hAnsi="Cambria Math" w:cs="Times New Roman"/>
+                  <w:sz w:val="24"/>
+                  <w:szCs w:val="24"/>
+                </w:rPr>
+                <m:t>T</m:t>
+              </m:r>
+              <m:ctrlPr>
+                <w:rPr>
+                  <w:rFonts w:ascii="Cambria Math" w:eastAsiaTheme="minorEastAsia" w:hAnsi="Cambria Math" w:cs="Times New Roman"/>
+                  <w:i/>
+                  <w:sz w:val="24"/>
+                  <w:szCs w:val="24"/>
+                </w:rPr>
+              </m:ctrlPr>
+            </m:den>
+          </m:f>
+          <m:d>
+            <m:dPr>
+              <m:ctrlPr>
+                <w:rPr>
+                  <w:rFonts w:ascii="Cambria Math" w:eastAsiaTheme="minorEastAsia" w:hAnsi="Cambria Math" w:cs="Times New Roman"/>
+                  <w:sz w:val="24"/>
+                  <w:szCs w:val="24"/>
+                </w:rPr>
+              </m:ctrlPr>
+            </m:dPr>
+            <m:e>
+              <m:r>
+                <w:rPr>
+                  <w:rFonts w:ascii="Cambria Math" w:eastAsiaTheme="minorEastAsia" w:hAnsi="Cambria Math" w:cs="Times New Roman"/>
+                  <w:sz w:val="24"/>
+                  <w:szCs w:val="24"/>
+                </w:rPr>
+                <m:t>X</m:t>
+              </m:r>
+              <m:d>
+                <m:dPr>
+                  <m:ctrlPr>
+                    <w:rPr>
+                      <w:rFonts w:ascii="Cambria Math" w:eastAsiaTheme="minorEastAsia" w:hAnsi="Cambria Math" w:cs="Times New Roman"/>
+                      <w:i/>
+                      <w:sz w:val="24"/>
+                      <w:szCs w:val="24"/>
+                    </w:rPr>
+                  </m:ctrlPr>
+                </m:dPr>
+                <m:e>
+                  <m:r>
+                    <w:rPr>
+                      <w:rFonts w:ascii="Cambria Math" w:eastAsiaTheme="minorEastAsia" w:hAnsi="Cambria Math" w:cs="Times New Roman"/>
+                      <w:sz w:val="24"/>
+                      <w:szCs w:val="24"/>
+                    </w:rPr>
+                    <m:t>T</m:t>
+                  </m:r>
+                </m:e>
+              </m:d>
+              <m:r>
+                <w:rPr>
+                  <w:rFonts w:ascii="Cambria Math" w:eastAsiaTheme="minorEastAsia" w:hAnsi="Cambria Math" w:cs="Times New Roman"/>
+                  <w:sz w:val="24"/>
+                  <w:szCs w:val="24"/>
+                </w:rPr>
+                <m:t>-X</m:t>
+              </m:r>
+              <m:d>
+                <m:dPr>
+                  <m:ctrlPr>
+                    <w:rPr>
+                      <w:rFonts w:ascii="Cambria Math" w:eastAsiaTheme="minorEastAsia" w:hAnsi="Cambria Math" w:cs="Times New Roman"/>
+                      <w:i/>
+                      <w:sz w:val="24"/>
+                      <w:szCs w:val="24"/>
+                    </w:rPr>
+                  </m:ctrlPr>
+                </m:dPr>
+                <m:e>
+                  <m:r>
+                    <w:rPr>
+                      <w:rFonts w:ascii="Cambria Math" w:eastAsiaTheme="minorEastAsia" w:hAnsi="Cambria Math" w:cs="Times New Roman"/>
+                      <w:sz w:val="24"/>
+                      <w:szCs w:val="24"/>
+                    </w:rPr>
+                    <m:t>0</m:t>
+                  </m:r>
+                </m:e>
+              </m:d>
+              <m:ctrlPr>
+                <w:rPr>
+                  <w:rFonts w:ascii="Cambria Math" w:eastAsiaTheme="minorEastAsia" w:hAnsi="Cambria Math" w:cs="Times New Roman"/>
+                  <w:i/>
+                  <w:sz w:val="24"/>
+                  <w:szCs w:val="24"/>
+                </w:rPr>
+              </m:ctrlPr>
+            </m:e>
+          </m:d>
+          <m:r>
+            <w:rPr>
+              <w:rFonts w:ascii="Cambria Math" w:eastAsiaTheme="minorEastAsia" w:hAnsi="Cambria Math" w:cs="Times New Roman"/>
+              <w:sz w:val="24"/>
+              <w:szCs w:val="24"/>
+            </w:rPr>
+            <m:t>+W</m:t>
+          </m:r>
+          <m:d>
+            <m:dPr>
+              <m:ctrlPr>
+                <w:rPr>
+                  <w:rFonts w:ascii="Cambria Math" w:eastAsiaTheme="minorEastAsia" w:hAnsi="Cambria Math" w:cs="Times New Roman"/>
+                  <w:i/>
+                  <w:sz w:val="24"/>
+                  <w:szCs w:val="24"/>
+                </w:rPr>
+              </m:ctrlPr>
+            </m:dPr>
+            <m:e>
+              <m:r>
+                <w:rPr>
+                  <w:rFonts w:ascii="Cambria Math" w:eastAsiaTheme="minorEastAsia" w:hAnsi="Cambria Math" w:cs="Times New Roman"/>
+                  <w:sz w:val="24"/>
+                  <w:szCs w:val="24"/>
+                </w:rPr>
+                <m:t>t</m:t>
+              </m:r>
+            </m:e>
+          </m:d>
+          <m:r>
+            <w:rPr>
+              <w:rFonts w:ascii="Cambria Math" w:eastAsiaTheme="minorEastAsia" w:hAnsi="Cambria Math" w:cs="Times New Roman"/>
+              <w:sz w:val="24"/>
+              <w:szCs w:val="24"/>
+            </w:rPr>
+            <m:t>-</m:t>
+          </m:r>
+          <m:f>
+            <m:fPr>
+              <m:ctrlPr>
+                <w:rPr>
+                  <w:rFonts w:ascii="Cambria Math" w:eastAsiaTheme="minorEastAsia" w:hAnsi="Cambria Math" w:cs="Times New Roman"/>
+                  <w:sz w:val="24"/>
+                  <w:szCs w:val="24"/>
+                </w:rPr>
+              </m:ctrlPr>
+            </m:fPr>
+            <m:num>
+              <m:r>
+                <w:rPr>
+                  <w:rFonts w:ascii="Cambria Math" w:eastAsiaTheme="minorEastAsia" w:hAnsi="Cambria Math" w:cs="Times New Roman"/>
+                  <w:sz w:val="24"/>
+                  <w:szCs w:val="24"/>
+                </w:rPr>
+                <m:t>t</m:t>
+              </m:r>
+              <m:ctrlPr>
+                <w:rPr>
+                  <w:rFonts w:ascii="Cambria Math" w:eastAsiaTheme="minorEastAsia" w:hAnsi="Cambria Math" w:cs="Times New Roman"/>
+                  <w:i/>
+                  <w:sz w:val="24"/>
+                  <w:szCs w:val="24"/>
+                </w:rPr>
+              </m:ctrlPr>
+            </m:num>
+            <m:den>
+              <m:r>
+                <w:rPr>
+                  <w:rFonts w:ascii="Cambria Math" w:eastAsiaTheme="minorEastAsia" w:hAnsi="Cambria Math" w:cs="Times New Roman"/>
+                  <w:sz w:val="24"/>
+                  <w:szCs w:val="24"/>
+                </w:rPr>
+                <m:t>T</m:t>
+              </m:r>
+              <m:ctrlPr>
+                <w:rPr>
+                  <w:rFonts w:ascii="Cambria Math" w:eastAsiaTheme="minorEastAsia" w:hAnsi="Cambria Math" w:cs="Times New Roman"/>
+                  <w:i/>
+                  <w:sz w:val="24"/>
+                  <w:szCs w:val="24"/>
+                </w:rPr>
+              </m:ctrlPr>
+            </m:den>
+          </m:f>
+          <m:r>
+            <w:rPr>
+              <w:rFonts w:ascii="Cambria Math" w:eastAsiaTheme="minorEastAsia" w:hAnsi="Cambria Math" w:cs="Times New Roman"/>
+              <w:sz w:val="24"/>
+              <w:szCs w:val="24"/>
+            </w:rPr>
+            <m:t>W</m:t>
+          </m:r>
+          <m:d>
+            <m:dPr>
+              <m:ctrlPr>
+                <w:rPr>
+                  <w:rFonts w:ascii="Cambria Math" w:eastAsiaTheme="minorEastAsia" w:hAnsi="Cambria Math" w:cs="Times New Roman"/>
+                  <w:i/>
+                  <w:sz w:val="24"/>
+                  <w:szCs w:val="24"/>
+                </w:rPr>
+              </m:ctrlPr>
+            </m:dPr>
+            <m:e>
+              <m:r>
+                <w:rPr>
+                  <w:rFonts w:ascii="Cambria Math" w:eastAsiaTheme="minorEastAsia" w:hAnsi="Cambria Math" w:cs="Times New Roman"/>
+                  <w:sz w:val="24"/>
+                  <w:szCs w:val="24"/>
+                </w:rPr>
+                <m:t>T</m:t>
+              </m:r>
+            </m:e>
+          </m:d>
+        </m:oMath>
+      </m:oMathPara>
+    </w:p>
+    <w:p>
+      <w:pPr>
+        <w:spacing w:line="360" w:lineRule="auto"/>
+        <w:jc w:val="both"/>
+        <w:rPr>
+          <w:rFonts w:ascii="Times New Roman" w:eastAsiaTheme="minorEastAsia" w:hAnsi="Times New Roman" w:cs="Times New Roman"/>
+          <w:sz w:val="24"/>
+          <w:szCs w:val="24"/>
+        </w:rPr>
+      </w:pPr>
+      <w:r>
+        <w:rPr>
+          <w:rFonts w:ascii="Times New Roman" w:eastAsiaTheme="minorEastAsia" w:hAnsi="Times New Roman" w:cs="Times New Roman"/>
+          <w:sz w:val="24"/>
+          <w:szCs w:val="24"/>
+        </w:rPr>
+        <w:t>Donde:</w:t>
+      </w:r>
+    </w:p>
+    <w:p>
+      <w:pPr>
+        <w:pStyle w:val="Prrafodelista"/>
+        <w:numPr>
+          <w:ilvl w:val="0"/>
+          <w:numId w:val="1"/>
+        </w:numPr>
+        <w:spacing w:line="360" w:lineRule="auto"/>
+        <w:jc w:val="both"/>
+        <w:rPr>
+          <w:rFonts w:ascii="Times New Roman" w:eastAsiaTheme="minorEastAsia" w:hAnsi="Times New Roman" w:cs="Times New Roman"/>
+          <w:sz w:val="24"/>
+          <w:szCs w:val="24"/>
+        </w:rPr>
+      </w:pPr>
+      <w:r>
+        <w:rPr>
+          <w:rFonts w:ascii="Times New Roman" w:eastAsiaTheme="minorEastAsia" w:hAnsi="Times New Roman" w:cs="Times New Roman"/>
+          <w:sz w:val="24"/>
+          <w:szCs w:val="24"/>
+        </w:rPr>
+        <w:t>W(t) es el proceso de Wiener</w:t>
+      </w:r>
+    </w:p>
+    <w:p>
+      <w:pPr>
+        <w:pStyle w:val="Prrafodelista"/>
+        <w:numPr>
+          <w:ilvl w:val="0"/>
+          <w:numId w:val="1"/>
+        </w:numPr>
+        <w:spacing w:line="360" w:lineRule="auto"/>
+        <w:jc w:val="both"/>
+        <w:rPr>
+          <w:rFonts w:ascii="Times New Roman" w:eastAsiaTheme="minorEastAsia" w:hAnsi="Times New Roman" w:cs="Times New Roman"/>
+          <w:sz w:val="24"/>
+          <w:szCs w:val="24"/>
+        </w:rPr>
+      </w:pPr>
+      <w:r>
+        <w:rPr>
+          <w:rFonts w:ascii="Times New Roman" w:eastAsiaTheme="minorEastAsia" w:hAnsi="Times New Roman" w:cs="Times New Roman"/>
+          <w:sz w:val="24"/>
+          <w:szCs w:val="24"/>
+        </w:rPr>
+        <w:t>t es el tiempo inicial</w:t>
+      </w:r>
+    </w:p>
+    <w:p>
+      <w:pPr>
+        <w:pStyle w:val="Prrafodelista"/>
+        <w:numPr>
+          <w:ilvl w:val="0"/>
+          <w:numId w:val="1"/>
+        </w:numPr>
+        <w:spacing w:line="360" w:lineRule="auto"/>
+        <w:jc w:val="both"/>
+        <w:rPr>
+          <w:rFonts w:ascii="Times New Roman" w:eastAsiaTheme="minorEastAsia" w:hAnsi="Times New Roman" w:cs="Times New Roman"/>
+          <w:sz w:val="24"/>
+          <w:szCs w:val="24"/>
+        </w:rPr>
+      </w:pPr>
+      <w:r>
+        <w:rPr>
+          <w:rFonts w:ascii="Times New Roman" w:eastAsiaTheme="minorEastAsia" w:hAnsi="Times New Roman" w:cs="Times New Roman"/>
+          <w:sz w:val="24"/>
+          <w:szCs w:val="24"/>
+        </w:rPr>
+        <w:t>T el tiempo final</w:t>
+      </w:r>
+    </w:p>
+    <w:p>
+      <w:pPr>
+        <w:pStyle w:val="Prrafodelista"/>
+        <w:numPr>
+          <w:ilvl w:val="0"/>
+          <w:numId w:val="1"/>
+        </w:numPr>
+        <w:spacing w:line="360" w:lineRule="auto"/>
+        <w:jc w:val="both"/>
+        <w:rPr>
+          <w:rFonts w:ascii="Times New Roman" w:eastAsiaTheme="minorEastAsia" w:hAnsi="Times New Roman" w:cs="Times New Roman"/>
+          <w:sz w:val="24"/>
+          <w:szCs w:val="24"/>
+        </w:rPr>
+      </w:pPr>
+      <w:r>
+        <w:rPr>
+          <w:rFonts w:ascii="Times New Roman" w:eastAsiaTheme="minorEastAsia" w:hAnsi="Times New Roman" w:cs="Times New Roman"/>
+          <w:sz w:val="24"/>
+          <w:szCs w:val="24"/>
+        </w:rPr>
+        <w:t>X(0) es el valor inicial</w:t>
+      </w:r>
+    </w:p>
+    <w:p>
+      <w:pPr>
+        <w:pStyle w:val="Prrafodelista"/>
+        <w:numPr>
+          <w:ilvl w:val="0"/>
+          <w:numId w:val="1"/>
+        </w:numPr>
+        <w:spacing w:line="360" w:lineRule="auto"/>
+        <w:jc w:val="both"/>
+        <w:rPr>
+          <w:rFonts w:ascii="Times New Roman" w:eastAsiaTheme="minorEastAsia" w:hAnsi="Times New Roman" w:cs="Times New Roman"/>
+          <w:sz w:val="24"/>
+          <w:szCs w:val="24"/>
+        </w:rPr>
+      </w:pPr>
+      <w:r>
+        <w:rPr>
+          <w:rFonts w:ascii="Times New Roman" w:eastAsiaTheme="minorEastAsia" w:hAnsi="Times New Roman" w:cs="Times New Roman"/>
+          <w:sz w:val="24"/>
+          <w:szCs w:val="24"/>
+        </w:rPr>
+        <w:lastRenderedPageBreak/>
+        <w:t>X(T) el valor final</w:t>
+      </w:r>
+    </w:p>
+    <w:p>
+      <w:pPr>
+        <w:spacing w:line="360" w:lineRule="auto"/>
+        <w:jc w:val="both"/>
+        <w:rPr>
+          <w:rFonts w:ascii="Times New Roman" w:eastAsiaTheme="minorEastAsia" w:hAnsi="Times New Roman" w:cs="Times New Roman"/>
+          <w:sz w:val="24"/>
+          <w:szCs w:val="24"/>
+        </w:rPr>
+      </w:pPr>
+      <w:r>
+        <w:rPr>
+          <w:rFonts w:ascii="Times New Roman" w:eastAsiaTheme="minorEastAsia" w:hAnsi="Times New Roman" w:cs="Times New Roman"/>
+          <w:sz w:val="24"/>
+          <w:szCs w:val="24"/>
+        </w:rPr>
+        <w:drawing>
+          <wp:inline distT="0" distB="0" distL="0" distR="0" wp14:anchorId="136652CE" wp14:editId="0A626546">
+            <wp:extent cx="5612130" cy="3597275"/>
+            <wp:effectExtent l="0" t="0" r="7620" b="3175"/>
+            <wp:docPr id="24" name="Imagen 24"/>
+            <wp:cNvGraphicFramePr>
+              <a:graphicFrameLocks xmlns:a="http://schemas.openxmlformats.org/drawingml/2006/main" noChangeAspect="1"/>
+            </wp:cNvGraphicFramePr>
+            <a:graphic xmlns:a="http://schemas.openxmlformats.org/drawingml/2006/main">
+              <a:graphicData uri="http://schemas.openxmlformats.org/drawingml/2006/picture">
+                <pic:pic xmlns:pic="http://schemas.openxmlformats.org/drawingml/2006/picture">
+                  <pic:nvPicPr>
+                    <pic:cNvPr id="1" name=""/>
+                    <pic:cNvPicPr/>
+                  </pic:nvPicPr>
+                  <pic:blipFill>
+                    <a:blip r:embed="rId26"/>
+                    <a:stretch>
+                      <a:fillRect/>
+                    </a:stretch>
+                  </pic:blipFill>
+                  <pic:spPr>
+                    <a:xfrm>
+                      <a:off x="0" y="0"/>
+                      <a:ext cx="5612130" cy="3597275"/>
+                    </a:xfrm>
+                    <a:prstGeom prst="rect">
+                      <a:avLst/>
+                    </a:prstGeom>
+                  </pic:spPr>
+                </pic:pic>
+              </a:graphicData>
+            </a:graphic>
+          </wp:inline>
+        </w:drawing>
+      </w:r>
+    </w:p>
+    <w:p>
+      <w:pPr>
+        <w:spacing w:line="360" w:lineRule="auto"/>
+        <w:jc w:val="both"/>
+        <w:rPr>
+          <w:rFonts w:ascii="Times New Roman" w:eastAsiaTheme="minorEastAsia" w:hAnsi="Times New Roman" w:cs="Times New Roman"/>
+          <w:sz w:val="24"/>
+          <w:szCs w:val="24"/>
+        </w:rPr>
+      </w:pPr>
+      <w:r>
+        <w:rPr>
+          <w:rFonts w:ascii="Times New Roman" w:eastAsiaTheme="minorEastAsia" w:hAnsi="Times New Roman" w:cs="Times New Roman"/>
+          <w:sz w:val="24"/>
+          <w:szCs w:val="24"/>
+        </w:rPr>
+        <w:t>Como otra propuesta para observar el efecto del índice J ante componentes aleatorios o estocásticos, se decidió realizar experimentos de la implementación de la interpolación estocástica en sistemas dinámicas continuos: sistema de Lorenz y Rossler</w:t>
+      </w:r>
+    </w:p>
+    <w:p>
+      <w:pPr>
+        <w:spacing w:line="360" w:lineRule="auto"/>
+        <w:jc w:val="both"/>
+        <w:rPr>
+          <w:rFonts w:ascii="Times New Roman" w:eastAsiaTheme="minorEastAsia" w:hAnsi="Times New Roman" w:cs="Times New Roman"/>
+          <w:sz w:val="24"/>
+          <w:szCs w:val="24"/>
+        </w:rPr>
+      </w:pPr>
+      <w:r>
+        <w:rPr>
+          <w:rFonts w:ascii="Times New Roman" w:eastAsiaTheme="minorEastAsia" w:hAnsi="Times New Roman" w:cs="Times New Roman"/>
+          <w:sz w:val="24"/>
+          <w:szCs w:val="24"/>
+        </w:rPr>
+        <w:t>Tras interpolar tres puntos entre cada punto original del sistema de Lorenz y calcular el índice</w:t>
+      </w:r>
+      <w:r>
+        <w:rPr>
+          <w:rFonts w:ascii="Times New Roman" w:eastAsiaTheme="minorEastAsia" w:hAnsi="Times New Roman" w:cs="Times New Roman"/>
+          <w:sz w:val="24"/>
+          <w:szCs w:val="24"/>
+        </w:rPr>
+        <w:t xml:space="preserve"> </w:t>
+      </w:r>
+      <w:r>
+        <w:rPr>
+          <w:rFonts w:ascii="Times New Roman" w:eastAsiaTheme="minorEastAsia" w:hAnsi="Times New Roman" w:cs="Times New Roman"/>
+          <w:sz w:val="24"/>
+          <w:szCs w:val="24"/>
+        </w:rPr>
+        <w:t xml:space="preserve">J bivariante entre los ejes 'x' y 'y', se observó un incremento en el valor del índice </w:t>
+      </w:r>
+      <w:r>
+        <w:rPr>
+          <w:rFonts w:ascii="Times New Roman" w:eastAsiaTheme="minorEastAsia" w:hAnsi="Times New Roman" w:cs="Times New Roman"/>
+          <w:sz w:val="24"/>
+          <w:szCs w:val="24"/>
+        </w:rPr>
+        <w:t>J.</w:t>
+      </w:r>
+    </w:p>
+    <w:p>
+      <w:pPr>
+        <w:spacing w:line="360" w:lineRule="auto"/>
+        <w:jc w:val="both"/>
+        <w:rPr>
+          <w:rFonts w:ascii="Times New Roman" w:eastAsiaTheme="minorEastAsia" w:hAnsi="Times New Roman" w:cs="Times New Roman"/>
+          <w:sz w:val="24"/>
+          <w:szCs w:val="24"/>
+        </w:rPr>
+      </w:pPr>
+      <w:r>
+        <w:rPr>
+          <w:rFonts w:ascii="Times New Roman" w:eastAsiaTheme="minorEastAsia" w:hAnsi="Times New Roman" w:cs="Times New Roman"/>
+          <w:sz w:val="24"/>
+          <w:szCs w:val="24"/>
+        </w:rPr>
+        <w:drawing>
+          <wp:inline distT="0" distB="0" distL="0" distR="0" wp14:anchorId="0A62200D" wp14:editId="71C90C65">
+            <wp:extent cx="3233318" cy="2571828"/>
+            <wp:effectExtent l="0" t="0" r="5715" b="0"/>
+            <wp:docPr id="30" name="Imagen 30"/>
+            <wp:cNvGraphicFramePr>
+              <a:graphicFrameLocks xmlns:a="http://schemas.openxmlformats.org/drawingml/2006/main" noChangeAspect="1"/>
+            </wp:cNvGraphicFramePr>
+            <a:graphic xmlns:a="http://schemas.openxmlformats.org/drawingml/2006/main">
+              <a:graphicData uri="http://schemas.openxmlformats.org/drawingml/2006/picture">
+                <pic:pic xmlns:pic="http://schemas.openxmlformats.org/drawingml/2006/picture">
+                  <pic:nvPicPr>
+                    <pic:cNvPr id="1" name=""/>
+                    <pic:cNvPicPr/>
+                  </pic:nvPicPr>
+                  <pic:blipFill>
+                    <a:blip r:embed="rId27"/>
+                    <a:stretch>
+                      <a:fillRect/>
+                    </a:stretch>
+                  </pic:blipFill>
+                  <pic:spPr>
+                    <a:xfrm>
+                      <a:off x="0" y="0"/>
+                      <a:ext cx="3233318" cy="2571828"/>
+                    </a:xfrm>
+                    <a:prstGeom prst="rect">
+                      <a:avLst/>
+                    </a:prstGeom>
+                  </pic:spPr>
+                </pic:pic>
+              </a:graphicData>
+            </a:graphic>
+          </wp:inline>
+        </w:drawing>
+      </w:r>
+    </w:p>
+    <w:p>
+      <w:pPr>
+        <w:spacing w:line="360" w:lineRule="auto"/>
+        <w:jc w:val="both"/>
+        <w:rPr>
+          <w:rFonts w:ascii="Times New Roman" w:eastAsiaTheme="minorEastAsia" w:hAnsi="Times New Roman" w:cs="Times New Roman"/>
+          <w:sz w:val="24"/>
+          <w:szCs w:val="24"/>
+        </w:rPr>
+      </w:pPr>
+      <w:r>
+        <w:rPr>
+          <w:rFonts w:ascii="Times New Roman" w:eastAsiaTheme="minorEastAsia" w:hAnsi="Times New Roman" w:cs="Times New Roman"/>
+          <w:sz w:val="24"/>
+          <w:szCs w:val="24"/>
+        </w:rPr>
+        <w:lastRenderedPageBreak/>
+        <w:t xml:space="preserve">Al revisar las fases de Fourier de la secuencia del eje ‘x’ y las fases de la secuencia con la interpolación estocástica </w:t>
+      </w:r>
+      <w:r>
+        <w:rPr>
+          <w:rFonts w:ascii="Times New Roman" w:eastAsiaTheme="minorEastAsia" w:hAnsi="Times New Roman" w:cs="Times New Roman"/>
+          <w:sz w:val="24"/>
+          <w:szCs w:val="24"/>
+        </w:rPr>
+        <w:t>cuando rho=100.5</w:t>
+      </w:r>
+      <w:r>
+        <w:rPr>
+          <w:rFonts w:ascii="Times New Roman" w:eastAsiaTheme="minorEastAsia" w:hAnsi="Times New Roman" w:cs="Times New Roman"/>
+          <w:sz w:val="24"/>
+          <w:szCs w:val="24"/>
+        </w:rPr>
+        <w:t>, se puede observar la razón del aumento del índice J. En la secuencia original, el índice J univariante es de 0.06, mientras que el índice J univariante en la secuencia con interpolación, es de 0.917.</w:t>
+      </w:r>
+    </w:p>
+    <w:p>
+      <w:pPr>
+        <w:spacing w:line="360" w:lineRule="auto"/>
+        <w:jc w:val="both"/>
+        <w:rPr>
+          <w:noProof/>
+        </w:rPr>
+      </w:pPr>
+      <w:r>
+        <w:rPr>
+          <w:rFonts w:ascii="Times New Roman" w:eastAsiaTheme="minorEastAsia" w:hAnsi="Times New Roman" w:cs="Times New Roman"/>
+          <w:sz w:val="24"/>
+          <w:szCs w:val="24"/>
+        </w:rPr>
+        <w:drawing>
+          <wp:inline distT="0" distB="0" distL="0" distR="0" wp14:anchorId="5C7A111F" wp14:editId="6DBF125B">
+            <wp:extent cx="2772000" cy="2178000"/>
+            <wp:effectExtent l="0" t="0" r="0" b="0"/>
+            <wp:docPr id="31" name="Imagen 31"/>
+            <wp:cNvGraphicFramePr>
+              <a:graphicFrameLocks xmlns:a="http://schemas.openxmlformats.org/drawingml/2006/main" noChangeAspect="1"/>
+            </wp:cNvGraphicFramePr>
+            <a:graphic xmlns:a="http://schemas.openxmlformats.org/drawingml/2006/main">
+              <a:graphicData uri="http://schemas.openxmlformats.org/drawingml/2006/picture">
+                <pic:pic xmlns:pic="http://schemas.openxmlformats.org/drawingml/2006/picture">
+                  <pic:nvPicPr>
+                    <pic:cNvPr id="1" name=""/>
+                    <pic:cNvPicPr/>
+                  </pic:nvPicPr>
+                  <pic:blipFill>
+                    <a:blip r:embed="rId28"/>
+                    <a:stretch>
+                      <a:fillRect/>
+                    </a:stretch>
+                  </pic:blipFill>
+                  <pic:spPr>
+                    <a:xfrm>
+                      <a:off x="0" y="0"/>
+                      <a:ext cx="2772000" cy="2178000"/>
+                    </a:xfrm>
+                    <a:prstGeom prst="rect">
+                      <a:avLst/>
+                    </a:prstGeom>
+                  </pic:spPr>
+                </pic:pic>
+              </a:graphicData>
+            </a:graphic>
+          </wp:inline>
+        </w:drawing>
+      </w:r>
+      <w:r>
+        <w:rPr>
+          <w:noProof/>
+        </w:rPr>
+        <w:t xml:space="preserve"> </w:t>
+      </w:r>
+      <w:r>
+        <w:rPr>
+          <w:rFonts w:ascii="Times New Roman" w:eastAsiaTheme="minorEastAsia" w:hAnsi="Times New Roman" w:cs="Times New Roman"/>
+          <w:sz w:val="24"/>
+          <w:szCs w:val="24"/>
+        </w:rPr>
+        <w:drawing>
+          <wp:inline distT="0" distB="0" distL="0" distR="0" wp14:anchorId="05EE667A" wp14:editId="308B8229">
+            <wp:extent cx="2772000" cy="2178000"/>
+            <wp:effectExtent l="0" t="0" r="0" b="0"/>
+            <wp:docPr id="32" name="Imagen 32"/>
+            <wp:cNvGraphicFramePr>
+              <a:graphicFrameLocks xmlns:a="http://schemas.openxmlformats.org/drawingml/2006/main" noChangeAspect="1"/>
+            </wp:cNvGraphicFramePr>
+            <a:graphic xmlns:a="http://schemas.openxmlformats.org/drawingml/2006/main">
+              <a:graphicData uri="http://schemas.openxmlformats.org/drawingml/2006/picture">
+                <pic:pic xmlns:pic="http://schemas.openxmlformats.org/drawingml/2006/picture">
+                  <pic:nvPicPr>
+                    <pic:cNvPr id="1" name=""/>
+                    <pic:cNvPicPr/>
+                  </pic:nvPicPr>
+                  <pic:blipFill>
+                    <a:blip r:embed="rId29"/>
+                    <a:stretch>
+                      <a:fillRect/>
+                    </a:stretch>
+                  </pic:blipFill>
+                  <pic:spPr>
+                    <a:xfrm>
+                      <a:off x="0" y="0"/>
+                      <a:ext cx="2772000" cy="2178000"/>
+                    </a:xfrm>
+                    <a:prstGeom prst="rect">
+                      <a:avLst/>
+                    </a:prstGeom>
+                  </pic:spPr>
+                </pic:pic>
+              </a:graphicData>
+            </a:graphic>
+          </wp:inline>
+        </w:drawing>
+      </w:r>
+    </w:p>
+    <w:p>
+      <w:pPr>
+        <w:spacing w:line="360" w:lineRule="auto"/>
+        <w:jc w:val="both"/>
+        <w:rPr>
+          <w:rFonts w:ascii="Times New Roman" w:eastAsiaTheme="minorEastAsia" w:hAnsi="Times New Roman" w:cs="Times New Roman"/>
+          <w:sz w:val="24"/>
+          <w:szCs w:val="24"/>
+        </w:rPr>
+      </w:pPr>
+      <w:r>
+        <w:rPr>
+          <w:rFonts w:ascii="Times New Roman" w:eastAsiaTheme="minorEastAsia" w:hAnsi="Times New Roman" w:cs="Times New Roman"/>
+          <w:sz w:val="24"/>
+          <w:szCs w:val="24"/>
+        </w:rPr>
+        <w:drawing>
+          <wp:inline distT="0" distB="0" distL="0" distR="0" wp14:anchorId="39C6F6A4" wp14:editId="46325C1E">
+            <wp:extent cx="2772000" cy="2212694"/>
+            <wp:effectExtent l="0" t="0" r="0" b="0"/>
+            <wp:docPr id="33" name="Imagen 33"/>
+            <wp:cNvGraphicFramePr>
+              <a:graphicFrameLocks xmlns:a="http://schemas.openxmlformats.org/drawingml/2006/main" noChangeAspect="1"/>
+            </wp:cNvGraphicFramePr>
+            <a:graphic xmlns:a="http://schemas.openxmlformats.org/drawingml/2006/main">
+              <a:graphicData uri="http://schemas.openxmlformats.org/drawingml/2006/picture">
+                <pic:pic xmlns:pic="http://schemas.openxmlformats.org/drawingml/2006/picture">
+                  <pic:nvPicPr>
+                    <pic:cNvPr id="1" name=""/>
+                    <pic:cNvPicPr/>
+                  </pic:nvPicPr>
+                  <pic:blipFill>
+                    <a:blip r:embed="rId30"/>
+                    <a:stretch>
+                      <a:fillRect/>
+                    </a:stretch>
+                  </pic:blipFill>
+                  <pic:spPr>
+                    <a:xfrm>
+                      <a:off x="0" y="0"/>
+                      <a:ext cx="2772000" cy="2212694"/>
+                    </a:xfrm>
+                    <a:prstGeom prst="rect">
+                      <a:avLst/>
+                    </a:prstGeom>
+                  </pic:spPr>
+                </pic:pic>
+              </a:graphicData>
+            </a:graphic>
+          </wp:inline>
+        </w:drawing>
+      </w:r>
+      <w:r>
+        <w:rPr>
+          <w:noProof/>
+        </w:rPr>
+        <w:t xml:space="preserve"> </w:t>
+      </w:r>
+      <w:r>
+        <w:rPr>
+          <w:rFonts w:ascii="Times New Roman" w:eastAsiaTheme="minorEastAsia" w:hAnsi="Times New Roman" w:cs="Times New Roman"/>
+          <w:sz w:val="24"/>
+          <w:szCs w:val="24"/>
+        </w:rPr>
+        <w:drawing>
+          <wp:inline distT="0" distB="0" distL="0" distR="0" wp14:anchorId="19421396" wp14:editId="40B99417">
+            <wp:extent cx="2772000" cy="2185615"/>
+            <wp:effectExtent l="0" t="0" r="0" b="5715"/>
+            <wp:docPr id="34" name="Imagen 34"/>
+            <wp:cNvGraphicFramePr>
+              <a:graphicFrameLocks xmlns:a="http://schemas.openxmlformats.org/drawingml/2006/main" noChangeAspect="1"/>
+            </wp:cNvGraphicFramePr>
+            <a:graphic xmlns:a="http://schemas.openxmlformats.org/drawingml/2006/main">
+              <a:graphicData uri="http://schemas.openxmlformats.org/drawingml/2006/picture">
+                <pic:pic xmlns:pic="http://schemas.openxmlformats.org/drawingml/2006/picture">
+                  <pic:nvPicPr>
+                    <pic:cNvPr id="1" name=""/>
+                    <pic:cNvPicPr/>
+                  </pic:nvPicPr>
+                  <pic:blipFill>
+                    <a:blip r:embed="rId31"/>
+                    <a:stretch>
+                      <a:fillRect/>
+                    </a:stretch>
+                  </pic:blipFill>
+                  <pic:spPr>
+                    <a:xfrm>
+                      <a:off x="0" y="0"/>
+                      <a:ext cx="2772000" cy="2185615"/>
+                    </a:xfrm>
+                    <a:prstGeom prst="rect">
+                      <a:avLst/>
+                    </a:prstGeom>
+                  </pic:spPr>
+                </pic:pic>
+              </a:graphicData>
+            </a:graphic>
+          </wp:inline>
+        </w:drawing>
+      </w:r>
+    </w:p>
+    <w:p>
+      <w:pPr>
+        <w:spacing w:line="360" w:lineRule="auto"/>
+        <w:jc w:val="both"/>
+        <w:rPr>
+          <w:rFonts w:ascii="Times New Roman" w:eastAsiaTheme="minorEastAsia" w:hAnsi="Times New Roman" w:cs="Times New Roman"/>
+          <w:sz w:val="24"/>
+          <w:szCs w:val="24"/>
+        </w:rPr>
+      </w:pPr>
       <w:r>
         <w:rPr>
           <w:rFonts w:ascii="Times New Roman" w:eastAsiaTheme="minorEastAsia" w:hAnsi="Times New Roman" w:cs="Times New Roman"/>
@@ -9057,7 +10084,6 @@
         </w:rPr>
         <w:t>References</w:t>
       </w:r>
-      <w:proofErr w:type="spellEnd"/>
     </w:p>
     <w:p>
       <w:pPr>
@@ -9084,25 +10110,7 @@
           <w:szCs w:val="24"/>
         </w:rPr>
         <w:tab/>
-        <w:t xml:space="preserve">González-Espinoza, A., Larralde, H., </w:t>
-      </w:r>
-      <w:proofErr w:type="spellStart"/>
-      <w:r>
-        <w:rPr>
-          <w:rFonts w:ascii="Times New Roman" w:eastAsiaTheme="minorEastAsia" w:hAnsi="Times New Roman" w:cs="Times New Roman"/>
-          <w:sz w:val="24"/>
-          <w:szCs w:val="24"/>
-        </w:rPr>
-        <w:t>Martı́nez-Mekler</w:t>
-      </w:r>
-      <w:proofErr w:type="spellEnd"/>
-      <w:r>
-        <w:rPr>
-          <w:rFonts w:ascii="Times New Roman" w:eastAsiaTheme="minorEastAsia" w:hAnsi="Times New Roman" w:cs="Times New Roman"/>
-          <w:sz w:val="24"/>
-          <w:szCs w:val="24"/>
-        </w:rPr>
-        <w:t xml:space="preserve">, G., &amp; Müller, M. (2017). </w:t>
+        <w:t xml:space="preserve">González-Espinoza, A., Larralde, H., Martı́nez-Mekler, G., &amp; Müller, M. (2017). </w:t>
       </w:r>
       <w:r>
         <w:rPr>
@@ -9111,29 +10119,9 @@
           <w:szCs w:val="24"/>
           <w:lang w:val="en-US"/>
         </w:rPr>
-        <w:t xml:space="preserve">Multiple scaling </w:t>
-      </w:r>
-      <w:proofErr w:type="spellStart"/>
-      <w:r>
-        <w:rPr>
-          <w:rFonts w:ascii="Times New Roman" w:eastAsiaTheme="minorEastAsia" w:hAnsi="Times New Roman" w:cs="Times New Roman"/>
-          <w:sz w:val="24"/>
-          <w:szCs w:val="24"/>
-          <w:lang w:val="en-US"/>
-        </w:rPr>
-        <w:t>behaviour</w:t>
-      </w:r>
-      <w:proofErr w:type="spellEnd"/>
-      <w:r>
-        <w:rPr>
-          <w:rFonts w:ascii="Times New Roman" w:eastAsiaTheme="minorEastAsia" w:hAnsi="Times New Roman" w:cs="Times New Roman"/>
-          <w:sz w:val="24"/>
-          <w:szCs w:val="24"/>
-          <w:lang w:val="en-US"/>
-        </w:rPr>
-        <w:t xml:space="preserve"> and nonlinear traits in music scores. Royal Society Open Science, 4(12), 171282. </w:t>
-      </w:r>
-      <w:hyperlink r:id="rId20" w:history="1">
+        <w:t xml:space="preserve">Multiple scaling behaviour and nonlinear traits in music scores. Royal Society Open Science, 4(12), 171282. </w:t>
+      </w:r>
+      <w:hyperlink r:id="rId32" w:history="1">
         <w:r>
           <w:rPr>
             <w:rStyle w:val="Hipervnculo"/>
@@ -9179,43 +10167,7 @@
           <w:szCs w:val="24"/>
         </w:rPr>
         <w:tab/>
-        <w:t xml:space="preserve">González-Espinoza, A., </w:t>
-      </w:r>
-      <w:proofErr w:type="spellStart"/>
-      <w:r>
-        <w:rPr>
-          <w:rFonts w:ascii="Times New Roman" w:eastAsiaTheme="minorEastAsia" w:hAnsi="Times New Roman" w:cs="Times New Roman"/>
-          <w:sz w:val="24"/>
-          <w:szCs w:val="24"/>
-        </w:rPr>
-        <w:t>Martın</w:t>
-      </w:r>
-      <w:proofErr w:type="spellEnd"/>
-      <w:r>
-        <w:rPr>
-          <w:rFonts w:ascii="Times New Roman" w:eastAsiaTheme="minorEastAsia" w:hAnsi="Times New Roman" w:cs="Times New Roman"/>
-          <w:sz w:val="24"/>
-          <w:szCs w:val="24"/>
-        </w:rPr>
-        <w:t xml:space="preserve">́  </w:t>
-      </w:r>
-      <w:proofErr w:type="spellStart"/>
-      <w:r>
-        <w:rPr>
-          <w:rFonts w:ascii="Times New Roman" w:eastAsiaTheme="minorEastAsia" w:hAnsi="Times New Roman" w:cs="Times New Roman"/>
-          <w:sz w:val="24"/>
-          <w:szCs w:val="24"/>
-        </w:rPr>
-        <w:t>ez-Mekler</w:t>
-      </w:r>
-      <w:proofErr w:type="spellEnd"/>
-      <w:r>
-        <w:rPr>
-          <w:rFonts w:ascii="Times New Roman" w:eastAsiaTheme="minorEastAsia" w:hAnsi="Times New Roman" w:cs="Times New Roman"/>
-          <w:sz w:val="24"/>
-          <w:szCs w:val="24"/>
-        </w:rPr>
-        <w:t xml:space="preserve">, G., &amp; Lacasa, L. (2020). </w:t>
+        <w:t xml:space="preserve">González-Espinoza, A., Martıń  ez-Mekler, G., &amp; Lacasa, L. (2020). </w:t>
       </w:r>
       <w:r>
         <w:rPr>
@@ -9226,7 +10178,7 @@
         </w:rPr>
         <w:t xml:space="preserve">Arrow of time across five centuries of classical music. Physical Review Research, 2(3). </w:t>
       </w:r>
-      <w:hyperlink r:id="rId21" w:history="1">
+      <w:hyperlink r:id="rId33" w:history="1">
         <w:r>
           <w:rPr>
             <w:rStyle w:val="Hipervnculo"/>
@@ -9266,6 +10218,7 @@
           <w:szCs w:val="24"/>
           <w:lang w:val="en-US"/>
         </w:rPr>
+        <w:lastRenderedPageBreak/>
         <w:t>[</w:t>
       </w:r>
       <w:r>
@@ -9302,29 +10255,9 @@
           <w:szCs w:val="24"/>
           <w:lang w:val="en-US"/>
         </w:rPr>
-        <w:t xml:space="preserve">A detailed description of the algorithm and its application to physiologic signals can be found in: Peng C-K, </w:t>
-      </w:r>
-      <w:proofErr w:type="spellStart"/>
-      <w:r>
-        <w:rPr>
-          <w:rFonts w:ascii="Times New Roman" w:eastAsiaTheme="minorEastAsia" w:hAnsi="Times New Roman" w:cs="Times New Roman"/>
-          <w:sz w:val="24"/>
-          <w:szCs w:val="24"/>
-          <w:lang w:val="en-US"/>
-        </w:rPr>
-        <w:t>Havlin</w:t>
-      </w:r>
-      <w:proofErr w:type="spellEnd"/>
-      <w:r>
-        <w:rPr>
-          <w:rFonts w:ascii="Times New Roman" w:eastAsiaTheme="minorEastAsia" w:hAnsi="Times New Roman" w:cs="Times New Roman"/>
-          <w:sz w:val="24"/>
-          <w:szCs w:val="24"/>
-          <w:lang w:val="en-US"/>
-        </w:rPr>
-        <w:t xml:space="preserve"> S, Stanley HE, Goldberger AL. </w:t>
-      </w:r>
-      <w:hyperlink r:id="rId22" w:tgtFrame="other" w:history="1">
+        <w:t>A detailed description of the algorithm and its application to physiologic signals can be found in: Peng C-K, Havlin S, Stanley HE, Goldberger AL. </w:t>
+      </w:r>
+      <w:hyperlink r:id="rId34" w:tgtFrame="other" w:history="1">
         <w:r>
           <w:rPr>
             <w:rStyle w:val="Hipervnculo"/>
@@ -9404,7 +10337,6 @@
           <w:szCs w:val="24"/>
           <w:lang w:val="en-US"/>
         </w:rPr>
-        <w:lastRenderedPageBreak/>
         <w:t>[</w:t>
       </w:r>
       <w:r>
@@ -9433,129 +10365,8 @@
           <w:lang w:val="en-US"/>
         </w:rPr>
         <w:tab/>
-        <w:t xml:space="preserve">Goldberger AL, Amaral LAN, Glass L, </w:t>
-      </w:r>
-      <w:proofErr w:type="spellStart"/>
-      <w:r>
-        <w:rPr>
-          <w:rFonts w:ascii="Times New Roman" w:eastAsiaTheme="minorEastAsia" w:hAnsi="Times New Roman" w:cs="Times New Roman"/>
-          <w:sz w:val="24"/>
-          <w:szCs w:val="24"/>
-          <w:lang w:val="en-US"/>
-        </w:rPr>
-        <w:t>Hausdorff</w:t>
-      </w:r>
-      <w:proofErr w:type="spellEnd"/>
-      <w:r>
-        <w:rPr>
-          <w:rFonts w:ascii="Times New Roman" w:eastAsiaTheme="minorEastAsia" w:hAnsi="Times New Roman" w:cs="Times New Roman"/>
-          <w:sz w:val="24"/>
-          <w:szCs w:val="24"/>
-          <w:lang w:val="en-US"/>
-        </w:rPr>
-        <w:t xml:space="preserve"> JM, Ivanov </w:t>
-      </w:r>
-      <w:proofErr w:type="spellStart"/>
-      <w:r>
-        <w:rPr>
-          <w:rFonts w:ascii="Times New Roman" w:eastAsiaTheme="minorEastAsia" w:hAnsi="Times New Roman" w:cs="Times New Roman"/>
-          <w:sz w:val="24"/>
-          <w:szCs w:val="24"/>
-          <w:lang w:val="en-US"/>
-        </w:rPr>
-        <w:t>PCh</w:t>
-      </w:r>
-      <w:proofErr w:type="spellEnd"/>
-      <w:r>
-        <w:rPr>
-          <w:rFonts w:ascii="Times New Roman" w:eastAsiaTheme="minorEastAsia" w:hAnsi="Times New Roman" w:cs="Times New Roman"/>
-          <w:sz w:val="24"/>
-          <w:szCs w:val="24"/>
-          <w:lang w:val="en-US"/>
-        </w:rPr>
-        <w:t xml:space="preserve">, Mark RG, </w:t>
-      </w:r>
-      <w:proofErr w:type="spellStart"/>
-      <w:r>
-        <w:rPr>
-          <w:rFonts w:ascii="Times New Roman" w:eastAsiaTheme="minorEastAsia" w:hAnsi="Times New Roman" w:cs="Times New Roman"/>
-          <w:sz w:val="24"/>
-          <w:szCs w:val="24"/>
-          <w:lang w:val="en-US"/>
-        </w:rPr>
-        <w:t>Mietus</w:t>
-      </w:r>
-      <w:proofErr w:type="spellEnd"/>
-      <w:r>
-        <w:rPr>
-          <w:rFonts w:ascii="Times New Roman" w:eastAsiaTheme="minorEastAsia" w:hAnsi="Times New Roman" w:cs="Times New Roman"/>
-          <w:sz w:val="24"/>
-          <w:szCs w:val="24"/>
-          <w:lang w:val="en-US"/>
-        </w:rPr>
-        <w:t xml:space="preserve"> JE, Moody GB, Peng C-K, Stanley HE. </w:t>
-      </w:r>
-      <w:proofErr w:type="spellStart"/>
-      <w:r>
-        <w:rPr>
-          <w:rFonts w:ascii="Times New Roman" w:eastAsiaTheme="minorEastAsia" w:hAnsi="Times New Roman" w:cs="Times New Roman"/>
-          <w:sz w:val="24"/>
-          <w:szCs w:val="24"/>
-          <w:lang w:val="en-US"/>
-        </w:rPr>
-        <w:t>PhysioBank</w:t>
-      </w:r>
-      <w:proofErr w:type="spellEnd"/>
-      <w:r>
-        <w:rPr>
-          <w:rFonts w:ascii="Times New Roman" w:eastAsiaTheme="minorEastAsia" w:hAnsi="Times New Roman" w:cs="Times New Roman"/>
-          <w:sz w:val="24"/>
-          <w:szCs w:val="24"/>
-          <w:lang w:val="en-US"/>
-        </w:rPr>
-        <w:t xml:space="preserve">, </w:t>
-      </w:r>
-      <w:proofErr w:type="spellStart"/>
-      <w:r>
-        <w:rPr>
-          <w:rFonts w:ascii="Times New Roman" w:eastAsiaTheme="minorEastAsia" w:hAnsi="Times New Roman" w:cs="Times New Roman"/>
-          <w:sz w:val="24"/>
-          <w:szCs w:val="24"/>
-          <w:lang w:val="en-US"/>
-        </w:rPr>
-        <w:t>PhysioToolkit</w:t>
-      </w:r>
-      <w:proofErr w:type="spellEnd"/>
-      <w:r>
-        <w:rPr>
-          <w:rFonts w:ascii="Times New Roman" w:eastAsiaTheme="minorEastAsia" w:hAnsi="Times New Roman" w:cs="Times New Roman"/>
-          <w:sz w:val="24"/>
-          <w:szCs w:val="24"/>
-          <w:lang w:val="en-US"/>
-        </w:rPr>
-        <w:t xml:space="preserve">, and </w:t>
-      </w:r>
-      <w:proofErr w:type="spellStart"/>
-      <w:r>
-        <w:rPr>
-          <w:rFonts w:ascii="Times New Roman" w:eastAsiaTheme="minorEastAsia" w:hAnsi="Times New Roman" w:cs="Times New Roman"/>
-          <w:sz w:val="24"/>
-          <w:szCs w:val="24"/>
-          <w:lang w:val="en-US"/>
-        </w:rPr>
-        <w:t>PhysioNet</w:t>
-      </w:r>
-      <w:proofErr w:type="spellEnd"/>
-      <w:r>
-        <w:rPr>
-          <w:rFonts w:ascii="Times New Roman" w:eastAsiaTheme="minorEastAsia" w:hAnsi="Times New Roman" w:cs="Times New Roman"/>
-          <w:sz w:val="24"/>
-          <w:szCs w:val="24"/>
-          <w:lang w:val="en-US"/>
-        </w:rPr>
-        <w:t>: Components of a New Research Resource for Complex Physiologic Signals. </w:t>
-      </w:r>
-      <w:proofErr w:type="spellStart"/>
+        <w:t>Goldberger AL, Amaral LAN, Glass L, Hausdorff JM, Ivanov PCh, Mark RG, Mietus JE, Moody GB, Peng C-K, Stanley HE. PhysioBank, PhysioToolkit, and PhysioNet: Components of a New Research Resource for Complex Physiologic Signals. </w:t>
+      </w:r>
       <w:r>
         <w:rPr>
           <w:rFonts w:ascii="Times New Roman" w:eastAsiaTheme="minorEastAsia" w:hAnsi="Times New Roman" w:cs="Times New Roman"/>
@@ -9566,7 +10377,6 @@
         </w:rPr>
         <w:t>Circulation</w:t>
       </w:r>
-      <w:proofErr w:type="spellEnd"/>
       <w:r>
         <w:rPr>
           <w:rFonts w:ascii="Times New Roman" w:eastAsiaTheme="minorEastAsia" w:hAnsi="Times New Roman" w:cs="Times New Roman"/>
@@ -9591,27 +10401,9 @@
           <w:sz w:val="24"/>
           <w:szCs w:val="24"/>
         </w:rPr>
-        <w:t>(23):e215-e220 [</w:t>
-      </w:r>
-      <w:proofErr w:type="spellStart"/>
-      <w:r>
-        <w:rPr>
-          <w:rFonts w:ascii="Times New Roman" w:eastAsiaTheme="minorEastAsia" w:hAnsi="Times New Roman" w:cs="Times New Roman"/>
-          <w:sz w:val="24"/>
-          <w:szCs w:val="24"/>
-        </w:rPr>
-        <w:t>Circulation</w:t>
-      </w:r>
-      <w:proofErr w:type="spellEnd"/>
-      <w:r>
-        <w:rPr>
-          <w:rFonts w:ascii="Times New Roman" w:eastAsiaTheme="minorEastAsia" w:hAnsi="Times New Roman" w:cs="Times New Roman"/>
-          <w:sz w:val="24"/>
-          <w:szCs w:val="24"/>
-        </w:rPr>
-        <w:t xml:space="preserve"> Electronic Pages; </w:t>
-      </w:r>
-      <w:hyperlink r:id="rId23" w:tgtFrame="other" w:history="1">
+        <w:t>(23):e215-e220 [Circulation Electronic Pages; </w:t>
+      </w:r>
+      <w:hyperlink r:id="rId35" w:tgtFrame="other" w:history="1">
         <w:r>
           <w:rPr>
             <w:rStyle w:val="Hipervnculo"/>
@@ -9639,6 +10431,127 @@
     </w:sectPr>
   </w:body>
 </w:document>
+</file>
+
+<file path=word/numbering.xml><?xml version="1.0" encoding="utf-8"?>
+<w:numbering xmlns:wpc="http://schemas.microsoft.com/office/word/2010/wordprocessingCanvas" xmlns:cx="http://schemas.microsoft.com/office/drawing/2014/chartex" xmlns:cx1="http://schemas.microsoft.com/office/drawing/2015/9/8/chartex" xmlns:cx2="http://schemas.microsoft.com/office/drawing/2015/10/21/chartex" xmlns:cx3="http://schemas.microsoft.com/office/drawing/2016/5/9/chartex" xmlns:cx4="http://schemas.microsoft.com/office/drawing/2016/5/10/chartex" xmlns:cx5="http://schemas.microsoft.com/office/drawing/2016/5/11/chartex" xmlns:cx6="http://schemas.microsoft.com/office/drawing/2016/5/12/chartex" xmlns:cx7="http://schemas.microsoft.com/office/drawing/2016/5/13/chartex" xmlns:cx8="http://schemas.microsoft.com/office/drawing/2016/5/14/chartex" xmlns:mc="http://schemas.openxmlformats.org/markup-compatibility/2006" xmlns:aink="http://schemas.microsoft.com/office/drawing/2016/ink" xmlns:am3d="http://schemas.microsoft.com/office/drawing/2017/model3d" xmlns:o="urn:schemas-microsoft-com:office:office" xmlns:r="http://schemas.openxmlformats.org/officeDocument/2006/relationships" xmlns:m="http://schemas.openxmlformats.org/officeDocument/2006/math" xmlns:v="urn:schemas-microsoft-com:vml" xmlns:wp14="http://schemas.microsoft.com/office/word/2010/wordprocessingDrawing" xmlns:wp="http://schemas.openxmlformats.org/drawingml/2006/wordprocessingDrawing" xmlns:w10="urn:schemas-microsoft-com:office:word" xmlns:w="http://schemas.openxmlformats.org/wordprocessingml/2006/main" xmlns:w14="http://schemas.microsoft.com/office/word/2010/wordml" xmlns:w15="http://schemas.microsoft.com/office/word/2012/wordml" xmlns:w16cex="http://schemas.microsoft.com/office/word/2018/wordml/cex" xmlns:w16cid="http://schemas.microsoft.com/office/word/2016/wordml/cid" xmlns:w16="http://schemas.microsoft.com/office/word/2018/wordml" xmlns:w16sdtdh="http://schemas.microsoft.com/office/word/2020/wordml/sdtdatahash" xmlns:w16se="http://schemas.microsoft.com/office/word/2015/wordml/symex" xmlns:wpg="http://schemas.microsoft.com/office/word/2010/wordprocessingGroup" xmlns:wpi="http://schemas.microsoft.com/office/word/2010/wordprocessingInk" xmlns:wne="http://schemas.microsoft.com/office/word/2006/wordml" xmlns:wps="http://schemas.microsoft.com/office/word/2010/wordprocessingShape" mc:Ignorable="w14 w15 w16se w16cid w16 w16cex w16sdtdh wp14">
+  <w:abstractNum w:abstractNumId="0" w15:restartNumberingAfterBreak="0">
+    <w:nsid w:val="3C2F1F34"/>
+    <w:multiLevelType w:val="hybridMultilevel"/>
+    <w:tmpl w:val="6EFE9A1E"/>
+    <w:lvl w:ilvl="0" w:tplc="080A0001">
+      <w:start w:val="1"/>
+      <w:numFmt w:val="bullet"/>
+      <w:lvlText w:val=""/>
+      <w:lvlJc w:val="left"/>
+      <w:pPr>
+        <w:ind w:left="720" w:hanging="360"/>
+      </w:pPr>
+      <w:rPr>
+        <w:rFonts w:ascii="Symbol" w:hAnsi="Symbol" w:hint="default"/>
+      </w:rPr>
+    </w:lvl>
+    <w:lvl w:ilvl="1" w:tplc="080A0003" w:tentative="1">
+      <w:start w:val="1"/>
+      <w:numFmt w:val="bullet"/>
+      <w:lvlText w:val="o"/>
+      <w:lvlJc w:val="left"/>
+      <w:pPr>
+        <w:ind w:left="1440" w:hanging="360"/>
+      </w:pPr>
+      <w:rPr>
+        <w:rFonts w:ascii="Courier New" w:hAnsi="Courier New" w:cs="Courier New" w:hint="default"/>
+      </w:rPr>
+    </w:lvl>
+    <w:lvl w:ilvl="2" w:tplc="080A0005" w:tentative="1">
+      <w:start w:val="1"/>
+      <w:numFmt w:val="bullet"/>
+      <w:lvlText w:val=""/>
+      <w:lvlJc w:val="left"/>
+      <w:pPr>
+        <w:ind w:left="2160" w:hanging="360"/>
+      </w:pPr>
+      <w:rPr>
+        <w:rFonts w:ascii="Wingdings" w:hAnsi="Wingdings" w:hint="default"/>
+      </w:rPr>
+    </w:lvl>
+    <w:lvl w:ilvl="3" w:tplc="080A0001" w:tentative="1">
+      <w:start w:val="1"/>
+      <w:numFmt w:val="bullet"/>
+      <w:lvlText w:val=""/>
+      <w:lvlJc w:val="left"/>
+      <w:pPr>
+        <w:ind w:left="2880" w:hanging="360"/>
+      </w:pPr>
+      <w:rPr>
+        <w:rFonts w:ascii="Symbol" w:hAnsi="Symbol" w:hint="default"/>
+      </w:rPr>
+    </w:lvl>
+    <w:lvl w:ilvl="4" w:tplc="080A0003" w:tentative="1">
+      <w:start w:val="1"/>
+      <w:numFmt w:val="bullet"/>
+      <w:lvlText w:val="o"/>
+      <w:lvlJc w:val="left"/>
+      <w:pPr>
+        <w:ind w:left="3600" w:hanging="360"/>
+      </w:pPr>
+      <w:rPr>
+        <w:rFonts w:ascii="Courier New" w:hAnsi="Courier New" w:cs="Courier New" w:hint="default"/>
+      </w:rPr>
+    </w:lvl>
+    <w:lvl w:ilvl="5" w:tplc="080A0005" w:tentative="1">
+      <w:start w:val="1"/>
+      <w:numFmt w:val="bullet"/>
+      <w:lvlText w:val=""/>
+      <w:lvlJc w:val="left"/>
+      <w:pPr>
+        <w:ind w:left="4320" w:hanging="360"/>
+      </w:pPr>
+      <w:rPr>
+        <w:rFonts w:ascii="Wingdings" w:hAnsi="Wingdings" w:hint="default"/>
+      </w:rPr>
+    </w:lvl>
+    <w:lvl w:ilvl="6" w:tplc="080A0001" w:tentative="1">
+      <w:start w:val="1"/>
+      <w:numFmt w:val="bullet"/>
+      <w:lvlText w:val=""/>
+      <w:lvlJc w:val="left"/>
+      <w:pPr>
+        <w:ind w:left="5040" w:hanging="360"/>
+      </w:pPr>
+      <w:rPr>
+        <w:rFonts w:ascii="Symbol" w:hAnsi="Symbol" w:hint="default"/>
+      </w:rPr>
+    </w:lvl>
+    <w:lvl w:ilvl="7" w:tplc="080A0003" w:tentative="1">
+      <w:start w:val="1"/>
+      <w:numFmt w:val="bullet"/>
+      <w:lvlText w:val="o"/>
+      <w:lvlJc w:val="left"/>
+      <w:pPr>
+        <w:ind w:left="5760" w:hanging="360"/>
+      </w:pPr>
+      <w:rPr>
+        <w:rFonts w:ascii="Courier New" w:hAnsi="Courier New" w:cs="Courier New" w:hint="default"/>
+      </w:rPr>
+    </w:lvl>
+    <w:lvl w:ilvl="8" w:tplc="080A0005" w:tentative="1">
+      <w:start w:val="1"/>
+      <w:numFmt w:val="bullet"/>
+      <w:lvlText w:val=""/>
+      <w:lvlJc w:val="left"/>
+      <w:pPr>
+        <w:ind w:left="6480" w:hanging="360"/>
+      </w:pPr>
+      <w:rPr>
+        <w:rFonts w:ascii="Wingdings" w:hAnsi="Wingdings" w:hint="default"/>
+      </w:rPr>
+    </w:lvl>
+  </w:abstractNum>
+  <w:num w:numId="1">
+    <w:abstractNumId w:val="0"/>
+  </w:num>
+</w:numbering>
 </file>
 
 <file path=word/styles.xml><?xml version="1.0" encoding="utf-8"?>
@@ -10160,6 +11073,17 @@
       <w:lang w:val="en-US"/>
     </w:rPr>
   </w:style>
+  <w:style w:type="paragraph" w:styleId="Prrafodelista">
+    <w:name w:val="List Paragraph"/>
+    <w:basedOn w:val="Normal"/>
+    <w:uiPriority w:val="34"/>
+    <w:qFormat/>
+    <w:rsid w:val="00A31958"/>
+    <w:pPr>
+      <w:ind w:left="720"/>
+      <w:contextualSpacing/>
+    </w:pPr>
+  </w:style>
 </w:styles>
 </file>
 

--- a/avance.docx
+++ b/avance.docx
@@ -5766,7 +5766,27 @@
           <w:lang w:val="es-US"/>
         </w:rPr>
         <w:lastRenderedPageBreak/>
-        <w:t>Hay que recordar que una de las condiciones para que se pueda calcular el índice J en una serie de tiempo, es que la cantidad de puntos en las fases de Fourier debe ser alta. El problema con este conjunto de datos es que muchas piezas melódicas no pasan de las 1000 notas, que representan 500 puntos en las fases de Fourier. Para no calcular el índice en piezas cortas de duración, se tuvo que excluirlas, lo que provoca que de los 77 compositores del conjunto de datos, solo nos quedamos con 19 de estos.</w:t>
+        <w:t xml:space="preserve">Hay que recordar que una de las condiciones para que se pueda calcular el índice J en una serie de tiempo, es que la cantidad de puntos en las fases de Fourier debe ser alta. El problema con este conjunto de datos es que muchas piezas melódicas no pasan de las 1000 notas, que representan 500 puntos en las fases de Fourier. Para no calcular el índice en piezas cortas de duración, se tuvo que excluirlas, lo que provoca </w:t>
+      </w:r>
+      <w:proofErr w:type="gramStart"/>
+      <w:r>
+        <w:rPr>
+          <w:rFonts w:ascii="Times New Roman" w:eastAsiaTheme="minorEastAsia" w:hAnsi="Times New Roman" w:cs="Times New Roman"/>
+          <w:sz w:val="24"/>
+          <w:szCs w:val="24"/>
+          <w:lang w:val="es-US"/>
+        </w:rPr>
+        <w:t>que</w:t>
+      </w:r>
+      <w:proofErr w:type="gramEnd"/>
+      <w:r>
+        <w:rPr>
+          <w:rFonts w:ascii="Times New Roman" w:eastAsiaTheme="minorEastAsia" w:hAnsi="Times New Roman" w:cs="Times New Roman"/>
+          <w:sz w:val="24"/>
+          <w:szCs w:val="24"/>
+          <w:lang w:val="es-US"/>
+        </w:rPr>
+        <w:t xml:space="preserve"> de los 77 compositores del conjunto de datos, solo nos quedamos con 19 de estos.</w:t>
       </w:r>
     </w:p>
     <w:p>
@@ -6337,6 +6357,7 @@
       <w:r>
         <w:rPr>
           <w:rFonts w:ascii="Times New Roman" w:eastAsiaTheme="minorEastAsia" w:hAnsi="Times New Roman" w:cs="Times New Roman"/>
+          <w:noProof/>
           <w:sz w:val="24"/>
           <w:szCs w:val="24"/>
         </w:rPr>
@@ -6391,6 +6412,7 @@
       <w:r>
         <w:rPr>
           <w:rFonts w:ascii="Times New Roman" w:eastAsiaTheme="minorEastAsia" w:hAnsi="Times New Roman" w:cs="Times New Roman"/>
+          <w:noProof/>
           <w:sz w:val="24"/>
           <w:szCs w:val="24"/>
         </w:rPr>
@@ -6571,6 +6593,7 @@
       <w:r>
         <w:rPr>
           <w:rFonts w:ascii="Times New Roman" w:eastAsiaTheme="minorEastAsia" w:hAnsi="Times New Roman" w:cs="Times New Roman"/>
+          <w:noProof/>
           <w:sz w:val="24"/>
           <w:szCs w:val="24"/>
         </w:rPr>
@@ -6686,6 +6709,7 @@
       <w:r>
         <w:rPr>
           <w:rFonts w:ascii="Times New Roman" w:eastAsiaTheme="minorEastAsia" w:hAnsi="Times New Roman" w:cs="Times New Roman"/>
+          <w:noProof/>
           <w:sz w:val="24"/>
           <w:szCs w:val="24"/>
         </w:rPr>
@@ -6729,6 +6753,7 @@
       <w:r>
         <w:rPr>
           <w:rFonts w:ascii="Times New Roman" w:eastAsiaTheme="minorEastAsia" w:hAnsi="Times New Roman" w:cs="Times New Roman"/>
+          <w:noProof/>
           <w:sz w:val="24"/>
           <w:szCs w:val="24"/>
         </w:rPr>
@@ -6782,6 +6807,7 @@
       <w:r>
         <w:rPr>
           <w:rFonts w:ascii="Times New Roman" w:eastAsiaTheme="minorEastAsia" w:hAnsi="Times New Roman" w:cs="Times New Roman"/>
+          <w:noProof/>
           <w:sz w:val="24"/>
           <w:szCs w:val="24"/>
         </w:rPr>
@@ -6824,6 +6850,7 @@
       <w:r>
         <w:rPr>
           <w:rFonts w:ascii="Times New Roman" w:eastAsiaTheme="minorEastAsia" w:hAnsi="Times New Roman" w:cs="Times New Roman"/>
+          <w:noProof/>
           <w:sz w:val="24"/>
           <w:szCs w:val="24"/>
         </w:rPr>
@@ -7436,6 +7463,7 @@
       <w:r>
         <w:rPr>
           <w:rFonts w:ascii="Times New Roman" w:eastAsiaTheme="minorEastAsia" w:hAnsi="Times New Roman" w:cs="Times New Roman"/>
+          <w:noProof/>
           <w:sz w:val="24"/>
           <w:szCs w:val="24"/>
         </w:rPr>
@@ -7611,6 +7639,7 @@
       <w:r>
         <w:rPr>
           <w:rFonts w:ascii="Times New Roman" w:eastAsiaTheme="minorEastAsia" w:hAnsi="Times New Roman" w:cs="Times New Roman"/>
+          <w:noProof/>
           <w:sz w:val="24"/>
           <w:szCs w:val="24"/>
         </w:rPr>
@@ -9675,6 +9704,7 @@
       <w:r>
         <w:rPr>
           <w:rFonts w:ascii="Times New Roman" w:eastAsiaTheme="minorEastAsia" w:hAnsi="Times New Roman" w:cs="Times New Roman"/>
+          <w:noProof/>
           <w:sz w:val="24"/>
           <w:szCs w:val="24"/>
         </w:rPr>
@@ -9790,6 +9820,7 @@
       <w:r>
         <w:rPr>
           <w:rFonts w:ascii="Times New Roman" w:eastAsiaTheme="minorEastAsia" w:hAnsi="Times New Roman" w:cs="Times New Roman"/>
+          <w:noProof/>
           <w:sz w:val="24"/>
           <w:szCs w:val="24"/>
         </w:rPr>
@@ -9847,23 +9878,7 @@
           <w:szCs w:val="24"/>
         </w:rPr>
         <w:lastRenderedPageBreak/>
-        <w:t xml:space="preserve">Al revisar las fases de Fourier de la secuencia del eje ‘x’ y las fases de la secuencia con la interpolación estocástica </w:t>
-      </w:r>
-      <w:r>
-        <w:rPr>
-          <w:rFonts w:ascii="Times New Roman" w:eastAsiaTheme="minorEastAsia" w:hAnsi="Times New Roman" w:cs="Times New Roman"/>
-          <w:sz w:val="24"/>
-          <w:szCs w:val="24"/>
-        </w:rPr>
-        <w:t>cuando rho=100.5</w:t>
-      </w:r>
-      <w:r>
-        <w:rPr>
-          <w:rFonts w:ascii="Times New Roman" w:eastAsiaTheme="minorEastAsia" w:hAnsi="Times New Roman" w:cs="Times New Roman"/>
-          <w:sz w:val="24"/>
-          <w:szCs w:val="24"/>
-        </w:rPr>
-        <w:t>, se puede observar la razón del aumento del índice J. En la secuencia original, el índice J univariante es de 0.06, mientras que el índice J univariante en la secuencia con interpolación, es de 0.917.</w:t>
+        <w:t>Al revisar las fases de Fourier de la secuencia del eje ‘x’ y las fases de la secuencia con la interpolación estocástica cuando rho=100.5, se puede observar la razón del aumento del índice J. En la secuencia original, el índice J univariante es de 0.06, mientras que el índice J univariante en la secuencia con interpolación, es de 0.917.</w:t>
       </w:r>
     </w:p>
     <w:p>
@@ -9877,6 +9892,7 @@
       <w:r>
         <w:rPr>
           <w:rFonts w:ascii="Times New Roman" w:eastAsiaTheme="minorEastAsia" w:hAnsi="Times New Roman" w:cs="Times New Roman"/>
+          <w:noProof/>
           <w:sz w:val="24"/>
           <w:szCs w:val="24"/>
         </w:rPr>
@@ -9925,6 +9941,7 @@
       <w:r>
         <w:rPr>
           <w:rFonts w:ascii="Times New Roman" w:eastAsiaTheme="minorEastAsia" w:hAnsi="Times New Roman" w:cs="Times New Roman"/>
+          <w:noProof/>
           <w:sz w:val="24"/>
           <w:szCs w:val="24"/>
         </w:rPr>
@@ -9978,6 +9995,7 @@
       <w:r>
         <w:rPr>
           <w:rFonts w:ascii="Times New Roman" w:eastAsiaTheme="minorEastAsia" w:hAnsi="Times New Roman" w:cs="Times New Roman"/>
+          <w:noProof/>
           <w:sz w:val="24"/>
           <w:szCs w:val="24"/>
         </w:rPr>
@@ -10026,6 +10044,7 @@
       <w:r>
         <w:rPr>
           <w:rFonts w:ascii="Times New Roman" w:eastAsiaTheme="minorEastAsia" w:hAnsi="Times New Roman" w:cs="Times New Roman"/>
+          <w:noProof/>
           <w:sz w:val="24"/>
           <w:szCs w:val="24"/>
         </w:rPr>
@@ -10167,7 +10186,25 @@
           <w:szCs w:val="24"/>
         </w:rPr>
         <w:tab/>
-        <w:t xml:space="preserve">González-Espinoza, A., Martıń  ez-Mekler, G., &amp; Lacasa, L. (2020). </w:t>
+        <w:t xml:space="preserve">González-Espinoza, A., </w:t>
+      </w:r>
+      <w:proofErr w:type="gramStart"/>
+      <w:r>
+        <w:rPr>
+          <w:rFonts w:ascii="Times New Roman" w:eastAsiaTheme="minorEastAsia" w:hAnsi="Times New Roman" w:cs="Times New Roman"/>
+          <w:sz w:val="24"/>
+          <w:szCs w:val="24"/>
+        </w:rPr>
+        <w:t>Martıń  ez</w:t>
+      </w:r>
+      <w:proofErr w:type="gramEnd"/>
+      <w:r>
+        <w:rPr>
+          <w:rFonts w:ascii="Times New Roman" w:eastAsiaTheme="minorEastAsia" w:hAnsi="Times New Roman" w:cs="Times New Roman"/>
+          <w:sz w:val="24"/>
+          <w:szCs w:val="24"/>
+        </w:rPr>
+        <w:t xml:space="preserve">-Mekler, G., &amp; Lacasa, L. (2020). </w:t>
       </w:r>
       <w:r>
         <w:rPr>
@@ -10956,6 +10993,7 @@
   <w:style w:type="character" w:default="1" w:styleId="Fuentedeprrafopredeter">
     <w:name w:val="Default Paragraph Font"/>
     <w:uiPriority w:val="1"/>
+    <w:semiHidden/>
     <w:unhideWhenUsed/>
   </w:style>
   <w:style w:type="table" w:default="1" w:styleId="Tablanormal">

--- a/avance.docx
+++ b/avance.docx
@@ -5766,27 +5766,7 @@
           <w:lang w:val="es-US"/>
         </w:rPr>
         <w:lastRenderedPageBreak/>
-        <w:t xml:space="preserve">Hay que recordar que una de las condiciones para que se pueda calcular el índice J en una serie de tiempo, es que la cantidad de puntos en las fases de Fourier debe ser alta. El problema con este conjunto de datos es que muchas piezas melódicas no pasan de las 1000 notas, que representan 500 puntos en las fases de Fourier. Para no calcular el índice en piezas cortas de duración, se tuvo que excluirlas, lo que provoca </w:t>
-      </w:r>
-      <w:proofErr w:type="gramStart"/>
-      <w:r>
-        <w:rPr>
-          <w:rFonts w:ascii="Times New Roman" w:eastAsiaTheme="minorEastAsia" w:hAnsi="Times New Roman" w:cs="Times New Roman"/>
-          <w:sz w:val="24"/>
-          <w:szCs w:val="24"/>
-          <w:lang w:val="es-US"/>
-        </w:rPr>
-        <w:t>que</w:t>
-      </w:r>
-      <w:proofErr w:type="gramEnd"/>
-      <w:r>
-        <w:rPr>
-          <w:rFonts w:ascii="Times New Roman" w:eastAsiaTheme="minorEastAsia" w:hAnsi="Times New Roman" w:cs="Times New Roman"/>
-          <w:sz w:val="24"/>
-          <w:szCs w:val="24"/>
-          <w:lang w:val="es-US"/>
-        </w:rPr>
-        <w:t xml:space="preserve"> de los 77 compositores del conjunto de datos, solo nos quedamos con 19 de estos.</w:t>
+        <w:t>Hay que recordar que una de las condiciones para que se pueda calcular el índice J en una serie de tiempo, es que la cantidad de puntos en las fases de Fourier debe ser alta. El problema con este conjunto de datos es que muchas piezas melódicas no pasan de las 1000 notas, que representan 500 puntos en las fases de Fourier. Para no calcular el índice en piezas cortas de duración, se tuvo que excluirlas, lo que provoca que de los 77 compositores del conjunto de datos, solo nos quedamos con 19 de estos.</w:t>
       </w:r>
     </w:p>
     <w:p>
@@ -7207,16 +7187,21 @@
       </w:r>
       <w:r>
         <w:rPr>
-          <w:rFonts w:ascii="Times New Roman" w:eastAsiaTheme="minorEastAsia" w:hAnsi="Times New Roman" w:cs="Times New Roman"/>
           <w:noProof/>
+        </w:rPr>
+        <w:t xml:space="preserve"> </w:t>
+      </w:r>
+      <w:r>
+        <w:rPr>
+          <w:rFonts w:ascii="Times New Roman" w:eastAsiaTheme="minorEastAsia" w:hAnsi="Times New Roman" w:cs="Times New Roman"/>
           <w:sz w:val="24"/>
           <w:szCs w:val="24"/>
         </w:rPr>
         <w:drawing>
-          <wp:inline distT="0" distB="0" distL="0" distR="0" wp14:anchorId="3F0C44CD" wp14:editId="5F4D3F2D">
-            <wp:extent cx="5603240" cy="3437890"/>
-            <wp:effectExtent l="0" t="0" r="0" b="0"/>
-            <wp:docPr id="14" name="Imagen 14"/>
+          <wp:inline distT="0" distB="0" distL="0" distR="0" wp14:anchorId="6498212C" wp14:editId="3025B7AB">
+            <wp:extent cx="5612130" cy="3472815"/>
+            <wp:effectExtent l="0" t="0" r="7620" b="0"/>
+            <wp:docPr id="35" name="Imagen 35"/>
             <wp:cNvGraphicFramePr>
               <a:graphicFrameLocks xmlns:a="http://schemas.openxmlformats.org/drawingml/2006/main" noChangeAspect="1"/>
             </wp:cNvGraphicFramePr>
@@ -7224,36 +7209,23 @@
               <a:graphicData uri="http://schemas.openxmlformats.org/drawingml/2006/picture">
                 <pic:pic xmlns:pic="http://schemas.openxmlformats.org/drawingml/2006/picture">
                   <pic:nvPicPr>
-                    <pic:cNvPr id="0" name="Picture 11"/>
-                    <pic:cNvPicPr>
-                      <a:picLocks noChangeAspect="1" noChangeArrowheads="1"/>
-                    </pic:cNvPicPr>
+                    <pic:cNvPr id="1" name=""/>
+                    <pic:cNvPicPr/>
                   </pic:nvPicPr>
                   <pic:blipFill>
-                    <a:blip r:embed="rId20">
-                      <a:extLst>
-                        <a:ext uri="{28A0092B-C50C-407E-A947-70E740481C1C}">
-                          <a14:useLocalDpi xmlns:a14="http://schemas.microsoft.com/office/drawing/2010/main" val="0"/>
-                        </a:ext>
-                      </a:extLst>
-                    </a:blip>
-                    <a:srcRect/>
+                    <a:blip r:embed="rId20"/>
                     <a:stretch>
                       <a:fillRect/>
                     </a:stretch>
                   </pic:blipFill>
-                  <pic:spPr bwMode="auto">
+                  <pic:spPr>
                     <a:xfrm>
                       <a:off x="0" y="0"/>
-                      <a:ext cx="5603240" cy="3437890"/>
+                      <a:ext cx="5612130" cy="3472815"/>
                     </a:xfrm>
                     <a:prstGeom prst="rect">
                       <a:avLst/>
                     </a:prstGeom>
-                    <a:noFill/>
-                    <a:ln>
-                      <a:noFill/>
-                    </a:ln>
                   </pic:spPr>
                 </pic:pic>
               </a:graphicData>
@@ -7462,16 +7434,21 @@
       </w:r>
       <w:r>
         <w:rPr>
-          <w:rFonts w:ascii="Times New Roman" w:eastAsiaTheme="minorEastAsia" w:hAnsi="Times New Roman" w:cs="Times New Roman"/>
           <w:noProof/>
+        </w:rPr>
+        <w:t xml:space="preserve"> </w:t>
+      </w:r>
+      <w:r>
+        <w:rPr>
+          <w:rFonts w:ascii="Times New Roman" w:eastAsiaTheme="minorEastAsia" w:hAnsi="Times New Roman" w:cs="Times New Roman"/>
           <w:sz w:val="24"/>
           <w:szCs w:val="24"/>
         </w:rPr>
         <w:drawing>
-          <wp:inline distT="0" distB="0" distL="0" distR="0" wp14:anchorId="70A2B5F1" wp14:editId="7A40AD1C">
+          <wp:inline distT="0" distB="0" distL="0" distR="0" wp14:anchorId="341B82CB" wp14:editId="5DC0E29B">
             <wp:extent cx="5612130" cy="3472815"/>
             <wp:effectExtent l="0" t="0" r="7620" b="0"/>
-            <wp:docPr id="20" name="Imagen 20"/>
+            <wp:docPr id="36" name="Imagen 36"/>
             <wp:cNvGraphicFramePr>
               <a:graphicFrameLocks xmlns:a="http://schemas.openxmlformats.org/drawingml/2006/main" noChangeAspect="1"/>
             </wp:cNvGraphicFramePr>
@@ -7571,16 +7548,15 @@
       <w:r>
         <w:rPr>
           <w:rFonts w:ascii="Times New Roman" w:eastAsiaTheme="minorEastAsia" w:hAnsi="Times New Roman" w:cs="Times New Roman"/>
-          <w:noProof/>
           <w:sz w:val="24"/>
           <w:szCs w:val="24"/>
         </w:rPr>
         <w:lastRenderedPageBreak/>
         <w:drawing>
-          <wp:inline distT="0" distB="0" distL="0" distR="0" wp14:anchorId="22C3030F" wp14:editId="4B9CED9C">
-            <wp:extent cx="5603240" cy="3437890"/>
-            <wp:effectExtent l="0" t="0" r="0" b="0"/>
-            <wp:docPr id="15" name="Imagen 15"/>
+          <wp:inline distT="0" distB="0" distL="0" distR="0" wp14:anchorId="4F328557" wp14:editId="079DA9CC">
+            <wp:extent cx="5612130" cy="3472815"/>
+            <wp:effectExtent l="0" t="0" r="7620" b="0"/>
+            <wp:docPr id="29" name="Imagen 29"/>
             <wp:cNvGraphicFramePr>
               <a:graphicFrameLocks xmlns:a="http://schemas.openxmlformats.org/drawingml/2006/main" noChangeAspect="1"/>
             </wp:cNvGraphicFramePr>
@@ -7588,36 +7564,23 @@
               <a:graphicData uri="http://schemas.openxmlformats.org/drawingml/2006/picture">
                 <pic:pic xmlns:pic="http://schemas.openxmlformats.org/drawingml/2006/picture">
                   <pic:nvPicPr>
-                    <pic:cNvPr id="0" name="Picture 12"/>
-                    <pic:cNvPicPr>
-                      <a:picLocks noChangeAspect="1" noChangeArrowheads="1"/>
-                    </pic:cNvPicPr>
+                    <pic:cNvPr id="1" name=""/>
+                    <pic:cNvPicPr/>
                   </pic:nvPicPr>
                   <pic:blipFill>
-                    <a:blip r:embed="rId22">
-                      <a:extLst>
-                        <a:ext uri="{28A0092B-C50C-407E-A947-70E740481C1C}">
-                          <a14:useLocalDpi xmlns:a14="http://schemas.microsoft.com/office/drawing/2010/main" val="0"/>
-                        </a:ext>
-                      </a:extLst>
-                    </a:blip>
-                    <a:srcRect/>
+                    <a:blip r:embed="rId22"/>
                     <a:stretch>
                       <a:fillRect/>
                     </a:stretch>
                   </pic:blipFill>
-                  <pic:spPr bwMode="auto">
+                  <pic:spPr>
                     <a:xfrm>
                       <a:off x="0" y="0"/>
-                      <a:ext cx="5603240" cy="3437890"/>
+                      <a:ext cx="5612130" cy="3472815"/>
                     </a:xfrm>
                     <a:prstGeom prst="rect">
                       <a:avLst/>
                     </a:prstGeom>
-                    <a:noFill/>
-                    <a:ln>
-                      <a:noFill/>
-                    </a:ln>
                   </pic:spPr>
                 </pic:pic>
               </a:graphicData>
@@ -7639,15 +7602,14 @@
       <w:r>
         <w:rPr>
           <w:rFonts w:ascii="Times New Roman" w:eastAsiaTheme="minorEastAsia" w:hAnsi="Times New Roman" w:cs="Times New Roman"/>
-          <w:noProof/>
           <w:sz w:val="24"/>
           <w:szCs w:val="24"/>
         </w:rPr>
         <w:drawing>
-          <wp:inline distT="0" distB="0" distL="0" distR="0" wp14:anchorId="752FAB6A" wp14:editId="4A2E9B93">
+          <wp:inline distT="0" distB="0" distL="0" distR="0" wp14:anchorId="2C67979B" wp14:editId="56D1FE2D">
             <wp:extent cx="5612130" cy="3472815"/>
             <wp:effectExtent l="0" t="0" r="7620" b="0"/>
-            <wp:docPr id="28" name="Imagen 28"/>
+            <wp:docPr id="25" name="Imagen 25"/>
             <wp:cNvGraphicFramePr>
               <a:graphicFrameLocks xmlns:a="http://schemas.openxmlformats.org/drawingml/2006/main" noChangeAspect="1"/>
             </wp:cNvGraphicFramePr>
@@ -8558,15 +8520,14 @@
         <w:rPr>
           <w:rFonts w:ascii="Cambria Math" w:eastAsiaTheme="minorEastAsia" w:hAnsi="Cambria Math" w:cs="Times New Roman"/>
           <w:i/>
-          <w:noProof/>
           <w:sz w:val="24"/>
           <w:szCs w:val="24"/>
         </w:rPr>
         <w:drawing>
-          <wp:inline distT="0" distB="0" distL="0" distR="0" wp14:anchorId="3E02D0B2" wp14:editId="17B01D5E">
-            <wp:extent cx="5603240" cy="3467100"/>
-            <wp:effectExtent l="0" t="0" r="0" b="0"/>
-            <wp:docPr id="18" name="Imagen 18"/>
+          <wp:inline distT="0" distB="0" distL="0" distR="0" wp14:anchorId="47087B25" wp14:editId="00F149EE">
+            <wp:extent cx="5612130" cy="3441700"/>
+            <wp:effectExtent l="0" t="0" r="7620" b="6350"/>
+            <wp:docPr id="21" name="Imagen 21"/>
             <wp:cNvGraphicFramePr>
               <a:graphicFrameLocks xmlns:a="http://schemas.openxmlformats.org/drawingml/2006/main" noChangeAspect="1"/>
             </wp:cNvGraphicFramePr>
@@ -8574,36 +8535,23 @@
               <a:graphicData uri="http://schemas.openxmlformats.org/drawingml/2006/picture">
                 <pic:pic xmlns:pic="http://schemas.openxmlformats.org/drawingml/2006/picture">
                   <pic:nvPicPr>
-                    <pic:cNvPr id="0" name="Picture 15"/>
-                    <pic:cNvPicPr>
-                      <a:picLocks noChangeAspect="1" noChangeArrowheads="1"/>
-                    </pic:cNvPicPr>
+                    <pic:cNvPr id="1" name=""/>
+                    <pic:cNvPicPr/>
                   </pic:nvPicPr>
                   <pic:blipFill>
-                    <a:blip r:embed="rId24">
-                      <a:extLst>
-                        <a:ext uri="{28A0092B-C50C-407E-A947-70E740481C1C}">
-                          <a14:useLocalDpi xmlns:a14="http://schemas.microsoft.com/office/drawing/2010/main" val="0"/>
-                        </a:ext>
-                      </a:extLst>
-                    </a:blip>
-                    <a:srcRect/>
+                    <a:blip r:embed="rId24"/>
                     <a:stretch>
                       <a:fillRect/>
                     </a:stretch>
                   </pic:blipFill>
-                  <pic:spPr bwMode="auto">
+                  <pic:spPr>
                     <a:xfrm>
                       <a:off x="0" y="0"/>
-                      <a:ext cx="5603240" cy="3467100"/>
+                      <a:ext cx="5612130" cy="3441700"/>
                     </a:xfrm>
                     <a:prstGeom prst="rect">
                       <a:avLst/>
                     </a:prstGeom>
-                    <a:noFill/>
-                    <a:ln>
-                      <a:noFill/>
-                    </a:ln>
                   </pic:spPr>
                 </pic:pic>
               </a:graphicData>
@@ -9104,15 +9052,14 @@
       <w:r>
         <w:rPr>
           <w:rFonts w:ascii="Times New Roman" w:eastAsiaTheme="minorEastAsia" w:hAnsi="Times New Roman" w:cs="Times New Roman"/>
-          <w:noProof/>
           <w:sz w:val="24"/>
           <w:szCs w:val="24"/>
         </w:rPr>
         <w:drawing>
-          <wp:inline distT="0" distB="0" distL="0" distR="0" wp14:anchorId="633D3105" wp14:editId="3C8B589B">
-            <wp:extent cx="5603240" cy="3467100"/>
-            <wp:effectExtent l="0" t="0" r="0" b="0"/>
-            <wp:docPr id="16" name="Imagen 16"/>
+          <wp:inline distT="0" distB="0" distL="0" distR="0" wp14:anchorId="6FED5A8A" wp14:editId="37596909">
+            <wp:extent cx="5612130" cy="3441700"/>
+            <wp:effectExtent l="0" t="0" r="7620" b="6350"/>
+            <wp:docPr id="10" name="Imagen 10"/>
             <wp:cNvGraphicFramePr>
               <a:graphicFrameLocks xmlns:a="http://schemas.openxmlformats.org/drawingml/2006/main" noChangeAspect="1"/>
             </wp:cNvGraphicFramePr>
@@ -9120,36 +9067,23 @@
               <a:graphicData uri="http://schemas.openxmlformats.org/drawingml/2006/picture">
                 <pic:pic xmlns:pic="http://schemas.openxmlformats.org/drawingml/2006/picture">
                   <pic:nvPicPr>
-                    <pic:cNvPr id="0" name="Picture 13"/>
-                    <pic:cNvPicPr>
-                      <a:picLocks noChangeAspect="1" noChangeArrowheads="1"/>
-                    </pic:cNvPicPr>
+                    <pic:cNvPr id="1" name=""/>
+                    <pic:cNvPicPr/>
                   </pic:nvPicPr>
                   <pic:blipFill>
-                    <a:blip r:embed="rId25">
-                      <a:extLst>
-                        <a:ext uri="{28A0092B-C50C-407E-A947-70E740481C1C}">
-                          <a14:useLocalDpi xmlns:a14="http://schemas.microsoft.com/office/drawing/2010/main" val="0"/>
-                        </a:ext>
-                      </a:extLst>
-                    </a:blip>
-                    <a:srcRect/>
+                    <a:blip r:embed="rId25"/>
                     <a:stretch>
                       <a:fillRect/>
                     </a:stretch>
                   </pic:blipFill>
-                  <pic:spPr bwMode="auto">
+                  <pic:spPr>
                     <a:xfrm>
                       <a:off x="0" y="0"/>
-                      <a:ext cx="5603240" cy="3467100"/>
+                      <a:ext cx="5612130" cy="3441700"/>
                     </a:xfrm>
                     <a:prstGeom prst="rect">
                       <a:avLst/>
                     </a:prstGeom>
-                    <a:noFill/>
-                    <a:ln>
-                      <a:noFill/>
-                    </a:ln>
                   </pic:spPr>
                 </pic:pic>
               </a:graphicData>
@@ -10101,6 +10035,80 @@
           <w:sz w:val="24"/>
           <w:szCs w:val="24"/>
         </w:rPr>
+        <w:t>También se aplicó la interpolación estocástica al mapa logístico, con un solo punto interpolado. Esta interpolación rompe la dinámica del sistema.</w:t>
+      </w:r>
+    </w:p>
+    <w:p>
+      <w:pPr>
+        <w:spacing w:line="360" w:lineRule="auto"/>
+        <w:jc w:val="both"/>
+        <w:rPr>
+          <w:rFonts w:ascii="Times New Roman" w:eastAsiaTheme="minorEastAsia" w:hAnsi="Times New Roman" w:cs="Times New Roman"/>
+          <w:sz w:val="24"/>
+          <w:szCs w:val="24"/>
+        </w:rPr>
+      </w:pPr>
+      <w:r>
+        <w:rPr>
+          <w:rFonts w:ascii="Times New Roman" w:eastAsiaTheme="minorEastAsia" w:hAnsi="Times New Roman" w:cs="Times New Roman"/>
+          <w:noProof/>
+          <w:sz w:val="24"/>
+          <w:szCs w:val="24"/>
+        </w:rPr>
+        <w:lastRenderedPageBreak/>
+        <w:drawing>
+          <wp:inline distT="0" distB="0" distL="0" distR="0" wp14:anchorId="4FD82C42" wp14:editId="40375F27">
+            <wp:extent cx="5612130" cy="3472815"/>
+            <wp:effectExtent l="0" t="0" r="7620" b="0"/>
+            <wp:docPr id="4" name="Imagen 4"/>
+            <wp:cNvGraphicFramePr>
+              <a:graphicFrameLocks xmlns:a="http://schemas.openxmlformats.org/drawingml/2006/main" noChangeAspect="1"/>
+            </wp:cNvGraphicFramePr>
+            <a:graphic xmlns:a="http://schemas.openxmlformats.org/drawingml/2006/main">
+              <a:graphicData uri="http://schemas.openxmlformats.org/drawingml/2006/picture">
+                <pic:pic xmlns:pic="http://schemas.openxmlformats.org/drawingml/2006/picture">
+                  <pic:nvPicPr>
+                    <pic:cNvPr id="1" name=""/>
+                    <pic:cNvPicPr/>
+                  </pic:nvPicPr>
+                  <pic:blipFill>
+                    <a:blip r:embed="rId32"/>
+                    <a:stretch>
+                      <a:fillRect/>
+                    </a:stretch>
+                  </pic:blipFill>
+                  <pic:spPr>
+                    <a:xfrm>
+                      <a:off x="0" y="0"/>
+                      <a:ext cx="5612130" cy="3472815"/>
+                    </a:xfrm>
+                    <a:prstGeom prst="rect">
+                      <a:avLst/>
+                    </a:prstGeom>
+                  </pic:spPr>
+                </pic:pic>
+              </a:graphicData>
+            </a:graphic>
+          </wp:inline>
+        </w:drawing>
+      </w:r>
+    </w:p>
+    <w:p>
+      <w:pPr>
+        <w:spacing w:line="360" w:lineRule="auto"/>
+        <w:jc w:val="both"/>
+        <w:rPr>
+          <w:rFonts w:ascii="Times New Roman" w:eastAsiaTheme="minorEastAsia" w:hAnsi="Times New Roman" w:cs="Times New Roman"/>
+          <w:sz w:val="24"/>
+          <w:szCs w:val="24"/>
+        </w:rPr>
+      </w:pPr>
+      <w:r>
+        <w:rPr>
+          <w:rFonts w:ascii="Times New Roman" w:eastAsiaTheme="minorEastAsia" w:hAnsi="Times New Roman" w:cs="Times New Roman"/>
+          <w:sz w:val="24"/>
+          <w:szCs w:val="24"/>
+        </w:rPr>
         <w:t>References</w:t>
       </w:r>
     </w:p>
@@ -10140,7 +10148,7 @@
         </w:rPr>
         <w:t xml:space="preserve">Multiple scaling behaviour and nonlinear traits in music scores. Royal Society Open Science, 4(12), 171282. </w:t>
       </w:r>
-      <w:hyperlink r:id="rId32" w:history="1">
+      <w:hyperlink r:id="rId33" w:history="1">
         <w:r>
           <w:rPr>
             <w:rStyle w:val="Hipervnculo"/>
@@ -10186,25 +10194,7 @@
           <w:szCs w:val="24"/>
         </w:rPr>
         <w:tab/>
-        <w:t xml:space="preserve">González-Espinoza, A., </w:t>
-      </w:r>
-      <w:proofErr w:type="gramStart"/>
-      <w:r>
-        <w:rPr>
-          <w:rFonts w:ascii="Times New Roman" w:eastAsiaTheme="minorEastAsia" w:hAnsi="Times New Roman" w:cs="Times New Roman"/>
-          <w:sz w:val="24"/>
-          <w:szCs w:val="24"/>
-        </w:rPr>
-        <w:t>Martıń  ez</w:t>
-      </w:r>
-      <w:proofErr w:type="gramEnd"/>
-      <w:r>
-        <w:rPr>
-          <w:rFonts w:ascii="Times New Roman" w:eastAsiaTheme="minorEastAsia" w:hAnsi="Times New Roman" w:cs="Times New Roman"/>
-          <w:sz w:val="24"/>
-          <w:szCs w:val="24"/>
-        </w:rPr>
-        <w:t xml:space="preserve">-Mekler, G., &amp; Lacasa, L. (2020). </w:t>
+        <w:t xml:space="preserve">González-Espinoza, A., Martıń  ez-Mekler, G., &amp; Lacasa, L. (2020). </w:t>
       </w:r>
       <w:r>
         <w:rPr>
@@ -10215,7 +10205,7 @@
         </w:rPr>
         <w:t xml:space="preserve">Arrow of time across five centuries of classical music. Physical Review Research, 2(3). </w:t>
       </w:r>
-      <w:hyperlink r:id="rId33" w:history="1">
+      <w:hyperlink r:id="rId34" w:history="1">
         <w:r>
           <w:rPr>
             <w:rStyle w:val="Hipervnculo"/>
@@ -10255,7 +10245,6 @@
           <w:szCs w:val="24"/>
           <w:lang w:val="en-US"/>
         </w:rPr>
-        <w:lastRenderedPageBreak/>
         <w:t>[</w:t>
       </w:r>
       <w:r>
@@ -10294,7 +10283,7 @@
         </w:rPr>
         <w:t>A detailed description of the algorithm and its application to physiologic signals can be found in: Peng C-K, Havlin S, Stanley HE, Goldberger AL. </w:t>
       </w:r>
-      <w:hyperlink r:id="rId34" w:tgtFrame="other" w:history="1">
+      <w:hyperlink r:id="rId35" w:tgtFrame="other" w:history="1">
         <w:r>
           <w:rPr>
             <w:rStyle w:val="Hipervnculo"/>
@@ -10440,7 +10429,7 @@
         </w:rPr>
         <w:t>(23):e215-e220 [Circulation Electronic Pages; </w:t>
       </w:r>
-      <w:hyperlink r:id="rId35" w:tgtFrame="other" w:history="1">
+      <w:hyperlink r:id="rId36" w:tgtFrame="other" w:history="1">
         <w:r>
           <w:rPr>
             <w:rStyle w:val="Hipervnculo"/>

--- a/avance.docx
+++ b/avance.docx
@@ -13,14 +13,25 @@
           <w:lang w:val="es-US"/>
         </w:rPr>
       </w:pPr>
-      <w:r>
-        <w:rPr>
-          <w:rFonts w:ascii="Times New Roman" w:eastAsiaTheme="minorEastAsia" w:hAnsi="Times New Roman" w:cs="Times New Roman"/>
-          <w:sz w:val="24"/>
-          <w:szCs w:val="24"/>
-          <w:lang w:val="es-US"/>
-        </w:rPr>
-        <w:t>Titulo: Estudios estadísticos de partituras musicales</w:t>
+      <w:proofErr w:type="spellStart"/>
+      <w:r>
+        <w:rPr>
+          <w:rFonts w:ascii="Times New Roman" w:eastAsiaTheme="minorEastAsia" w:hAnsi="Times New Roman" w:cs="Times New Roman"/>
+          <w:sz w:val="24"/>
+          <w:szCs w:val="24"/>
+          <w:lang w:val="es-US"/>
+        </w:rPr>
+        <w:t>Titulo</w:t>
+      </w:r>
+      <w:proofErr w:type="spellEnd"/>
+      <w:r>
+        <w:rPr>
+          <w:rFonts w:ascii="Times New Roman" w:eastAsiaTheme="minorEastAsia" w:hAnsi="Times New Roman" w:cs="Times New Roman"/>
+          <w:sz w:val="24"/>
+          <w:szCs w:val="24"/>
+          <w:lang w:val="es-US"/>
+        </w:rPr>
+        <w:t>: Estudios estadísticos de partituras musicales</w:t>
       </w:r>
     </w:p>
     <w:p>
@@ -249,7 +260,25 @@
           <w:sz w:val="24"/>
           <w:szCs w:val="24"/>
         </w:rPr>
-        <w:t>, Martínez-Mekler, &amp; Müller</w:t>
+        <w:t>, Martínez-</w:t>
+      </w:r>
+      <w:proofErr w:type="spellStart"/>
+      <w:r>
+        <w:rPr>
+          <w:rFonts w:ascii="Times New Roman" w:hAnsi="Times New Roman" w:cs="Times New Roman"/>
+          <w:sz w:val="24"/>
+          <w:szCs w:val="24"/>
+        </w:rPr>
+        <w:t>Mekler</w:t>
+      </w:r>
+      <w:proofErr w:type="spellEnd"/>
+      <w:r>
+        <w:rPr>
+          <w:rFonts w:ascii="Times New Roman" w:hAnsi="Times New Roman" w:cs="Times New Roman"/>
+          <w:sz w:val="24"/>
+          <w:szCs w:val="24"/>
+        </w:rPr>
+        <w:t>, &amp; Müller</w:t>
       </w:r>
       <w:r>
         <w:rPr>
@@ -1818,7 +1847,25 @@
           <w:sz w:val="24"/>
           <w:szCs w:val="24"/>
         </w:rPr>
-        <w:t xml:space="preserve"> valor a cierto instante está completamente decorrelacionado con previos y futuros valores; y cuando </w:t>
+        <w:t xml:space="preserve"> valor a cierto instante está completamente </w:t>
+      </w:r>
+      <w:proofErr w:type="spellStart"/>
+      <w:r>
+        <w:rPr>
+          <w:rFonts w:ascii="Times New Roman" w:eastAsiaTheme="minorEastAsia" w:hAnsi="Times New Roman" w:cs="Times New Roman"/>
+          <w:sz w:val="24"/>
+          <w:szCs w:val="24"/>
+        </w:rPr>
+        <w:t>decorrelacionado</w:t>
+      </w:r>
+      <w:proofErr w:type="spellEnd"/>
+      <w:r>
+        <w:rPr>
+          <w:rFonts w:ascii="Times New Roman" w:eastAsiaTheme="minorEastAsia" w:hAnsi="Times New Roman" w:cs="Times New Roman"/>
+          <w:sz w:val="24"/>
+          <w:szCs w:val="24"/>
+        </w:rPr>
+        <w:t xml:space="preserve"> con previos y futuros valores; y cuando </w:t>
       </w:r>
       <m:oMath>
         <m:r>
@@ -1860,7 +1907,25 @@
           <w:sz w:val="24"/>
           <w:szCs w:val="24"/>
         </w:rPr>
-        <w:t xml:space="preserve">y el exponente de Hurst es de la forma </w:t>
+        <w:t xml:space="preserve">y el exponente de </w:t>
+      </w:r>
+      <w:proofErr w:type="spellStart"/>
+      <w:r>
+        <w:rPr>
+          <w:rFonts w:ascii="Times New Roman" w:eastAsiaTheme="minorEastAsia" w:hAnsi="Times New Roman" w:cs="Times New Roman"/>
+          <w:sz w:val="24"/>
+          <w:szCs w:val="24"/>
+        </w:rPr>
+        <w:t>Hurst</w:t>
+      </w:r>
+      <w:proofErr w:type="spellEnd"/>
+      <w:r>
+        <w:rPr>
+          <w:rFonts w:ascii="Times New Roman" w:eastAsiaTheme="minorEastAsia" w:hAnsi="Times New Roman" w:cs="Times New Roman"/>
+          <w:sz w:val="24"/>
+          <w:szCs w:val="24"/>
+        </w:rPr>
+        <w:t xml:space="preserve"> es de la forma </w:t>
       </w:r>
       <m:oMath>
         <m:r>
@@ -2037,7 +2102,27 @@
           <w:szCs w:val="24"/>
           <w:lang w:val="es-US"/>
         </w:rPr>
-        <w:t xml:space="preserve"> teorema de Wiener-Khinchin, que establece que la transformada de Fourier de la función de autocorrelación es el espectro de potencias de la señal, </w:t>
+        <w:t xml:space="preserve"> teorema de Wiener-</w:t>
+      </w:r>
+      <w:proofErr w:type="spellStart"/>
+      <w:r>
+        <w:rPr>
+          <w:rFonts w:ascii="Times New Roman" w:eastAsiaTheme="minorEastAsia" w:hAnsi="Times New Roman" w:cs="Times New Roman"/>
+          <w:sz w:val="24"/>
+          <w:szCs w:val="24"/>
+          <w:lang w:val="es-US"/>
+        </w:rPr>
+        <w:t>Khinchin</w:t>
+      </w:r>
+      <w:proofErr w:type="spellEnd"/>
+      <w:r>
+        <w:rPr>
+          <w:rFonts w:ascii="Times New Roman" w:eastAsiaTheme="minorEastAsia" w:hAnsi="Times New Roman" w:cs="Times New Roman"/>
+          <w:sz w:val="24"/>
+          <w:szCs w:val="24"/>
+          <w:lang w:val="es-US"/>
+        </w:rPr>
+        <w:t xml:space="preserve">, que establece que la transformada de Fourier de la función de autocorrelación es el espectro de potencias de la señal, </w:t>
       </w:r>
       <m:oMath>
         <m:r>
@@ -2532,7 +2617,47 @@
           <w:szCs w:val="24"/>
           <w:lang w:val="es-US"/>
         </w:rPr>
-        <w:t xml:space="preserve"> para identificar propiedades deterministas de un sistema es haciendo una reconstrucción del espacio fase a través del procedimiento del embedding. Para explicar el embedding, consideremos el siguiente ejemplo: supóngase que queremos estudiar un sistema dado. Para ello, capturamos una serie de datos en función del tiempo, lo que se conoce como una serie de tiempo. No obstante, nuestro sistema tiene un espacio fase real que nosotros desconocemos, el cual es necesario conocer para poder estudiar nuestro sistema. </w:t>
+        <w:t xml:space="preserve"> para identificar propiedades deterministas de un sistema es haciendo una reconstrucción del espacio fase a través del procedimiento del </w:t>
+      </w:r>
+      <w:proofErr w:type="spellStart"/>
+      <w:r>
+        <w:rPr>
+          <w:rFonts w:ascii="Times New Roman" w:hAnsi="Times New Roman" w:cs="Times New Roman"/>
+          <w:sz w:val="24"/>
+          <w:szCs w:val="24"/>
+          <w:lang w:val="es-US"/>
+        </w:rPr>
+        <w:t>embedding</w:t>
+      </w:r>
+      <w:proofErr w:type="spellEnd"/>
+      <w:r>
+        <w:rPr>
+          <w:rFonts w:ascii="Times New Roman" w:hAnsi="Times New Roman" w:cs="Times New Roman"/>
+          <w:sz w:val="24"/>
+          <w:szCs w:val="24"/>
+          <w:lang w:val="es-US"/>
+        </w:rPr>
+        <w:t xml:space="preserve">. Para explicar el </w:t>
+      </w:r>
+      <w:proofErr w:type="spellStart"/>
+      <w:r>
+        <w:rPr>
+          <w:rFonts w:ascii="Times New Roman" w:hAnsi="Times New Roman" w:cs="Times New Roman"/>
+          <w:sz w:val="24"/>
+          <w:szCs w:val="24"/>
+          <w:lang w:val="es-US"/>
+        </w:rPr>
+        <w:t>embedding</w:t>
+      </w:r>
+      <w:proofErr w:type="spellEnd"/>
+      <w:r>
+        <w:rPr>
+          <w:rFonts w:ascii="Times New Roman" w:hAnsi="Times New Roman" w:cs="Times New Roman"/>
+          <w:sz w:val="24"/>
+          <w:szCs w:val="24"/>
+          <w:lang w:val="es-US"/>
+        </w:rPr>
+        <w:t xml:space="preserve">, consideremos el siguiente ejemplo: supóngase que queremos estudiar un sistema dado. Para ello, capturamos una serie de datos en función del tiempo, lo que se conoce como una serie de tiempo. No obstante, nuestro sistema tiene un espacio fase real que nosotros desconocemos, el cual es necesario conocer para poder estudiar nuestro sistema. </w:t>
       </w:r>
     </w:p>
     <w:p>
@@ -2571,7 +2696,27 @@
           <w:szCs w:val="24"/>
           <w:lang w:val="es-US"/>
         </w:rPr>
-        <w:t xml:space="preserve">De esta manera, reconstruimos el espacio fase de nuestro sistema, un proceso conocido como dinámica embedida. Sin embargo, para obtener una </w:t>
+        <w:t xml:space="preserve">De esta manera, reconstruimos el espacio fase de nuestro sistema, un proceso conocido como dinámica </w:t>
+      </w:r>
+      <w:proofErr w:type="spellStart"/>
+      <w:r>
+        <w:rPr>
+          <w:rFonts w:ascii="Times New Roman" w:hAnsi="Times New Roman" w:cs="Times New Roman"/>
+          <w:sz w:val="24"/>
+          <w:szCs w:val="24"/>
+          <w:lang w:val="es-US"/>
+        </w:rPr>
+        <w:t>embedida</w:t>
+      </w:r>
+      <w:proofErr w:type="spellEnd"/>
+      <w:r>
+        <w:rPr>
+          <w:rFonts w:ascii="Times New Roman" w:hAnsi="Times New Roman" w:cs="Times New Roman"/>
+          <w:sz w:val="24"/>
+          <w:szCs w:val="24"/>
+          <w:lang w:val="es-US"/>
+        </w:rPr>
+        <w:t xml:space="preserve">. Sin embargo, para obtener una </w:t>
       </w:r>
       <w:r>
         <w:rPr>
@@ -2602,8 +2747,29 @@
           <w:szCs w:val="24"/>
           <w:lang w:val="es-US"/>
         </w:rPr>
-        <w:t xml:space="preserve">Es importante destacar que las dinámicas embedidas son </w:t>
-      </w:r>
+        <w:t xml:space="preserve">Es importante destacar que las dinámicas </w:t>
+      </w:r>
+      <w:proofErr w:type="spellStart"/>
+      <w:r>
+        <w:rPr>
+          <w:rFonts w:ascii="Times New Roman" w:hAnsi="Times New Roman" w:cs="Times New Roman"/>
+          <w:sz w:val="24"/>
+          <w:szCs w:val="24"/>
+          <w:lang w:val="es-US"/>
+        </w:rPr>
+        <w:t>embedidas</w:t>
+      </w:r>
+      <w:proofErr w:type="spellEnd"/>
+      <w:r>
+        <w:rPr>
+          <w:rFonts w:ascii="Times New Roman" w:hAnsi="Times New Roman" w:cs="Times New Roman"/>
+          <w:sz w:val="24"/>
+          <w:szCs w:val="24"/>
+          <w:lang w:val="es-US"/>
+        </w:rPr>
+        <w:t xml:space="preserve"> son </w:t>
+      </w:r>
+      <w:proofErr w:type="spellStart"/>
       <w:r>
         <w:rPr>
           <w:rFonts w:ascii="Times New Roman" w:hAnsi="Times New Roman" w:cs="Times New Roman"/>
@@ -2620,7 +2786,37 @@
           <w:szCs w:val="24"/>
           <w:lang w:val="es-US"/>
         </w:rPr>
-        <w:t>os, es decir, no hay cambios en la topología en comparación con el espacio fase original, esta característica pertenece al teorema de Takens.</w:t>
+        <w:t>os</w:t>
+      </w:r>
+      <w:proofErr w:type="spellEnd"/>
+      <w:r>
+        <w:rPr>
+          <w:rFonts w:ascii="Times New Roman" w:hAnsi="Times New Roman" w:cs="Times New Roman"/>
+          <w:sz w:val="24"/>
+          <w:szCs w:val="24"/>
+          <w:lang w:val="es-US"/>
+        </w:rPr>
+        <w:t xml:space="preserve">, es decir, no hay cambios en la topología en comparación con el espacio fase original, esta característica pertenece al teorema de </w:t>
+      </w:r>
+      <w:proofErr w:type="spellStart"/>
+      <w:r>
+        <w:rPr>
+          <w:rFonts w:ascii="Times New Roman" w:hAnsi="Times New Roman" w:cs="Times New Roman"/>
+          <w:sz w:val="24"/>
+          <w:szCs w:val="24"/>
+          <w:lang w:val="es-US"/>
+        </w:rPr>
+        <w:t>Takens</w:t>
+      </w:r>
+      <w:proofErr w:type="spellEnd"/>
+      <w:r>
+        <w:rPr>
+          <w:rFonts w:ascii="Times New Roman" w:hAnsi="Times New Roman" w:cs="Times New Roman"/>
+          <w:sz w:val="24"/>
+          <w:szCs w:val="24"/>
+          <w:lang w:val="es-US"/>
+        </w:rPr>
+        <w:t>.</w:t>
       </w:r>
     </w:p>
     <w:p>
@@ -2691,7 +2887,67 @@
           <w:szCs w:val="24"/>
           <w:lang w:val="es-US"/>
         </w:rPr>
-        <w:t>Asimismo, el número de dimensiones utilizado debe ser mayor que el doble del número de dimensiones del espacio fase original para establecer un embedding real, es decir, uno que sea topológicamente correcto. Sin embargo, determinar estas condiciones para un sistema real que se desea estudiar puede resultar desafiante, además, es una condición poco estricta. Por ejemplo, se ha demostrado que un buen embedding del sistema de Lorenz se logra con tan solo 3 dimensiones, a pesar de que el sistema en sí mismo es de 3 dimensiones. En teoría, se requerirían 7 dimensiones para que el embedding funcionara correctamente.</w:t>
+        <w:t xml:space="preserve">Asimismo, el número de dimensiones utilizado debe ser mayor que el doble del número de dimensiones del espacio fase original para establecer un </w:t>
+      </w:r>
+      <w:proofErr w:type="spellStart"/>
+      <w:r>
+        <w:rPr>
+          <w:rFonts w:ascii="Times New Roman" w:hAnsi="Times New Roman" w:cs="Times New Roman"/>
+          <w:sz w:val="24"/>
+          <w:szCs w:val="24"/>
+          <w:lang w:val="es-US"/>
+        </w:rPr>
+        <w:t>embedding</w:t>
+      </w:r>
+      <w:proofErr w:type="spellEnd"/>
+      <w:r>
+        <w:rPr>
+          <w:rFonts w:ascii="Times New Roman" w:hAnsi="Times New Roman" w:cs="Times New Roman"/>
+          <w:sz w:val="24"/>
+          <w:szCs w:val="24"/>
+          <w:lang w:val="es-US"/>
+        </w:rPr>
+        <w:t xml:space="preserve"> real, es decir, uno que sea topológicamente correcto. Sin embargo, determinar estas condiciones para un sistema real que se desea estudiar puede resultar desafiante, además, es una condición poco estricta. Por ejemplo, se ha demostrado que un buen </w:t>
+      </w:r>
+      <w:proofErr w:type="spellStart"/>
+      <w:r>
+        <w:rPr>
+          <w:rFonts w:ascii="Times New Roman" w:hAnsi="Times New Roman" w:cs="Times New Roman"/>
+          <w:sz w:val="24"/>
+          <w:szCs w:val="24"/>
+          <w:lang w:val="es-US"/>
+        </w:rPr>
+        <w:t>embedding</w:t>
+      </w:r>
+      <w:proofErr w:type="spellEnd"/>
+      <w:r>
+        <w:rPr>
+          <w:rFonts w:ascii="Times New Roman" w:hAnsi="Times New Roman" w:cs="Times New Roman"/>
+          <w:sz w:val="24"/>
+          <w:szCs w:val="24"/>
+          <w:lang w:val="es-US"/>
+        </w:rPr>
+        <w:t xml:space="preserve"> del sistema de Lorenz se logra con tan solo 3 dimensiones, a pesar de que el sistema en sí mismo es de 3 dimensiones. En teoría, se requerirían 7 dimensiones para que el </w:t>
+      </w:r>
+      <w:proofErr w:type="spellStart"/>
+      <w:r>
+        <w:rPr>
+          <w:rFonts w:ascii="Times New Roman" w:hAnsi="Times New Roman" w:cs="Times New Roman"/>
+          <w:sz w:val="24"/>
+          <w:szCs w:val="24"/>
+          <w:lang w:val="es-US"/>
+        </w:rPr>
+        <w:t>embedding</w:t>
+      </w:r>
+      <w:proofErr w:type="spellEnd"/>
+      <w:r>
+        <w:rPr>
+          <w:rFonts w:ascii="Times New Roman" w:hAnsi="Times New Roman" w:cs="Times New Roman"/>
+          <w:sz w:val="24"/>
+          <w:szCs w:val="24"/>
+          <w:lang w:val="es-US"/>
+        </w:rPr>
+        <w:t xml:space="preserve"> funcionara correctamente.</w:t>
       </w:r>
     </w:p>
     <w:p>
@@ -2721,7 +2977,45 @@
           <w:szCs w:val="24"/>
           <w:lang w:val="es-US"/>
         </w:rPr>
-        <w:t xml:space="preserve">a motivación principal de este proyecto de tesis es probar un nuevo método para detectar características deterministas en datos empíricos, desarrollado por investigadores en colaboración entre el ICF UNAM y CinC UAEM. Este método presenta un índice basado en </w:t>
+        <w:t xml:space="preserve">a motivación principal de este proyecto de tesis es probar un nuevo método para detectar </w:t>
+      </w:r>
+      <w:r>
+        <w:rPr>
+          <w:rFonts w:ascii="Times New Roman" w:hAnsi="Times New Roman" w:cs="Times New Roman"/>
+          <w:sz w:val="24"/>
+          <w:szCs w:val="24"/>
+          <w:lang w:val="es-US"/>
+        </w:rPr>
+        <w:t>signos</w:t>
+      </w:r>
+      <w:r>
+        <w:rPr>
+          <w:rFonts w:ascii="Times New Roman" w:hAnsi="Times New Roman" w:cs="Times New Roman"/>
+          <w:sz w:val="24"/>
+          <w:szCs w:val="24"/>
+          <w:lang w:val="es-US"/>
+        </w:rPr>
+        <w:t xml:space="preserve"> deterministas en datos empíricos, desarrollado por investigadores en colaboración entre el ICF UNAM y </w:t>
+      </w:r>
+      <w:proofErr w:type="spellStart"/>
+      <w:r>
+        <w:rPr>
+          <w:rFonts w:ascii="Times New Roman" w:hAnsi="Times New Roman" w:cs="Times New Roman"/>
+          <w:sz w:val="24"/>
+          <w:szCs w:val="24"/>
+          <w:lang w:val="es-US"/>
+        </w:rPr>
+        <w:t>CinC</w:t>
+      </w:r>
+      <w:proofErr w:type="spellEnd"/>
+      <w:r>
+        <w:rPr>
+          <w:rFonts w:ascii="Times New Roman" w:hAnsi="Times New Roman" w:cs="Times New Roman"/>
+          <w:sz w:val="24"/>
+          <w:szCs w:val="24"/>
+          <w:lang w:val="es-US"/>
+        </w:rPr>
+        <w:t xml:space="preserve"> UAEM. Este método presenta un índice basado en </w:t>
       </w:r>
       <w:r>
         <w:rPr>
@@ -4073,7 +4367,27 @@
           <w:szCs w:val="24"/>
           <w:lang w:val="es-US"/>
         </w:rPr>
-        <w:t xml:space="preserve"> tanto hacia adelante como hacia atrás en las direcciones toroidal y poloidal.</w:t>
+        <w:t xml:space="preserve"> tanto hacia adelante como hacia atrás en las direcciones toroidal y </w:t>
+      </w:r>
+      <w:proofErr w:type="spellStart"/>
+      <w:r>
+        <w:rPr>
+          <w:rFonts w:ascii="Times New Roman" w:eastAsiaTheme="minorEastAsia" w:hAnsi="Times New Roman" w:cs="Times New Roman"/>
+          <w:sz w:val="24"/>
+          <w:szCs w:val="24"/>
+          <w:lang w:val="es-US"/>
+        </w:rPr>
+        <w:t>poloidal</w:t>
+      </w:r>
+      <w:proofErr w:type="spellEnd"/>
+      <w:r>
+        <w:rPr>
+          <w:rFonts w:ascii="Times New Roman" w:eastAsiaTheme="minorEastAsia" w:hAnsi="Times New Roman" w:cs="Times New Roman"/>
+          <w:sz w:val="24"/>
+          <w:szCs w:val="24"/>
+          <w:lang w:val="es-US"/>
+        </w:rPr>
+        <w:t>.</w:t>
       </w:r>
       <w:r>
         <w:rPr>
@@ -5536,7 +5850,25 @@
           <w:szCs w:val="24"/>
           <w:lang w:val="es-US"/>
         </w:rPr>
-        <w:t>En la gráfica se presenta la curva promediada del índice J para las 100 secuencias, con su respectiva desviación estándar. También se construyó una curva de los valores mínimo de J como función de la longitud N de la serie de tiempo.</w:t>
+        <w:t xml:space="preserve">En la gráfica se presenta la curva promediada del índice J para las 100 secuencias, con su respectiva desviación estándar. También se construyó una curva de los valores mínimo de J </w:t>
+      </w:r>
+      <w:r>
+        <w:rPr>
+          <w:rFonts w:ascii="Times New Roman" w:eastAsiaTheme="minorEastAsia" w:hAnsi="Times New Roman" w:cs="Times New Roman"/>
+          <w:sz w:val="24"/>
+          <w:szCs w:val="24"/>
+          <w:lang w:val="es-US"/>
+        </w:rPr>
+        <w:t>en</w:t>
+      </w:r>
+      <w:r>
+        <w:rPr>
+          <w:rFonts w:ascii="Times New Roman" w:eastAsiaTheme="minorEastAsia" w:hAnsi="Times New Roman" w:cs="Times New Roman"/>
+          <w:sz w:val="24"/>
+          <w:szCs w:val="24"/>
+          <w:lang w:val="es-US"/>
+        </w:rPr>
+        <w:t xml:space="preserve"> función de la longitud N de la serie de tiempo.</w:t>
       </w:r>
     </w:p>
     <w:p>
@@ -5612,7 +5944,25 @@
           <w:szCs w:val="24"/>
           <w:lang w:val="es-US"/>
         </w:rPr>
-        <w:t xml:space="preserve"> son fuertes indicadores de determinismo.</w:t>
+        <w:t xml:space="preserve"> son indicadores</w:t>
+      </w:r>
+      <w:r>
+        <w:rPr>
+          <w:rFonts w:ascii="Times New Roman" w:eastAsiaTheme="minorEastAsia" w:hAnsi="Times New Roman" w:cs="Times New Roman"/>
+          <w:sz w:val="24"/>
+          <w:szCs w:val="24"/>
+          <w:lang w:val="es-US"/>
+        </w:rPr>
+        <w:t xml:space="preserve"> promisorios</w:t>
+      </w:r>
+      <w:r>
+        <w:rPr>
+          <w:rFonts w:ascii="Times New Roman" w:eastAsiaTheme="minorEastAsia" w:hAnsi="Times New Roman" w:cs="Times New Roman"/>
+          <w:sz w:val="24"/>
+          <w:szCs w:val="24"/>
+          <w:lang w:val="es-US"/>
+        </w:rPr>
+        <w:t xml:space="preserve"> de determinismo.</w:t>
       </w:r>
     </w:p>
     <w:p>
@@ -5766,7 +6116,27 @@
           <w:lang w:val="es-US"/>
         </w:rPr>
         <w:lastRenderedPageBreak/>
-        <w:t>Hay que recordar que una de las condiciones para que se pueda calcular el índice J en una serie de tiempo, es que la cantidad de puntos en las fases de Fourier debe ser alta. El problema con este conjunto de datos es que muchas piezas melódicas no pasan de las 1000 notas, que representan 500 puntos en las fases de Fourier. Para no calcular el índice en piezas cortas de duración, se tuvo que excluirlas, lo que provoca que de los 77 compositores del conjunto de datos, solo nos quedamos con 19 de estos.</w:t>
+        <w:t xml:space="preserve">Hay que recordar que una de las condiciones para que se pueda calcular el índice J en una serie de tiempo, es que la cantidad de puntos en las fases de Fourier debe ser alta. El problema con este conjunto de datos es que muchas piezas melódicas no pasan de las 1000 notas, que representan 500 puntos en las fases de Fourier. Para no calcular el índice en piezas cortas de duración, se tuvo que excluirlas, lo que provoca </w:t>
+      </w:r>
+      <w:proofErr w:type="gramStart"/>
+      <w:r>
+        <w:rPr>
+          <w:rFonts w:ascii="Times New Roman" w:eastAsiaTheme="minorEastAsia" w:hAnsi="Times New Roman" w:cs="Times New Roman"/>
+          <w:sz w:val="24"/>
+          <w:szCs w:val="24"/>
+          <w:lang w:val="es-US"/>
+        </w:rPr>
+        <w:t>que</w:t>
+      </w:r>
+      <w:proofErr w:type="gramEnd"/>
+      <w:r>
+        <w:rPr>
+          <w:rFonts w:ascii="Times New Roman" w:eastAsiaTheme="minorEastAsia" w:hAnsi="Times New Roman" w:cs="Times New Roman"/>
+          <w:sz w:val="24"/>
+          <w:szCs w:val="24"/>
+          <w:lang w:val="es-US"/>
+        </w:rPr>
+        <w:t xml:space="preserve"> de los 77 compositores del conjunto de datos, solo nos quedamos con 19 de estos.</w:t>
       </w:r>
     </w:p>
     <w:p>
@@ -5867,14 +6237,25 @@
         </w:rPr>
         <w:t xml:space="preserve"> </w:t>
       </w:r>
-      <w:r>
-        <w:rPr>
-          <w:rFonts w:ascii="Times New Roman" w:eastAsiaTheme="minorEastAsia" w:hAnsi="Times New Roman" w:cs="Times New Roman"/>
-          <w:sz w:val="24"/>
-          <w:szCs w:val="24"/>
-          <w:lang w:val="es-US"/>
-        </w:rPr>
-        <w:t>Aún así, no se distingue nada de informació</w:t>
+      <w:proofErr w:type="spellStart"/>
+      <w:r>
+        <w:rPr>
+          <w:rFonts w:ascii="Times New Roman" w:eastAsiaTheme="minorEastAsia" w:hAnsi="Times New Roman" w:cs="Times New Roman"/>
+          <w:sz w:val="24"/>
+          <w:szCs w:val="24"/>
+          <w:lang w:val="es-US"/>
+        </w:rPr>
+        <w:t>Aún</w:t>
+      </w:r>
+      <w:proofErr w:type="spellEnd"/>
+      <w:r>
+        <w:rPr>
+          <w:rFonts w:ascii="Times New Roman" w:eastAsiaTheme="minorEastAsia" w:hAnsi="Times New Roman" w:cs="Times New Roman"/>
+          <w:sz w:val="24"/>
+          <w:szCs w:val="24"/>
+          <w:lang w:val="es-US"/>
+        </w:rPr>
+        <w:t xml:space="preserve"> así, no se distingue nada de informació</w:t>
       </w:r>
       <w:r>
         <w:rPr>
@@ -6048,7 +6429,43 @@
           <w:sz w:val="24"/>
           <w:szCs w:val="24"/>
         </w:rPr>
-        <w:t xml:space="preserve">Estas son las secuencias melódicas de una pieza de Alkan y Brahms. La de Alkan se pueden apreciar secciones </w:t>
+        <w:t xml:space="preserve">Estas son las secuencias melódicas de una pieza de </w:t>
+      </w:r>
+      <w:proofErr w:type="spellStart"/>
+      <w:r>
+        <w:rPr>
+          <w:rFonts w:ascii="Times New Roman" w:eastAsiaTheme="minorEastAsia" w:hAnsi="Times New Roman" w:cs="Times New Roman"/>
+          <w:sz w:val="24"/>
+          <w:szCs w:val="24"/>
+        </w:rPr>
+        <w:t>Alkan</w:t>
+      </w:r>
+      <w:proofErr w:type="spellEnd"/>
+      <w:r>
+        <w:rPr>
+          <w:rFonts w:ascii="Times New Roman" w:eastAsiaTheme="minorEastAsia" w:hAnsi="Times New Roman" w:cs="Times New Roman"/>
+          <w:sz w:val="24"/>
+          <w:szCs w:val="24"/>
+        </w:rPr>
+        <w:t xml:space="preserve"> y Brahms. La de </w:t>
+      </w:r>
+      <w:proofErr w:type="spellStart"/>
+      <w:r>
+        <w:rPr>
+          <w:rFonts w:ascii="Times New Roman" w:eastAsiaTheme="minorEastAsia" w:hAnsi="Times New Roman" w:cs="Times New Roman"/>
+          <w:sz w:val="24"/>
+          <w:szCs w:val="24"/>
+        </w:rPr>
+        <w:t>Alkan</w:t>
+      </w:r>
+      <w:proofErr w:type="spellEnd"/>
+      <w:r>
+        <w:rPr>
+          <w:rFonts w:ascii="Times New Roman" w:eastAsiaTheme="minorEastAsia" w:hAnsi="Times New Roman" w:cs="Times New Roman"/>
+          <w:sz w:val="24"/>
+          <w:szCs w:val="24"/>
+        </w:rPr>
+        <w:t xml:space="preserve"> se pueden apreciar secciones </w:t>
       </w:r>
       <w:r>
         <w:rPr>
@@ -6092,7 +6509,25 @@
           <w:sz w:val="24"/>
           <w:szCs w:val="24"/>
         </w:rPr>
-        <w:t xml:space="preserve">en el uso de la interpolación, es la técnica conocida como glissando, </w:t>
+        <w:t xml:space="preserve">en el uso de la interpolación, es la técnica conocida como </w:t>
+      </w:r>
+      <w:proofErr w:type="spellStart"/>
+      <w:r>
+        <w:rPr>
+          <w:rFonts w:ascii="Times New Roman" w:eastAsiaTheme="minorEastAsia" w:hAnsi="Times New Roman" w:cs="Times New Roman"/>
+          <w:sz w:val="24"/>
+          <w:szCs w:val="24"/>
+        </w:rPr>
+        <w:t>glissando</w:t>
+      </w:r>
+      <w:proofErr w:type="spellEnd"/>
+      <w:r>
+        <w:rPr>
+          <w:rFonts w:ascii="Times New Roman" w:eastAsiaTheme="minorEastAsia" w:hAnsi="Times New Roman" w:cs="Times New Roman"/>
+          <w:sz w:val="24"/>
+          <w:szCs w:val="24"/>
+        </w:rPr>
+        <w:t xml:space="preserve">, </w:t>
       </w:r>
       <w:r>
         <w:rPr>
@@ -6210,7 +6645,43 @@
           <w:sz w:val="24"/>
           <w:szCs w:val="24"/>
         </w:rPr>
-        <w:t xml:space="preserve">Existen distintos tipos de interpolación, pero se decidió utilizar la interpolación Hermite y la interpolación lineal. La hermite conserva la información de la derivada entre los puntos, lo que </w:t>
+        <w:t xml:space="preserve">Existen distintos tipos de interpolación, pero se decidió utilizar la interpolación </w:t>
+      </w:r>
+      <w:proofErr w:type="spellStart"/>
+      <w:r>
+        <w:rPr>
+          <w:rFonts w:ascii="Times New Roman" w:eastAsiaTheme="minorEastAsia" w:hAnsi="Times New Roman" w:cs="Times New Roman"/>
+          <w:sz w:val="24"/>
+          <w:szCs w:val="24"/>
+        </w:rPr>
+        <w:t>Hermite</w:t>
+      </w:r>
+      <w:proofErr w:type="spellEnd"/>
+      <w:r>
+        <w:rPr>
+          <w:rFonts w:ascii="Times New Roman" w:eastAsiaTheme="minorEastAsia" w:hAnsi="Times New Roman" w:cs="Times New Roman"/>
+          <w:sz w:val="24"/>
+          <w:szCs w:val="24"/>
+        </w:rPr>
+        <w:t xml:space="preserve"> y la interpolación lineal. La </w:t>
+      </w:r>
+      <w:proofErr w:type="spellStart"/>
+      <w:r>
+        <w:rPr>
+          <w:rFonts w:ascii="Times New Roman" w:eastAsiaTheme="minorEastAsia" w:hAnsi="Times New Roman" w:cs="Times New Roman"/>
+          <w:sz w:val="24"/>
+          <w:szCs w:val="24"/>
+        </w:rPr>
+        <w:t>hermite</w:t>
+      </w:r>
+      <w:proofErr w:type="spellEnd"/>
+      <w:r>
+        <w:rPr>
+          <w:rFonts w:ascii="Times New Roman" w:eastAsiaTheme="minorEastAsia" w:hAnsi="Times New Roman" w:cs="Times New Roman"/>
+          <w:sz w:val="24"/>
+          <w:szCs w:val="24"/>
+        </w:rPr>
+        <w:t xml:space="preserve"> conserva la información de la derivada entre los puntos, lo que </w:t>
       </w:r>
       <w:r>
         <w:rPr>
@@ -6449,7 +6920,25 @@
           <w:sz w:val="24"/>
           <w:szCs w:val="24"/>
         </w:rPr>
-        <w:t xml:space="preserve">Al aplicar la interpolación a las piezas musicales, redujo los índices J por debajo del umbral para varias piezas musicales. La Hermite fue más drástica que la lineal. </w:t>
+        <w:t xml:space="preserve">Al aplicar la interpolación a las piezas musicales, redujo los índices J por debajo del umbral para varias piezas musicales. La </w:t>
+      </w:r>
+      <w:proofErr w:type="spellStart"/>
+      <w:r>
+        <w:rPr>
+          <w:rFonts w:ascii="Times New Roman" w:eastAsiaTheme="minorEastAsia" w:hAnsi="Times New Roman" w:cs="Times New Roman"/>
+          <w:sz w:val="24"/>
+          <w:szCs w:val="24"/>
+        </w:rPr>
+        <w:t>Hermite</w:t>
+      </w:r>
+      <w:proofErr w:type="spellEnd"/>
+      <w:r>
+        <w:rPr>
+          <w:rFonts w:ascii="Times New Roman" w:eastAsiaTheme="minorEastAsia" w:hAnsi="Times New Roman" w:cs="Times New Roman"/>
+          <w:sz w:val="24"/>
+          <w:szCs w:val="24"/>
+        </w:rPr>
+        <w:t xml:space="preserve"> fue más drástica que la lineal. </w:t>
       </w:r>
     </w:p>
     <w:p>
@@ -6657,7 +7146,25 @@
           <w:sz w:val="24"/>
           <w:szCs w:val="24"/>
         </w:rPr>
-        <w:t xml:space="preserve">Se volvieron a calcular los índices J para las piezas de las melodías, eliminando los artefactos en las fases utilizando este algoritmo. Aún así, hay índices que no fueron afectados significativamente y otros que sí, reduciendo el número por debajo del umbral. Se desconoce </w:t>
+        <w:t xml:space="preserve">Se volvieron a calcular los índices J para las piezas de las melodías, eliminando los artefactos en las fases utilizando este algoritmo. </w:t>
+      </w:r>
+      <w:proofErr w:type="spellStart"/>
+      <w:r>
+        <w:rPr>
+          <w:rFonts w:ascii="Times New Roman" w:eastAsiaTheme="minorEastAsia" w:hAnsi="Times New Roman" w:cs="Times New Roman"/>
+          <w:sz w:val="24"/>
+          <w:szCs w:val="24"/>
+        </w:rPr>
+        <w:t>Aún</w:t>
+      </w:r>
+      <w:proofErr w:type="spellEnd"/>
+      <w:r>
+        <w:rPr>
+          <w:rFonts w:ascii="Times New Roman" w:eastAsiaTheme="minorEastAsia" w:hAnsi="Times New Roman" w:cs="Times New Roman"/>
+          <w:sz w:val="24"/>
+          <w:szCs w:val="24"/>
+        </w:rPr>
+        <w:t xml:space="preserve"> así, hay índices que no fueron afectados significativamente y otros que sí, reduciendo el número por debajo del umbral. Se desconoce </w:t>
       </w:r>
       <w:r>
         <w:rPr>
@@ -7139,7 +7646,25 @@
           <w:sz w:val="24"/>
           <w:szCs w:val="24"/>
         </w:rPr>
-        <w:t>Estamos observando en azul la bifurcación de la órbita del mapa logístico en función del parámetro r, en negro tenemos el exponente de Lyapunov, donde por debajo de 0 describe una dinámica periódica y mayor que cero indica una dinámica caótica.</w:t>
+        <w:t xml:space="preserve">Estamos observando en azul la bifurcación de la órbita del mapa logístico en función del parámetro r, en negro tenemos el exponente de </w:t>
+      </w:r>
+      <w:proofErr w:type="spellStart"/>
+      <w:r>
+        <w:rPr>
+          <w:rFonts w:ascii="Times New Roman" w:eastAsiaTheme="minorEastAsia" w:hAnsi="Times New Roman" w:cs="Times New Roman"/>
+          <w:sz w:val="24"/>
+          <w:szCs w:val="24"/>
+        </w:rPr>
+        <w:t>Lyapunov</w:t>
+      </w:r>
+      <w:proofErr w:type="spellEnd"/>
+      <w:r>
+        <w:rPr>
+          <w:rFonts w:ascii="Times New Roman" w:eastAsiaTheme="minorEastAsia" w:hAnsi="Times New Roman" w:cs="Times New Roman"/>
+          <w:sz w:val="24"/>
+          <w:szCs w:val="24"/>
+        </w:rPr>
+        <w:t>, donde por debajo de 0 describe una dinámica periódica y mayor que cero indica una dinámica caótica.</w:t>
       </w:r>
       <w:r>
         <w:rPr>
@@ -7163,7 +7688,25 @@
           <w:sz w:val="24"/>
           <w:szCs w:val="24"/>
         </w:rPr>
-        <w:t xml:space="preserve">, el cual describe la transición entre el régimen aleatorio y regular en los mismos valores de r donde el lyapunov describe una transición entre la dinámica caótica y periódica. </w:t>
+        <w:t xml:space="preserve">, el cual describe la transición entre el régimen aleatorio y regular en los mismos valores de r donde el </w:t>
+      </w:r>
+      <w:proofErr w:type="spellStart"/>
+      <w:r>
+        <w:rPr>
+          <w:rFonts w:ascii="Times New Roman" w:eastAsiaTheme="minorEastAsia" w:hAnsi="Times New Roman" w:cs="Times New Roman"/>
+          <w:sz w:val="24"/>
+          <w:szCs w:val="24"/>
+        </w:rPr>
+        <w:t>lyapunov</w:t>
+      </w:r>
+      <w:proofErr w:type="spellEnd"/>
+      <w:r>
+        <w:rPr>
+          <w:rFonts w:ascii="Times New Roman" w:eastAsiaTheme="minorEastAsia" w:hAnsi="Times New Roman" w:cs="Times New Roman"/>
+          <w:sz w:val="24"/>
+          <w:szCs w:val="24"/>
+        </w:rPr>
+        <w:t xml:space="preserve"> describe una transición entre la dinámica caótica y periódica. </w:t>
       </w:r>
     </w:p>
     <w:p>
@@ -7183,7 +7726,25 @@
           <w:szCs w:val="24"/>
         </w:rPr>
         <w:lastRenderedPageBreak/>
-        <w:t>Entonces, se implementó la interpolación Hermite y lineal para cada orbita, y se comparó con la trayectoria del índice J para la órbita original.</w:t>
+        <w:t xml:space="preserve">Entonces, se implementó la interpolación </w:t>
+      </w:r>
+      <w:proofErr w:type="spellStart"/>
+      <w:r>
+        <w:rPr>
+          <w:rFonts w:ascii="Times New Roman" w:eastAsiaTheme="minorEastAsia" w:hAnsi="Times New Roman" w:cs="Times New Roman"/>
+          <w:sz w:val="24"/>
+          <w:szCs w:val="24"/>
+        </w:rPr>
+        <w:t>Hermite</w:t>
+      </w:r>
+      <w:proofErr w:type="spellEnd"/>
+      <w:r>
+        <w:rPr>
+          <w:rFonts w:ascii="Times New Roman" w:eastAsiaTheme="minorEastAsia" w:hAnsi="Times New Roman" w:cs="Times New Roman"/>
+          <w:sz w:val="24"/>
+          <w:szCs w:val="24"/>
+        </w:rPr>
+        <w:t xml:space="preserve"> y lineal para cada orbita, y se comparó con la trayectoria del índice J para la órbita original.</w:t>
       </w:r>
       <w:r>
         <w:rPr>
@@ -7194,6 +7755,7 @@
       <w:r>
         <w:rPr>
           <w:rFonts w:ascii="Times New Roman" w:eastAsiaTheme="minorEastAsia" w:hAnsi="Times New Roman" w:cs="Times New Roman"/>
+          <w:noProof/>
           <w:sz w:val="24"/>
           <w:szCs w:val="24"/>
         </w:rPr>
@@ -7250,7 +7812,25 @@
           <w:sz w:val="24"/>
           <w:szCs w:val="24"/>
         </w:rPr>
-        <w:t>Se presenta gráficamente la interpolación de Hermite, donde se añaden 15 puntos entre cada par de puntos originales. Esta implementación hace que el índice</w:t>
+        <w:t xml:space="preserve">Se presenta gráficamente la interpolación de </w:t>
+      </w:r>
+      <w:proofErr w:type="spellStart"/>
+      <w:r>
+        <w:rPr>
+          <w:rFonts w:ascii="Times New Roman" w:eastAsiaTheme="minorEastAsia" w:hAnsi="Times New Roman" w:cs="Times New Roman"/>
+          <w:sz w:val="24"/>
+          <w:szCs w:val="24"/>
+        </w:rPr>
+        <w:t>Hermite</w:t>
+      </w:r>
+      <w:proofErr w:type="spellEnd"/>
+      <w:r>
+        <w:rPr>
+          <w:rFonts w:ascii="Times New Roman" w:eastAsiaTheme="minorEastAsia" w:hAnsi="Times New Roman" w:cs="Times New Roman"/>
+          <w:sz w:val="24"/>
+          <w:szCs w:val="24"/>
+        </w:rPr>
+        <w:t>, donde se añaden 15 puntos entre cada par de puntos originales. Esta implementación hace que el índice</w:t>
       </w:r>
       <w:r>
         <w:rPr>
@@ -7282,7 +7862,25 @@
           <w:sz w:val="24"/>
           <w:szCs w:val="24"/>
         </w:rPr>
-        <w:t xml:space="preserve">la distinción entre lo caótico y lo regular. Esto está relacionado con el efecto observado al aplicar la interpolación de Hermite en piezas musicales, donde los valores de J caían por debajo del umbral tras la implementación. </w:t>
+        <w:t xml:space="preserve">la distinción entre lo caótico y lo regular. Esto está relacionado con el efecto observado al aplicar la interpolación de </w:t>
+      </w:r>
+      <w:proofErr w:type="spellStart"/>
+      <w:r>
+        <w:rPr>
+          <w:rFonts w:ascii="Times New Roman" w:eastAsiaTheme="minorEastAsia" w:hAnsi="Times New Roman" w:cs="Times New Roman"/>
+          <w:sz w:val="24"/>
+          <w:szCs w:val="24"/>
+        </w:rPr>
+        <w:t>Hermite</w:t>
+      </w:r>
+      <w:proofErr w:type="spellEnd"/>
+      <w:r>
+        <w:rPr>
+          <w:rFonts w:ascii="Times New Roman" w:eastAsiaTheme="minorEastAsia" w:hAnsi="Times New Roman" w:cs="Times New Roman"/>
+          <w:sz w:val="24"/>
+          <w:szCs w:val="24"/>
+        </w:rPr>
+        <w:t xml:space="preserve"> en piezas musicales, donde los valores de J caían por debajo del umbral tras la implementación. </w:t>
       </w:r>
     </w:p>
     <w:p>
@@ -7441,6 +8039,7 @@
       <w:r>
         <w:rPr>
           <w:rFonts w:ascii="Times New Roman" w:eastAsiaTheme="minorEastAsia" w:hAnsi="Times New Roman" w:cs="Times New Roman"/>
+          <w:noProof/>
           <w:sz w:val="24"/>
           <w:szCs w:val="24"/>
         </w:rPr>
@@ -7497,7 +8096,43 @@
           <w:sz w:val="24"/>
           <w:szCs w:val="24"/>
         </w:rPr>
-        <w:t>Se aplicó el mismo procedimiento utilizando interpolación lineal, y se observó que la diferencia entre el índice J calculado con el corte en las fases de Fourier y el índice calculado sin el corte es menos pronunciada en comparación con la interpolación de Hermite. Esto se debe a que la interpolación lineal generó significativamente menos casos de artefactos en las fases que la interpolación de Hermite.</w:t>
+        <w:t xml:space="preserve">Se aplicó el mismo procedimiento utilizando interpolación lineal, y se observó que la diferencia entre el índice J calculado con el corte en las fases de Fourier y el índice calculado sin el corte es menos pronunciada en comparación con la interpolación de </w:t>
+      </w:r>
+      <w:proofErr w:type="spellStart"/>
+      <w:r>
+        <w:rPr>
+          <w:rFonts w:ascii="Times New Roman" w:eastAsiaTheme="minorEastAsia" w:hAnsi="Times New Roman" w:cs="Times New Roman"/>
+          <w:sz w:val="24"/>
+          <w:szCs w:val="24"/>
+        </w:rPr>
+        <w:t>Hermite</w:t>
+      </w:r>
+      <w:proofErr w:type="spellEnd"/>
+      <w:r>
+        <w:rPr>
+          <w:rFonts w:ascii="Times New Roman" w:eastAsiaTheme="minorEastAsia" w:hAnsi="Times New Roman" w:cs="Times New Roman"/>
+          <w:sz w:val="24"/>
+          <w:szCs w:val="24"/>
+        </w:rPr>
+        <w:t xml:space="preserve">. Esto se debe a que la interpolación lineal generó significativamente menos casos de artefactos en las fases que la interpolación de </w:t>
+      </w:r>
+      <w:proofErr w:type="spellStart"/>
+      <w:r>
+        <w:rPr>
+          <w:rFonts w:ascii="Times New Roman" w:eastAsiaTheme="minorEastAsia" w:hAnsi="Times New Roman" w:cs="Times New Roman"/>
+          <w:sz w:val="24"/>
+          <w:szCs w:val="24"/>
+        </w:rPr>
+        <w:t>Hermite</w:t>
+      </w:r>
+      <w:proofErr w:type="spellEnd"/>
+      <w:r>
+        <w:rPr>
+          <w:rFonts w:ascii="Times New Roman" w:eastAsiaTheme="minorEastAsia" w:hAnsi="Times New Roman" w:cs="Times New Roman"/>
+          <w:sz w:val="24"/>
+          <w:szCs w:val="24"/>
+        </w:rPr>
+        <w:t>.</w:t>
       </w:r>
     </w:p>
     <w:p>
@@ -7548,6 +8183,7 @@
       <w:r>
         <w:rPr>
           <w:rFonts w:ascii="Times New Roman" w:eastAsiaTheme="minorEastAsia" w:hAnsi="Times New Roman" w:cs="Times New Roman"/>
+          <w:noProof/>
           <w:sz w:val="24"/>
           <w:szCs w:val="24"/>
         </w:rPr>
@@ -7602,6 +8238,7 @@
       <w:r>
         <w:rPr>
           <w:rFonts w:ascii="Times New Roman" w:eastAsiaTheme="minorEastAsia" w:hAnsi="Times New Roman" w:cs="Times New Roman"/>
+          <w:noProof/>
           <w:sz w:val="24"/>
           <w:szCs w:val="24"/>
         </w:rPr>
@@ -8520,6 +9157,7 @@
         <w:rPr>
           <w:rFonts w:ascii="Cambria Math" w:eastAsiaTheme="minorEastAsia" w:hAnsi="Cambria Math" w:cs="Times New Roman"/>
           <w:i/>
+          <w:noProof/>
           <w:sz w:val="24"/>
           <w:szCs w:val="24"/>
         </w:rPr>
@@ -9052,6 +9690,7 @@
       <w:r>
         <w:rPr>
           <w:rFonts w:ascii="Times New Roman" w:eastAsiaTheme="minorEastAsia" w:hAnsi="Times New Roman" w:cs="Times New Roman"/>
+          <w:noProof/>
           <w:sz w:val="24"/>
           <w:szCs w:val="24"/>
         </w:rPr>
@@ -9695,8 +10334,18 @@
           <w:sz w:val="24"/>
           <w:szCs w:val="24"/>
         </w:rPr>
-        <w:t>Como otra propuesta para observar el efecto del índice J ante componentes aleatorios o estocásticos, se decidió realizar experimentos de la implementación de la interpolación estocástica en sistemas dinámicas continuos: sistema de Lorenz y Rossler</w:t>
-      </w:r>
+        <w:t xml:space="preserve">Como otra propuesta para observar el efecto del índice J ante componentes aleatorios o estocásticos, se decidió realizar experimentos de la implementación de la interpolación estocástica en sistemas dinámicas continuos: sistema de Lorenz y </w:t>
+      </w:r>
+      <w:proofErr w:type="spellStart"/>
+      <w:r>
+        <w:rPr>
+          <w:rFonts w:ascii="Times New Roman" w:eastAsiaTheme="minorEastAsia" w:hAnsi="Times New Roman" w:cs="Times New Roman"/>
+          <w:sz w:val="24"/>
+          <w:szCs w:val="24"/>
+        </w:rPr>
+        <w:t>Rossler</w:t>
+      </w:r>
+      <w:proofErr w:type="spellEnd"/>
     </w:p>
     <w:p>
       <w:pPr>
@@ -10103,6 +10752,7 @@
           <w:szCs w:val="24"/>
         </w:rPr>
       </w:pPr>
+      <w:proofErr w:type="spellStart"/>
       <w:r>
         <w:rPr>
           <w:rFonts w:ascii="Times New Roman" w:eastAsiaTheme="minorEastAsia" w:hAnsi="Times New Roman" w:cs="Times New Roman"/>
@@ -10111,6 +10761,7 @@
         </w:rPr>
         <w:t>References</w:t>
       </w:r>
+      <w:proofErr w:type="spellEnd"/>
     </w:p>
     <w:p>
       <w:pPr>
@@ -10137,7 +10788,25 @@
           <w:szCs w:val="24"/>
         </w:rPr>
         <w:tab/>
-        <w:t xml:space="preserve">González-Espinoza, A., Larralde, H., Martı́nez-Mekler, G., &amp; Müller, M. (2017). </w:t>
+        <w:t xml:space="preserve">González-Espinoza, A., Larralde, H., </w:t>
+      </w:r>
+      <w:proofErr w:type="spellStart"/>
+      <w:r>
+        <w:rPr>
+          <w:rFonts w:ascii="Times New Roman" w:eastAsiaTheme="minorEastAsia" w:hAnsi="Times New Roman" w:cs="Times New Roman"/>
+          <w:sz w:val="24"/>
+          <w:szCs w:val="24"/>
+        </w:rPr>
+        <w:t>Martı́nez-Mekler</w:t>
+      </w:r>
+      <w:proofErr w:type="spellEnd"/>
+      <w:r>
+        <w:rPr>
+          <w:rFonts w:ascii="Times New Roman" w:eastAsiaTheme="minorEastAsia" w:hAnsi="Times New Roman" w:cs="Times New Roman"/>
+          <w:sz w:val="24"/>
+          <w:szCs w:val="24"/>
+        </w:rPr>
+        <w:t xml:space="preserve">, G., &amp; Müller, M. (2017). </w:t>
       </w:r>
       <w:r>
         <w:rPr>
@@ -10146,7 +10815,27 @@
           <w:szCs w:val="24"/>
           <w:lang w:val="en-US"/>
         </w:rPr>
-        <w:t xml:space="preserve">Multiple scaling behaviour and nonlinear traits in music scores. Royal Society Open Science, 4(12), 171282. </w:t>
+        <w:t xml:space="preserve">Multiple scaling </w:t>
+      </w:r>
+      <w:proofErr w:type="spellStart"/>
+      <w:r>
+        <w:rPr>
+          <w:rFonts w:ascii="Times New Roman" w:eastAsiaTheme="minorEastAsia" w:hAnsi="Times New Roman" w:cs="Times New Roman"/>
+          <w:sz w:val="24"/>
+          <w:szCs w:val="24"/>
+          <w:lang w:val="en-US"/>
+        </w:rPr>
+        <w:t>behaviour</w:t>
+      </w:r>
+      <w:proofErr w:type="spellEnd"/>
+      <w:r>
+        <w:rPr>
+          <w:rFonts w:ascii="Times New Roman" w:eastAsiaTheme="minorEastAsia" w:hAnsi="Times New Roman" w:cs="Times New Roman"/>
+          <w:sz w:val="24"/>
+          <w:szCs w:val="24"/>
+          <w:lang w:val="en-US"/>
+        </w:rPr>
+        <w:t xml:space="preserve"> and nonlinear traits in music scores. Royal Society Open Science, 4(12), 171282. </w:t>
       </w:r>
       <w:hyperlink r:id="rId33" w:history="1">
         <w:r>
@@ -10194,7 +10883,53 @@
           <w:szCs w:val="24"/>
         </w:rPr>
         <w:tab/>
-        <w:t xml:space="preserve">González-Espinoza, A., Martıń  ez-Mekler, G., &amp; Lacasa, L. (2020). </w:t>
+        <w:t xml:space="preserve">González-Espinoza, A., </w:t>
+      </w:r>
+      <w:proofErr w:type="spellStart"/>
+      <w:proofErr w:type="gramStart"/>
+      <w:r>
+        <w:rPr>
+          <w:rFonts w:ascii="Times New Roman" w:eastAsiaTheme="minorEastAsia" w:hAnsi="Times New Roman" w:cs="Times New Roman"/>
+          <w:sz w:val="24"/>
+          <w:szCs w:val="24"/>
+        </w:rPr>
+        <w:t>Martın</w:t>
+      </w:r>
+      <w:proofErr w:type="spellEnd"/>
+      <w:r>
+        <w:rPr>
+          <w:rFonts w:ascii="Times New Roman" w:eastAsiaTheme="minorEastAsia" w:hAnsi="Times New Roman" w:cs="Times New Roman"/>
+          <w:sz w:val="24"/>
+          <w:szCs w:val="24"/>
+        </w:rPr>
+        <w:t xml:space="preserve">́  </w:t>
+      </w:r>
+      <w:proofErr w:type="spellStart"/>
+      <w:r>
+        <w:rPr>
+          <w:rFonts w:ascii="Times New Roman" w:eastAsiaTheme="minorEastAsia" w:hAnsi="Times New Roman" w:cs="Times New Roman"/>
+          <w:sz w:val="24"/>
+          <w:szCs w:val="24"/>
+        </w:rPr>
+        <w:t>ez</w:t>
+      </w:r>
+      <w:proofErr w:type="gramEnd"/>
+      <w:r>
+        <w:rPr>
+          <w:rFonts w:ascii="Times New Roman" w:eastAsiaTheme="minorEastAsia" w:hAnsi="Times New Roman" w:cs="Times New Roman"/>
+          <w:sz w:val="24"/>
+          <w:szCs w:val="24"/>
+        </w:rPr>
+        <w:t>-Mekler</w:t>
+      </w:r>
+      <w:proofErr w:type="spellEnd"/>
+      <w:r>
+        <w:rPr>
+          <w:rFonts w:ascii="Times New Roman" w:eastAsiaTheme="minorEastAsia" w:hAnsi="Times New Roman" w:cs="Times New Roman"/>
+          <w:sz w:val="24"/>
+          <w:szCs w:val="24"/>
+        </w:rPr>
+        <w:t xml:space="preserve">, G., &amp; Lacasa, L. (2020). </w:t>
       </w:r>
       <w:r>
         <w:rPr>
@@ -10281,7 +11016,27 @@
           <w:szCs w:val="24"/>
           <w:lang w:val="en-US"/>
         </w:rPr>
-        <w:t>A detailed description of the algorithm and its application to physiologic signals can be found in: Peng C-K, Havlin S, Stanley HE, Goldberger AL. </w:t>
+        <w:t xml:space="preserve">A detailed description of the algorithm and its application to physiologic signals can be found in: Peng C-K, </w:t>
+      </w:r>
+      <w:proofErr w:type="spellStart"/>
+      <w:r>
+        <w:rPr>
+          <w:rFonts w:ascii="Times New Roman" w:eastAsiaTheme="minorEastAsia" w:hAnsi="Times New Roman" w:cs="Times New Roman"/>
+          <w:sz w:val="24"/>
+          <w:szCs w:val="24"/>
+          <w:lang w:val="en-US"/>
+        </w:rPr>
+        <w:t>Havlin</w:t>
+      </w:r>
+      <w:proofErr w:type="spellEnd"/>
+      <w:r>
+        <w:rPr>
+          <w:rFonts w:ascii="Times New Roman" w:eastAsiaTheme="minorEastAsia" w:hAnsi="Times New Roman" w:cs="Times New Roman"/>
+          <w:sz w:val="24"/>
+          <w:szCs w:val="24"/>
+          <w:lang w:val="en-US"/>
+        </w:rPr>
+        <w:t xml:space="preserve"> S, Stanley HE, Goldberger AL. </w:t>
       </w:r>
       <w:hyperlink r:id="rId35" w:tgtFrame="other" w:history="1">
         <w:r>
@@ -10391,8 +11146,129 @@
           <w:lang w:val="en-US"/>
         </w:rPr>
         <w:tab/>
-        <w:t>Goldberger AL, Amaral LAN, Glass L, Hausdorff JM, Ivanov PCh, Mark RG, Mietus JE, Moody GB, Peng C-K, Stanley HE. PhysioBank, PhysioToolkit, and PhysioNet: Components of a New Research Resource for Complex Physiologic Signals. </w:t>
-      </w:r>
+        <w:t xml:space="preserve">Goldberger AL, Amaral LAN, Glass L, </w:t>
+      </w:r>
+      <w:proofErr w:type="spellStart"/>
+      <w:r>
+        <w:rPr>
+          <w:rFonts w:ascii="Times New Roman" w:eastAsiaTheme="minorEastAsia" w:hAnsi="Times New Roman" w:cs="Times New Roman"/>
+          <w:sz w:val="24"/>
+          <w:szCs w:val="24"/>
+          <w:lang w:val="en-US"/>
+        </w:rPr>
+        <w:t>Hausdorff</w:t>
+      </w:r>
+      <w:proofErr w:type="spellEnd"/>
+      <w:r>
+        <w:rPr>
+          <w:rFonts w:ascii="Times New Roman" w:eastAsiaTheme="minorEastAsia" w:hAnsi="Times New Roman" w:cs="Times New Roman"/>
+          <w:sz w:val="24"/>
+          <w:szCs w:val="24"/>
+          <w:lang w:val="en-US"/>
+        </w:rPr>
+        <w:t xml:space="preserve"> JM, Ivanov </w:t>
+      </w:r>
+      <w:proofErr w:type="spellStart"/>
+      <w:r>
+        <w:rPr>
+          <w:rFonts w:ascii="Times New Roman" w:eastAsiaTheme="minorEastAsia" w:hAnsi="Times New Roman" w:cs="Times New Roman"/>
+          <w:sz w:val="24"/>
+          <w:szCs w:val="24"/>
+          <w:lang w:val="en-US"/>
+        </w:rPr>
+        <w:t>PCh</w:t>
+      </w:r>
+      <w:proofErr w:type="spellEnd"/>
+      <w:r>
+        <w:rPr>
+          <w:rFonts w:ascii="Times New Roman" w:eastAsiaTheme="minorEastAsia" w:hAnsi="Times New Roman" w:cs="Times New Roman"/>
+          <w:sz w:val="24"/>
+          <w:szCs w:val="24"/>
+          <w:lang w:val="en-US"/>
+        </w:rPr>
+        <w:t xml:space="preserve">, Mark RG, </w:t>
+      </w:r>
+      <w:proofErr w:type="spellStart"/>
+      <w:r>
+        <w:rPr>
+          <w:rFonts w:ascii="Times New Roman" w:eastAsiaTheme="minorEastAsia" w:hAnsi="Times New Roman" w:cs="Times New Roman"/>
+          <w:sz w:val="24"/>
+          <w:szCs w:val="24"/>
+          <w:lang w:val="en-US"/>
+        </w:rPr>
+        <w:t>Mietus</w:t>
+      </w:r>
+      <w:proofErr w:type="spellEnd"/>
+      <w:r>
+        <w:rPr>
+          <w:rFonts w:ascii="Times New Roman" w:eastAsiaTheme="minorEastAsia" w:hAnsi="Times New Roman" w:cs="Times New Roman"/>
+          <w:sz w:val="24"/>
+          <w:szCs w:val="24"/>
+          <w:lang w:val="en-US"/>
+        </w:rPr>
+        <w:t xml:space="preserve"> JE, Moody GB, Peng C-K, Stanley HE. </w:t>
+      </w:r>
+      <w:proofErr w:type="spellStart"/>
+      <w:r>
+        <w:rPr>
+          <w:rFonts w:ascii="Times New Roman" w:eastAsiaTheme="minorEastAsia" w:hAnsi="Times New Roman" w:cs="Times New Roman"/>
+          <w:sz w:val="24"/>
+          <w:szCs w:val="24"/>
+          <w:lang w:val="en-US"/>
+        </w:rPr>
+        <w:t>PhysioBank</w:t>
+      </w:r>
+      <w:proofErr w:type="spellEnd"/>
+      <w:r>
+        <w:rPr>
+          <w:rFonts w:ascii="Times New Roman" w:eastAsiaTheme="minorEastAsia" w:hAnsi="Times New Roman" w:cs="Times New Roman"/>
+          <w:sz w:val="24"/>
+          <w:szCs w:val="24"/>
+          <w:lang w:val="en-US"/>
+        </w:rPr>
+        <w:t xml:space="preserve">, </w:t>
+      </w:r>
+      <w:proofErr w:type="spellStart"/>
+      <w:r>
+        <w:rPr>
+          <w:rFonts w:ascii="Times New Roman" w:eastAsiaTheme="minorEastAsia" w:hAnsi="Times New Roman" w:cs="Times New Roman"/>
+          <w:sz w:val="24"/>
+          <w:szCs w:val="24"/>
+          <w:lang w:val="en-US"/>
+        </w:rPr>
+        <w:t>PhysioToolkit</w:t>
+      </w:r>
+      <w:proofErr w:type="spellEnd"/>
+      <w:r>
+        <w:rPr>
+          <w:rFonts w:ascii="Times New Roman" w:eastAsiaTheme="minorEastAsia" w:hAnsi="Times New Roman" w:cs="Times New Roman"/>
+          <w:sz w:val="24"/>
+          <w:szCs w:val="24"/>
+          <w:lang w:val="en-US"/>
+        </w:rPr>
+        <w:t xml:space="preserve">, and </w:t>
+      </w:r>
+      <w:proofErr w:type="spellStart"/>
+      <w:r>
+        <w:rPr>
+          <w:rFonts w:ascii="Times New Roman" w:eastAsiaTheme="minorEastAsia" w:hAnsi="Times New Roman" w:cs="Times New Roman"/>
+          <w:sz w:val="24"/>
+          <w:szCs w:val="24"/>
+          <w:lang w:val="en-US"/>
+        </w:rPr>
+        <w:t>PhysioNet</w:t>
+      </w:r>
+      <w:proofErr w:type="spellEnd"/>
+      <w:r>
+        <w:rPr>
+          <w:rFonts w:ascii="Times New Roman" w:eastAsiaTheme="minorEastAsia" w:hAnsi="Times New Roman" w:cs="Times New Roman"/>
+          <w:sz w:val="24"/>
+          <w:szCs w:val="24"/>
+          <w:lang w:val="en-US"/>
+        </w:rPr>
+        <w:t>: Components of a New Research Resource for Complex Physiologic Signals. </w:t>
+      </w:r>
+      <w:proofErr w:type="spellStart"/>
       <w:r>
         <w:rPr>
           <w:rFonts w:ascii="Times New Roman" w:eastAsiaTheme="minorEastAsia" w:hAnsi="Times New Roman" w:cs="Times New Roman"/>
@@ -10403,6 +11279,7 @@
         </w:rPr>
         <w:t>Circulation</w:t>
       </w:r>
+      <w:proofErr w:type="spellEnd"/>
       <w:r>
         <w:rPr>
           <w:rFonts w:ascii="Times New Roman" w:eastAsiaTheme="minorEastAsia" w:hAnsi="Times New Roman" w:cs="Times New Roman"/>
@@ -10427,7 +11304,25 @@
           <w:sz w:val="24"/>
           <w:szCs w:val="24"/>
         </w:rPr>
-        <w:t>(23):e215-e220 [Circulation Electronic Pages; </w:t>
+        <w:t>(23):e215-e220 [</w:t>
+      </w:r>
+      <w:proofErr w:type="spellStart"/>
+      <w:r>
+        <w:rPr>
+          <w:rFonts w:ascii="Times New Roman" w:eastAsiaTheme="minorEastAsia" w:hAnsi="Times New Roman" w:cs="Times New Roman"/>
+          <w:sz w:val="24"/>
+          <w:szCs w:val="24"/>
+        </w:rPr>
+        <w:t>Circulation</w:t>
+      </w:r>
+      <w:proofErr w:type="spellEnd"/>
+      <w:r>
+        <w:rPr>
+          <w:rFonts w:ascii="Times New Roman" w:eastAsiaTheme="minorEastAsia" w:hAnsi="Times New Roman" w:cs="Times New Roman"/>
+          <w:sz w:val="24"/>
+          <w:szCs w:val="24"/>
+        </w:rPr>
+        <w:t xml:space="preserve"> Electronic Pages; </w:t>
       </w:r>
       <w:hyperlink r:id="rId36" w:tgtFrame="other" w:history="1">
         <w:r>
